--- a/산출물/시스템_구성도_유선영.docx
+++ b/산출물/시스템_구성도_유선영.docx
@@ -1,13 +1,13 @@
 
 <file path=word/document.xml><?xml version="1.0" encoding="utf-8"?>
-<w:document xmlns:wpc="http://schemas.microsoft.com/office/word/2010/wordprocessingCanvas" xmlns:mc="http://schemas.openxmlformats.org/markup-compatibility/2006" xmlns:o="urn:schemas-microsoft-com:office:office" xmlns:r="http://schemas.openxmlformats.org/officeDocument/2006/relationships" xmlns:m="http://schemas.openxmlformats.org/officeDocument/2006/math" xmlns:v="urn:schemas-microsoft-com:vml" xmlns:wp14="http://schemas.microsoft.com/office/word/2010/wordprocessingDrawing" xmlns:wp="http://schemas.openxmlformats.org/drawingml/2006/wordprocessingDrawing" xmlns:w10="urn:schemas-microsoft-com:office:word" xmlns:w="http://schemas.openxmlformats.org/wordprocessingml/2006/main" xmlns:w14="http://schemas.microsoft.com/office/word/2010/wordml" xmlns:w15="http://schemas.microsoft.com/office/word/2012/wordml" xmlns:wpg="http://schemas.microsoft.com/office/word/2010/wordprocessingGroup" xmlns:wpi="http://schemas.microsoft.com/office/word/2010/wordprocessingInk" xmlns:wne="http://schemas.microsoft.com/office/word/2006/wordml" xmlns:wps="http://schemas.microsoft.com/office/word/2010/wordprocessingShape">
+<w:document xmlns:wpc="http://schemas.microsoft.com/office/word/2010/wordprocessingCanvas" xmlns:cx="http://schemas.microsoft.com/office/drawing/2014/chartex" xmlns:cx1="http://schemas.microsoft.com/office/drawing/2015/9/8/chartex" xmlns:cx2="http://schemas.microsoft.com/office/drawing/2015/10/21/chartex" xmlns:cx3="http://schemas.microsoft.com/office/drawing/2016/5/9/chartex" xmlns:cx4="http://schemas.microsoft.com/office/drawing/2016/5/10/chartex" xmlns:cx5="http://schemas.microsoft.com/office/drawing/2016/5/11/chartex" xmlns:cx6="http://schemas.microsoft.com/office/drawing/2016/5/12/chartex" xmlns:cx7="http://schemas.microsoft.com/office/drawing/2016/5/13/chartex" xmlns:cx8="http://schemas.microsoft.com/office/drawing/2016/5/14/chartex" xmlns:mc="http://schemas.openxmlformats.org/markup-compatibility/2006" xmlns:aink="http://schemas.microsoft.com/office/drawing/2016/ink" xmlns:am3d="http://schemas.microsoft.com/office/drawing/2017/model3d" xmlns:o="urn:schemas-microsoft-com:office:office" xmlns:oel="http://schemas.microsoft.com/office/2019/extlst" xmlns:r="http://schemas.openxmlformats.org/officeDocument/2006/relationships" xmlns:m="http://schemas.openxmlformats.org/officeDocument/2006/math" xmlns:v="urn:schemas-microsoft-com:vml" xmlns:wp14="http://schemas.microsoft.com/office/word/2010/wordprocessingDrawing" xmlns:wp="http://schemas.openxmlformats.org/drawingml/2006/wordprocessingDrawing" xmlns:w10="urn:schemas-microsoft-com:office:word" xmlns:w="http://schemas.openxmlformats.org/wordprocessingml/2006/main" xmlns:w14="http://schemas.microsoft.com/office/word/2010/wordml" xmlns:w15="http://schemas.microsoft.com/office/word/2012/wordml" xmlns:w16cex="http://schemas.microsoft.com/office/word/2018/wordml/cex" xmlns:w16cid="http://schemas.microsoft.com/office/word/2016/wordml/cid" xmlns:w16="http://schemas.microsoft.com/office/word/2018/wordml" xmlns:w16du="http://schemas.microsoft.com/office/word/2023/wordml/word16du" xmlns:w16sdtdh="http://schemas.microsoft.com/office/word/2020/wordml/sdtdatahash" xmlns:w16se="http://schemas.microsoft.com/office/word/2015/wordml/symex" xmlns:wpg="http://schemas.microsoft.com/office/word/2010/wordprocessingGroup" xmlns:wpi="http://schemas.microsoft.com/office/word/2010/wordprocessingInk" xmlns:wne="http://schemas.microsoft.com/office/word/2006/wordml" xmlns:wps="http://schemas.microsoft.com/office/word/2010/wordprocessingShape" mc:Ignorable="w14 w15 w16se w16cid w16 w16cex w16sdtdh w16du wp14">
   <w:body>
     <w:p>
       <w:pPr>
         <w:ind w:firstLineChars="0" w:firstLine="0"/>
         <w:jc w:val="center"/>
         <w:rPr>
-          <w:u w:val="single" w:color="auto"/>
+          <w:u w:val="single"/>
         </w:rPr>
       </w:pPr>
     </w:p>
@@ -16,7 +16,7 @@
         <w:ind w:firstLineChars="0" w:firstLine="0"/>
         <w:jc w:val="center"/>
         <w:rPr>
-          <w:u w:val="single" w:color="auto"/>
+          <w:u w:val="single"/>
         </w:rPr>
       </w:pPr>
     </w:p>
@@ -49,7 +49,7 @@
     </w:p>
     <w:p>
       <w:pPr>
-        <w:pStyle w:val="afff2"/>
+        <w:pStyle w:val="afff1"/>
       </w:pPr>
       <w:r>
         <w:rPr>
@@ -60,7 +60,7 @@
     </w:p>
     <w:p>
       <w:pPr>
-        <w:pStyle w:val="afff2"/>
+        <w:pStyle w:val="afff1"/>
       </w:pPr>
       <w:r>
         <w:rPr>
@@ -71,7 +71,7 @@
     </w:p>
     <w:p>
       <w:pPr>
-        <w:pStyle w:val="afff2"/>
+        <w:pStyle w:val="afff1"/>
       </w:pPr>
     </w:p>
     <w:p>
@@ -126,7 +126,7 @@
     </w:p>
     <w:p>
       <w:pPr>
-        <w:pStyle w:val="afff2"/>
+        <w:pStyle w:val="afff1"/>
         <w:rPr>
           <w:rFonts w:asciiTheme="majorHAnsi" w:eastAsiaTheme="minorEastAsia" w:hAnsi="굴림"/>
           <w:sz w:val="24"/>
@@ -135,7 +135,7 @@
     </w:p>
     <w:p>
       <w:pPr>
-        <w:pStyle w:val="afff2"/>
+        <w:pStyle w:val="afff1"/>
         <w:rPr>
           <w:rFonts w:ascii="굴림체" w:hAnsi="굴림"/>
           <w:sz w:val="22"/>
@@ -272,24 +272,25 @@
     </w:p>
     <w:p>
       <w:pPr>
+        <w:spacing w:line="240" w:lineRule="auto"/>
         <w:ind w:firstLineChars="0" w:firstLine="0"/>
         <w:jc w:val="left"/>
-        <w:spacing w:line="240" w:lineRule="auto"/>
         <w:textAlignment w:val="auto"/>
         <w:sectPr>
+          <w:headerReference w:type="even" r:id="rId7"/>
+          <w:headerReference w:type="default" r:id="rId8"/>
+          <w:footerReference w:type="even" r:id="rId9"/>
+          <w:footerReference w:type="default" r:id="rId10"/>
+          <w:headerReference w:type="first" r:id="rId11"/>
           <w:pgSz w:w="11907" w:h="16840" w:code="9"/>
           <w:pgMar w:top="1701" w:right="1134" w:bottom="1701" w:left="1418" w:header="992" w:footer="851" w:gutter="0"/>
+          <w:pgNumType w:fmt="numberInDash" w:start="1" w:chapStyle="1"/>
           <w:cols w:space="720"/>
           <w:docGrid w:linePitch="326"/>
-          <w:headerReference w:type="even" r:id="rId1"/>
-          <w:headerReference w:type="default" r:id="rId2"/>
-          <w:footerReference w:type="even" r:id="rId3"/>
-          <w:footerReference w:type="default" r:id="rId4"/>
-          <w:pgNumType w:fmt="numberInDash" w:start="1" w:chapStyle="1"/>
         </w:sectPr>
       </w:pPr>
-      <w:bookmarkStart w:id="1" w:name="부록l_1"/>
-      <w:bookmarkEnd w:id="1"/>
+      <w:bookmarkStart w:id="0" w:name="부록l_1"/>
+      <w:bookmarkEnd w:id="0"/>
       <w:r>
         <w:br w:type="page"/>
       </w:r>
@@ -297,6 +298,7 @@
         <w:rPr>
           <w:rFonts w:hint="eastAsia"/>
         </w:rPr>
+        <w:lastRenderedPageBreak/>
         <w:t>ㄴ</w:t>
       </w:r>
     </w:p>
@@ -309,7 +311,7 @@
           <w:b/>
           <w:sz w:val="28"/>
           <w:szCs w:val="28"/>
-          <w:u w:val="single" w:color="auto"/>
+          <w:u w:val="single"/>
         </w:rPr>
       </w:pPr>
       <w:r>
@@ -318,7 +320,7 @@
           <w:b/>
           <w:sz w:val="28"/>
           <w:szCs w:val="28"/>
-          <w:u w:val="single" w:color="auto"/>
+          <w:u w:val="single"/>
         </w:rPr>
         <w:t>개   정   이   력</w:t>
       </w:r>
@@ -332,7 +334,7 @@
           <w:b/>
           <w:sz w:val="28"/>
           <w:szCs w:val="28"/>
-          <w:u w:val="single" w:color="auto"/>
+          <w:u w:val="single"/>
         </w:rPr>
       </w:pPr>
     </w:p>
@@ -348,12 +350,12 @@
           <w:insideH w:val="single" w:sz="4" w:space="0" w:color="auto"/>
           <w:insideV w:val="single" w:sz="4" w:space="0" w:color="auto"/>
         </w:tblBorders>
-        <w:tblLook w:val="04A0" w:firstRow="1" w:lastRow="0" w:firstColumn="1" w:lastColumn="0" w:noHBand="0" w:noVBand="1"/>
         <w:tblLayout w:type="fixed"/>
         <w:tblCellMar>
           <w:left w:w="0" w:type="dxa"/>
           <w:right w:w="0" w:type="dxa"/>
         </w:tblCellMar>
+        <w:tblLook w:val="04A0" w:firstRow="1" w:lastRow="0" w:firstColumn="1" w:lastColumn="0" w:noHBand="0" w:noVBand="1"/>
       </w:tblPr>
       <w:tblGrid>
         <w:gridCol w:w="617"/>
@@ -365,7 +367,7 @@
       </w:tblGrid>
       <w:tr>
         <w:trPr>
-          <w:trHeight w:val="561" w:hRule="atLeast"/>
+          <w:trHeight w:val="561"/>
         </w:trPr>
         <w:tc>
           <w:tcPr>
@@ -568,7 +570,7 @@
       </w:tr>
       <w:tr>
         <w:trPr>
-          <w:trHeight w:val="167" w:hRule="atLeast"/>
+          <w:trHeight w:val="167"/>
         </w:trPr>
         <w:tc>
           <w:tcPr>
@@ -729,7 +731,7 @@
       </w:tr>
       <w:tr>
         <w:trPr>
-          <w:trHeight w:val="161" w:hRule="atLeast"/>
+          <w:trHeight w:val="161"/>
         </w:trPr>
         <w:tc>
           <w:tcPr>
@@ -854,7 +856,7 @@
       </w:tr>
       <w:tr>
         <w:trPr>
-          <w:trHeight w:val="70" w:hRule="atLeast"/>
+          <w:trHeight w:val="70"/>
         </w:trPr>
         <w:tc>
           <w:tcPr>
@@ -984,7 +986,7 @@
       </w:tr>
       <w:tr>
         <w:trPr>
-          <w:trHeight w:val="70" w:hRule="atLeast"/>
+          <w:trHeight w:val="70"/>
         </w:trPr>
         <w:tc>
           <w:tcPr>
@@ -1111,7 +1113,7 @@
       </w:tr>
       <w:tr>
         <w:trPr>
-          <w:trHeight w:val="70" w:hRule="atLeast"/>
+          <w:trHeight w:val="70"/>
         </w:trPr>
         <w:tc>
           <w:tcPr>
@@ -1236,7 +1238,7 @@
       </w:tr>
       <w:tr>
         <w:trPr>
-          <w:trHeight w:val="70" w:hRule="atLeast"/>
+          <w:trHeight w:val="70"/>
         </w:trPr>
         <w:tc>
           <w:tcPr>
@@ -1367,7 +1369,7 @@
       </w:tr>
       <w:tr>
         <w:trPr>
-          <w:trHeight w:val="70" w:hRule="atLeast"/>
+          <w:trHeight w:val="70"/>
         </w:trPr>
         <w:tc>
           <w:tcPr>
@@ -1498,7 +1500,7 @@
       </w:tr>
       <w:tr>
         <w:trPr>
-          <w:trHeight w:val="70" w:hRule="atLeast"/>
+          <w:trHeight w:val="70"/>
         </w:trPr>
         <w:tc>
           <w:tcPr>
@@ -1629,7 +1631,7 @@
       </w:tr>
       <w:tr>
         <w:trPr>
-          <w:trHeight w:val="70" w:hRule="atLeast"/>
+          <w:trHeight w:val="70"/>
         </w:trPr>
         <w:tc>
           <w:tcPr>
@@ -1760,7 +1762,7 @@
       </w:tr>
       <w:tr>
         <w:trPr>
-          <w:trHeight w:val="70" w:hRule="atLeast"/>
+          <w:trHeight w:val="70"/>
         </w:trPr>
         <w:tc>
           <w:tcPr>
@@ -1901,9 +1903,9 @@
     </w:p>
     <w:p>
       <w:pPr>
+        <w:spacing w:line="240" w:lineRule="auto"/>
         <w:ind w:firstLineChars="0" w:firstLine="0"/>
         <w:jc w:val="left"/>
-        <w:spacing w:line="240" w:lineRule="auto"/>
         <w:textAlignment w:val="auto"/>
         <w:rPr>
           <w:rFonts w:asciiTheme="minorHAnsi" w:eastAsiaTheme="minorHAnsi" w:hAnsiTheme="minorHAnsi"/>
@@ -1921,13 +1923,13 @@
     <w:sdt>
       <w:sdtPr>
         <w:rPr>
-          <w:lang w:val="ko-KR"/>
           <w:rFonts w:eastAsiaTheme="minorEastAsia" w:cs="Times New Roman"/>
           <w:b w:val="0"/>
           <w:bCs w:val="0"/>
           <w:color w:val="auto"/>
           <w:sz w:val="24"/>
           <w:szCs w:val="20"/>
+          <w:lang w:val="ko-KR"/>
         </w:rPr>
         <w:id w:val="-1"/>
         <w15:color w:val="000000"/>
@@ -1945,17 +1947,6 @@
               <w:color w:val="auto"/>
             </w:rPr>
           </w:pPr>
-          <w:r>
-            <w:rPr>
-              <w:lang w:val="ko-KR"/>
-              <w:rFonts w:eastAsiaTheme="minorEastAsia" w:cs="Times New Roman"/>
-              <w:b w:val="0"/>
-              <w:bCs w:val="0"/>
-              <w:color w:val="auto"/>
-              <w:sz w:val="24"/>
-              <w:szCs w:val="20"/>
-            </w:rPr>
-          </w:r>
           <w:r>
             <w:rPr>
               <w:rFonts w:hint="eastAsia"/>
@@ -1987,98 +1978,88 @@
               <w:rFonts w:asciiTheme="minorHAnsi" w:hAnsiTheme="minorHAnsi" w:cstheme="minorBidi"/>
               <w:b w:val="0"/>
               <w:noProof/>
+              <w:kern w:val="2"/>
               <w:szCs w:val="22"/>
-              <w:kern w:val="2"/>
             </w:rPr>
           </w:pPr>
           <w:r>
             <w:rPr>
+              <w:bCs/>
               <w:lang w:val="ko-KR"/>
-              <w:bCs/>
             </w:rPr>
             <w:fldChar w:fldCharType="begin"/>
           </w:r>
           <w:r>
             <w:rPr>
+              <w:bCs/>
               <w:lang w:val="ko-KR"/>
-              <w:bCs/>
             </w:rPr>
             <w:instrText xml:space="preserve"> TOC \o "1-3" \h \z \u </w:instrText>
           </w:r>
           <w:r>
             <w:rPr>
+              <w:bCs/>
               <w:lang w:val="ko-KR"/>
-              <w:bCs/>
             </w:rPr>
             <w:fldChar w:fldCharType="separate"/>
           </w:r>
-          <w:r>
-            <w:fldChar w:fldCharType="begin"/>
-          </w:r>
-          <w:r>
-            <w:instrText xml:space="preserve"> HYPERLINK \l "_Toc133585402"</w:instrText>
-          </w:r>
-          <w:r>
-            <w:fldChar w:fldCharType="separate"/>
-          </w:r>
-          <w:r>
-            <w:rPr>
-              <w:rStyle w:val="af1"/>
-              <w:noProof/>
-            </w:rPr>
-            <w:t>1. 시스템 구성도</w:t>
-          </w:r>
-          <w:r>
-            <w:rPr>
-              <w:noProof/>
-              <w:webHidden/>
-            </w:rPr>
-            <w:tab/>
-          </w:r>
-          <w:r>
-            <w:rPr>
-              <w:noProof/>
-              <w:webHidden/>
-            </w:rPr>
-            <w:fldChar w:fldCharType="begin"/>
-          </w:r>
-          <w:r>
-            <w:rPr>
-              <w:noProof/>
-              <w:webHidden/>
-            </w:rPr>
-            <w:instrText xml:space="preserve"> PAGEREF _Toc133585402 \h </w:instrText>
-          </w:r>
-          <w:r>
-            <w:rPr>
-              <w:noProof/>
-              <w:webHidden/>
-            </w:rPr>
-            <w:fldChar w:fldCharType="separate"/>
-          </w:r>
-          <w:r>
-            <w:rPr>
-              <w:noProof/>
-              <w:webHidden/>
-            </w:rPr>
-          </w:r>
-          <w:r>
-            <w:rPr>
-              <w:noProof/>
-              <w:webHidden/>
-            </w:rPr>
-            <w:t>4</w:t>
-          </w:r>
-          <w:r>
-            <w:rPr>
-              <w:noProof/>
-              <w:webHidden/>
-            </w:rPr>
-            <w:fldChar w:fldCharType="end"/>
-          </w:r>
-          <w:r>
-            <w:fldChar w:fldCharType="end"/>
-          </w:r>
+          <w:hyperlink w:anchor="_Toc133585402" w:history="1">
+            <w:r>
+              <w:rPr>
+                <w:rStyle w:val="af1"/>
+                <w:noProof/>
+              </w:rPr>
+              <w:t>1. 시스템 구성도</w:t>
+            </w:r>
+            <w:r>
+              <w:rPr>
+                <w:noProof/>
+                <w:webHidden/>
+              </w:rPr>
+              <w:tab/>
+            </w:r>
+            <w:r>
+              <w:rPr>
+                <w:noProof/>
+                <w:webHidden/>
+              </w:rPr>
+              <w:fldChar w:fldCharType="begin"/>
+            </w:r>
+            <w:r>
+              <w:rPr>
+                <w:noProof/>
+                <w:webHidden/>
+              </w:rPr>
+              <w:instrText xml:space="preserve"> PAGEREF _Toc133585402 \h </w:instrText>
+            </w:r>
+            <w:r>
+              <w:rPr>
+                <w:noProof/>
+                <w:webHidden/>
+              </w:rPr>
+            </w:r>
+            <w:r>
+              <w:rPr>
+                <w:noProof/>
+                <w:webHidden/>
+              </w:rPr>
+              <w:fldChar w:fldCharType="separate"/>
+            </w:r>
+            <w:r>
+              <w:rPr>
+                <w:noProof/>
+                <w:webHidden/>
+              </w:rPr>
+              <w:t>4</w:t>
+            </w:r>
+            <w:r>
+              <w:rPr>
+                <w:noProof/>
+                <w:webHidden/>
+              </w:rPr>
+              <w:fldChar w:fldCharType="end"/>
+            </w:r>
+          </w:hyperlink>
         </w:p>
         <w:p>
           <w:pPr>
@@ -2086,23 +2067,12 @@
           </w:pPr>
           <w:r>
             <w:rPr>
-              <w:lang w:val="ko-KR"/>
               <w:rFonts w:hAnsi="Arial"/>
               <w:bCs/>
               <w:sz w:val="20"/>
+              <w:lang w:val="ko-KR"/>
             </w:rPr>
             <w:fldChar w:fldCharType="end"/>
-          </w:r>
-          <w:r>
-            <w:rPr>
-              <w:lang w:val="ko-KR"/>
-              <w:rFonts w:eastAsiaTheme="minorEastAsia" w:cs="Times New Roman"/>
-              <w:b w:val="0"/>
-              <w:bCs w:val="0"/>
-              <w:color w:val="auto"/>
-              <w:sz w:val="24"/>
-              <w:szCs w:val="20"/>
-            </w:rPr>
           </w:r>
         </w:p>
       </w:sdtContent>
@@ -2110,13 +2080,13 @@
     <w:p>
       <w:pPr>
         <w:ind w:firstLineChars="0" w:firstLine="0"/>
+        <w:jc w:val="center"/>
         <w:outlineLvl w:val="2"/>
-        <w:jc w:val="center"/>
         <w:rPr>
           <w:rFonts w:ascii="바탕체" w:eastAsia="바탕체" w:hAnsi="바탕체"/>
           <w:b/>
           <w:sz w:val="32"/>
-          <w:u w:val="single" w:color="auto"/>
+          <w:u w:val="single"/>
         </w:rPr>
       </w:pPr>
     </w:p>
@@ -2128,7 +2098,7 @@
           <w:rFonts w:ascii="바탕체" w:eastAsia="바탕체" w:hAnsi="바탕체"/>
           <w:b/>
           <w:sz w:val="32"/>
-          <w:u w:val="single" w:color="auto"/>
+          <w:u w:val="single"/>
         </w:rPr>
       </w:pPr>
     </w:p>
@@ -2140,7 +2110,7 @@
           <w:rFonts w:ascii="바탕체" w:eastAsia="바탕체" w:hAnsi="바탕체"/>
           <w:b/>
           <w:sz w:val="32"/>
-          <w:u w:val="single" w:color="auto"/>
+          <w:u w:val="single"/>
         </w:rPr>
       </w:pPr>
     </w:p>
@@ -2152,7 +2122,7 @@
           <w:rFonts w:ascii="바탕체" w:eastAsia="바탕체" w:hAnsi="바탕체"/>
           <w:b/>
           <w:sz w:val="32"/>
-          <w:u w:val="single" w:color="auto"/>
+          <w:u w:val="single"/>
         </w:rPr>
       </w:pPr>
     </w:p>
@@ -2164,7 +2134,7 @@
           <w:rFonts w:ascii="바탕체" w:eastAsia="바탕체" w:hAnsi="바탕체"/>
           <w:b/>
           <w:sz w:val="32"/>
-          <w:u w:val="single" w:color="auto"/>
+          <w:u w:val="single"/>
         </w:rPr>
       </w:pPr>
     </w:p>
@@ -2176,7 +2146,7 @@
           <w:rFonts w:ascii="바탕체" w:eastAsia="바탕체" w:hAnsi="바탕체"/>
           <w:b/>
           <w:sz w:val="32"/>
-          <w:u w:val="single" w:color="auto"/>
+          <w:u w:val="single"/>
         </w:rPr>
       </w:pPr>
     </w:p>
@@ -2188,7 +2158,7 @@
           <w:rFonts w:ascii="바탕체" w:eastAsia="바탕체" w:hAnsi="바탕체"/>
           <w:b/>
           <w:sz w:val="32"/>
-          <w:u w:val="single" w:color="auto"/>
+          <w:u w:val="single"/>
         </w:rPr>
       </w:pPr>
     </w:p>
@@ -2200,7 +2170,7 @@
           <w:rFonts w:ascii="바탕체" w:eastAsia="바탕체" w:hAnsi="바탕체"/>
           <w:b/>
           <w:sz w:val="32"/>
-          <w:u w:val="single" w:color="auto"/>
+          <w:u w:val="single"/>
         </w:rPr>
       </w:pPr>
     </w:p>
@@ -2212,7 +2182,7 @@
           <w:rFonts w:ascii="바탕체" w:eastAsia="바탕체" w:hAnsi="바탕체"/>
           <w:b/>
           <w:sz w:val="32"/>
-          <w:u w:val="single" w:color="auto"/>
+          <w:u w:val="single"/>
         </w:rPr>
       </w:pPr>
     </w:p>
@@ -2224,7 +2194,7 @@
           <w:rFonts w:ascii="바탕체" w:eastAsia="바탕체" w:hAnsi="바탕체"/>
           <w:b/>
           <w:sz w:val="32"/>
-          <w:u w:val="single" w:color="auto"/>
+          <w:u w:val="single"/>
         </w:rPr>
       </w:pPr>
     </w:p>
@@ -2236,7 +2206,7 @@
           <w:rFonts w:ascii="바탕체" w:eastAsia="바탕체" w:hAnsi="바탕체"/>
           <w:b/>
           <w:sz w:val="32"/>
-          <w:u w:val="single" w:color="auto"/>
+          <w:u w:val="single"/>
         </w:rPr>
       </w:pPr>
     </w:p>
@@ -2247,7 +2217,7 @@
           <w:rFonts w:ascii="바탕체" w:eastAsia="바탕체" w:hAnsi="바탕체"/>
           <w:b/>
           <w:sz w:val="32"/>
-          <w:u w:val="single" w:color="auto"/>
+          <w:u w:val="single"/>
         </w:rPr>
       </w:pPr>
     </w:p>
@@ -2258,7 +2228,7 @@
           <w:rFonts w:ascii="바탕체" w:eastAsia="바탕체" w:hAnsi="바탕체"/>
           <w:b/>
           <w:sz w:val="32"/>
-          <w:u w:val="single" w:color="auto"/>
+          <w:u w:val="single"/>
         </w:rPr>
       </w:pPr>
     </w:p>
@@ -2269,15 +2239,15 @@
           <w:rFonts w:ascii="바탕체" w:eastAsia="바탕체" w:hAnsi="바탕체"/>
           <w:b/>
           <w:sz w:val="32"/>
-          <w:u w:val="single" w:color="auto"/>
+          <w:u w:val="single"/>
         </w:rPr>
       </w:pPr>
     </w:p>
     <w:p>
       <w:pPr>
+        <w:spacing w:line="240" w:lineRule="auto"/>
         <w:ind w:firstLineChars="0" w:firstLine="0"/>
         <w:jc w:val="left"/>
-        <w:spacing w:line="240" w:lineRule="auto"/>
         <w:textAlignment w:val="auto"/>
         <w:rPr>
           <w:rFonts w:ascii="바탕체" w:eastAsia="바탕체" w:hAnsi="바탕체"/>
@@ -2302,16 +2272,17 @@
           <w:szCs w:val="22"/>
         </w:rPr>
       </w:pPr>
-      <w:bookmarkStart w:id="2" w:name="_Toc133585402"/>
+      <w:bookmarkStart w:id="1" w:name="_Toc133585402"/>
       <w:r>
         <w:rPr>
           <w:rFonts w:hint="eastAsia"/>
           <w:sz w:val="22"/>
           <w:szCs w:val="22"/>
         </w:rPr>
+        <w:lastRenderedPageBreak/>
         <w:t>시스템 구성도</w:t>
       </w:r>
-      <w:bookmarkEnd w:id="2"/>
+      <w:bookmarkEnd w:id="1"/>
     </w:p>
     <w:p>
       <w:pPr>
@@ -2338,10 +2309,10 @@
           <w:szCs w:val="22"/>
         </w:rPr>
         <w:drawing>
-          <wp:inline distT="0" distB="0" distL="180" distR="180">
-            <wp:extent cx="5940425" cy="3596005"/>
-            <wp:effectExtent l="0" t="0" r="0" b="0"/>
-            <wp:docPr id="1026" name="shape1026" hidden="0"/>
+          <wp:inline distT="0" distB="0" distL="0" distR="0" wp14:anchorId="7C0B1FF9" wp14:editId="463339EE">
+            <wp:extent cx="5940425" cy="3624580"/>
+            <wp:effectExtent l="0" t="0" r="3175" b="0"/>
+            <wp:docPr id="804097624" name="그림 1"/>
             <wp:cNvGraphicFramePr>
               <a:graphicFrameLocks xmlns:a="http://schemas.openxmlformats.org/drawingml/2006/main" noChangeAspect="1"/>
             </wp:cNvGraphicFramePr>
@@ -2349,20 +2320,11 @@
               <a:graphicData uri="http://schemas.openxmlformats.org/drawingml/2006/picture">
                 <pic:pic xmlns:pic="http://schemas.openxmlformats.org/drawingml/2006/picture">
                   <pic:nvPicPr>
-                    <pic:cNvPr id="0" name="이미지"/>
-                    <pic:cNvPicPr preferRelativeResize="1">
-                      <a:picLocks noChangeAspect="1"/>
-                    </pic:cNvPicPr>
+                    <pic:cNvPr id="804097624" name=""/>
+                    <pic:cNvPicPr/>
                   </pic:nvPicPr>
                   <pic:blipFill>
-                    <a:blip r:embed="rId5">
-                      <a:extLst>
-                        <a:ext uri="{28A0092B-C50C-407E-A947-70E740481C1C}">
-                          <a14:useLocalDpi xmlns:a14="http://schemas.microsoft.com/office/drawing/2010/main" val="0"/>
-                        </a:ext>
-                      </a:extLst>
-                    </a:blip>
-                    <a:srcRect/>
+                    <a:blip r:embed="rId12"/>
                     <a:stretch>
                       <a:fillRect/>
                     </a:stretch>
@@ -2370,9 +2332,11 @@
                   <pic:spPr>
                     <a:xfrm>
                       <a:off x="0" y="0"/>
-                      <a:ext cx="5940425" cy="3596005"/>
+                      <a:ext cx="5940425" cy="3624580"/>
                     </a:xfrm>
-                    <a:prstGeom prst="rect"/>
+                    <a:prstGeom prst="rect">
+                      <a:avLst/>
+                    </a:prstGeom>
                   </pic:spPr>
                 </pic:pic>
               </a:graphicData>
@@ -2401,26 +2365,64 @@
         </w:rPr>
       </w:pPr>
     </w:p>
+    <w:p>
+      <w:pPr>
+        <w:tabs>
+          <w:tab w:val="left" w:pos="6288"/>
+        </w:tabs>
+        <w:ind w:firstLine="480"/>
+      </w:pPr>
+      <w:r>
+        <w:tab/>
+      </w:r>
+    </w:p>
     <w:sectPr>
+      <w:headerReference w:type="default" r:id="rId13"/>
+      <w:footerReference w:type="default" r:id="rId14"/>
       <w:type w:val="continuous"/>
       <w:pgSz w:w="11907" w:h="16840" w:code="9"/>
       <w:pgMar w:top="1701" w:right="1134" w:bottom="1701" w:left="1418" w:header="992" w:footer="1134" w:gutter="0"/>
       <w:cols w:space="720"/>
       <w:docGrid w:linePitch="326"/>
-      <w:headerReference w:type="default" r:id="rId6"/>
-      <w:footerReference w:type="default" r:id="rId7"/>
     </w:sectPr>
   </w:body>
 </w:document>
 </file>
 
+<file path=word/endnotes.xml><?xml version="1.0" encoding="utf-8"?>
+<w:endnotes xmlns:wpc="http://schemas.microsoft.com/office/word/2010/wordprocessingCanvas" xmlns:cx="http://schemas.microsoft.com/office/drawing/2014/chartex" xmlns:cx1="http://schemas.microsoft.com/office/drawing/2015/9/8/chartex" xmlns:cx2="http://schemas.microsoft.com/office/drawing/2015/10/21/chartex" xmlns:cx3="http://schemas.microsoft.com/office/drawing/2016/5/9/chartex" xmlns:cx4="http://schemas.microsoft.com/office/drawing/2016/5/10/chartex" xmlns:cx5="http://schemas.microsoft.com/office/drawing/2016/5/11/chartex" xmlns:cx6="http://schemas.microsoft.com/office/drawing/2016/5/12/chartex" xmlns:cx7="http://schemas.microsoft.com/office/drawing/2016/5/13/chartex" xmlns:cx8="http://schemas.microsoft.com/office/drawing/2016/5/14/chartex" xmlns:mc="http://schemas.openxmlformats.org/markup-compatibility/2006" xmlns:aink="http://schemas.microsoft.com/office/drawing/2016/ink" xmlns:am3d="http://schemas.microsoft.com/office/drawing/2017/model3d" xmlns:o="urn:schemas-microsoft-com:office:office" xmlns:oel="http://schemas.microsoft.com/office/2019/extlst" xmlns:r="http://schemas.openxmlformats.org/officeDocument/2006/relationships" xmlns:m="http://schemas.openxmlformats.org/officeDocument/2006/math" xmlns:v="urn:schemas-microsoft-com:vml" xmlns:wp14="http://schemas.microsoft.com/office/word/2010/wordprocessingDrawing" xmlns:wp="http://schemas.openxmlformats.org/drawingml/2006/wordprocessingDrawing" xmlns:w10="urn:schemas-microsoft-com:office:word" xmlns:w="http://schemas.openxmlformats.org/wordprocessingml/2006/main" xmlns:w14="http://schemas.microsoft.com/office/word/2010/wordml" xmlns:w15="http://schemas.microsoft.com/office/word/2012/wordml" xmlns:w16cex="http://schemas.microsoft.com/office/word/2018/wordml/cex" xmlns:w16cid="http://schemas.microsoft.com/office/word/2016/wordml/cid" xmlns:w16="http://schemas.microsoft.com/office/word/2018/wordml" xmlns:w16du="http://schemas.microsoft.com/office/word/2023/wordml/word16du" xmlns:w16sdtdh="http://schemas.microsoft.com/office/word/2020/wordml/sdtdatahash" xmlns:w16se="http://schemas.microsoft.com/office/word/2015/wordml/symex" xmlns:wpg="http://schemas.microsoft.com/office/word/2010/wordprocessingGroup" xmlns:wpi="http://schemas.microsoft.com/office/word/2010/wordprocessingInk" xmlns:wne="http://schemas.microsoft.com/office/word/2006/wordml" xmlns:wps="http://schemas.microsoft.com/office/word/2010/wordprocessingShape" mc:Ignorable="w14 w15 w16se w16cid w16 w16cex w16sdtdh w16du wp14">
+  <w:endnote w:type="separator" w:id="-1">
+    <w:p>
+      <w:pPr>
+        <w:spacing w:line="240" w:lineRule="auto"/>
+        <w:ind w:firstLine="480"/>
+      </w:pPr>
+      <w:r>
+        <w:separator/>
+      </w:r>
+    </w:p>
+  </w:endnote>
+  <w:endnote w:type="continuationSeparator" w:id="0">
+    <w:p>
+      <w:pPr>
+        <w:spacing w:line="240" w:lineRule="auto"/>
+        <w:ind w:firstLine="480"/>
+      </w:pPr>
+      <w:r>
+        <w:continuationSeparator/>
+      </w:r>
+    </w:p>
+  </w:endnote>
+</w:endnotes>
+</file>
+
 <file path=word/footer1.xml><?xml version="1.0" encoding="utf-8"?>
-<w:ftr xmlns:wpc="http://schemas.microsoft.com/office/word/2010/wordprocessingCanvas" xmlns:mc="http://schemas.openxmlformats.org/markup-compatibility/2006" xmlns:o="urn:schemas-microsoft-com:office:office" xmlns:r="http://schemas.openxmlformats.org/officeDocument/2006/relationships" xmlns:m="http://schemas.openxmlformats.org/officeDocument/2006/math" xmlns:v="urn:schemas-microsoft-com:vml" xmlns:wp14="http://schemas.microsoft.com/office/word/2010/wordprocessingDrawing" xmlns:wp="http://schemas.openxmlformats.org/drawingml/2006/wordprocessingDrawing" xmlns:w10="urn:schemas-microsoft-com:office:word" xmlns:w="http://schemas.openxmlformats.org/wordprocessingml/2006/main" xmlns:w14="http://schemas.microsoft.com/office/word/2010/wordml" xmlns:w15="http://schemas.microsoft.com/office/word/2012/wordml" xmlns:wpg="http://schemas.microsoft.com/office/word/2010/wordprocessingGroup" xmlns:wpi="http://schemas.microsoft.com/office/word/2010/wordprocessingInk" xmlns:wne="http://schemas.microsoft.com/office/word/2006/wordml" xmlns:wps="http://schemas.microsoft.com/office/word/2010/wordprocessingShape">
+<w:ftr xmlns:wpc="http://schemas.microsoft.com/office/word/2010/wordprocessingCanvas" xmlns:cx="http://schemas.microsoft.com/office/drawing/2014/chartex" xmlns:cx1="http://schemas.microsoft.com/office/drawing/2015/9/8/chartex" xmlns:cx2="http://schemas.microsoft.com/office/drawing/2015/10/21/chartex" xmlns:cx3="http://schemas.microsoft.com/office/drawing/2016/5/9/chartex" xmlns:cx4="http://schemas.microsoft.com/office/drawing/2016/5/10/chartex" xmlns:cx5="http://schemas.microsoft.com/office/drawing/2016/5/11/chartex" xmlns:cx6="http://schemas.microsoft.com/office/drawing/2016/5/12/chartex" xmlns:cx7="http://schemas.microsoft.com/office/drawing/2016/5/13/chartex" xmlns:cx8="http://schemas.microsoft.com/office/drawing/2016/5/14/chartex" xmlns:mc="http://schemas.openxmlformats.org/markup-compatibility/2006" xmlns:aink="http://schemas.microsoft.com/office/drawing/2016/ink" xmlns:am3d="http://schemas.microsoft.com/office/drawing/2017/model3d" xmlns:o="urn:schemas-microsoft-com:office:office" xmlns:oel="http://schemas.microsoft.com/office/2019/extlst" xmlns:r="http://schemas.openxmlformats.org/officeDocument/2006/relationships" xmlns:m="http://schemas.openxmlformats.org/officeDocument/2006/math" xmlns:v="urn:schemas-microsoft-com:vml" xmlns:wp14="http://schemas.microsoft.com/office/word/2010/wordprocessingDrawing" xmlns:wp="http://schemas.openxmlformats.org/drawingml/2006/wordprocessingDrawing" xmlns:w10="urn:schemas-microsoft-com:office:word" xmlns:w="http://schemas.openxmlformats.org/wordprocessingml/2006/main" xmlns:w14="http://schemas.microsoft.com/office/word/2010/wordml" xmlns:w15="http://schemas.microsoft.com/office/word/2012/wordml" xmlns:w16cex="http://schemas.microsoft.com/office/word/2018/wordml/cex" xmlns:w16cid="http://schemas.microsoft.com/office/word/2016/wordml/cid" xmlns:w16="http://schemas.microsoft.com/office/word/2018/wordml" xmlns:w16du="http://schemas.microsoft.com/office/word/2023/wordml/word16du" xmlns:w16sdtdh="http://schemas.microsoft.com/office/word/2020/wordml/sdtdatahash" xmlns:w16se="http://schemas.microsoft.com/office/word/2015/wordml/symex" xmlns:wpg="http://schemas.microsoft.com/office/word/2010/wordprocessingGroup" xmlns:wpi="http://schemas.microsoft.com/office/word/2010/wordprocessingInk" xmlns:wne="http://schemas.microsoft.com/office/word/2006/wordml" xmlns:wps="http://schemas.microsoft.com/office/word/2010/wordprocessingShape" mc:Ignorable="w14 w15 w16se w16cid w16 w16cex w16sdtdh w16du wp14">
   <w:p>
     <w:pPr>
       <w:pStyle w:val="ad"/>
+      <w:framePr w:w="513" w:wrap="around" w:vAnchor="text" w:hAnchor="page" w:x="5842" w:y="167"/>
       <w:ind w:firstLine="400"/>
-      <w:framePr w:w="513" w:wrap="around" w:hAnchor="page" w:vAnchor="text" w:x="5842" w:y="167"/>
       <w:rPr>
         <w:rStyle w:val="ae"/>
         <w:sz w:val="20"/>
@@ -2497,13 +2499,7 @@
       <w:jc w:val="right"/>
     </w:pPr>
     <w:r>
-      <w:instrText xml:space="preserve">File </w:instrText>
-    </w:r>
-    <w:r>
-      <w:instrText>Name :</w:instrText>
-    </w:r>
-    <w:r>
-      <w:instrText xml:space="preserve"> </w:instrText>
+      <w:t xml:space="preserve">File Name : </w:t>
     </w:r>
     <w:r>
       <w:rPr>
@@ -2537,8 +2533,6 @@
     </w:r>
     <w:r>
       <w:br/>
-    </w:r>
-    <w:r>
       <w:t xml:space="preserve">Create Date : </w:t>
     </w:r>
     <w:r>
@@ -2574,7 +2568,7 @@
 </file>
 
 <file path=word/footer2.xml><?xml version="1.0" encoding="utf-8"?>
-<w:ftr xmlns:wpc="http://schemas.microsoft.com/office/word/2010/wordprocessingCanvas" xmlns:mc="http://schemas.openxmlformats.org/markup-compatibility/2006" xmlns:o="urn:schemas-microsoft-com:office:office" xmlns:r="http://schemas.openxmlformats.org/officeDocument/2006/relationships" xmlns:m="http://schemas.openxmlformats.org/officeDocument/2006/math" xmlns:v="urn:schemas-microsoft-com:vml" xmlns:wp14="http://schemas.microsoft.com/office/word/2010/wordprocessingDrawing" xmlns:wp="http://schemas.openxmlformats.org/drawingml/2006/wordprocessingDrawing" xmlns:w10="urn:schemas-microsoft-com:office:word" xmlns:w="http://schemas.openxmlformats.org/wordprocessingml/2006/main" xmlns:w14="http://schemas.microsoft.com/office/word/2010/wordml" xmlns:w15="http://schemas.microsoft.com/office/word/2012/wordml" xmlns:wpg="http://schemas.microsoft.com/office/word/2010/wordprocessingGroup" xmlns:wpi="http://schemas.microsoft.com/office/word/2010/wordprocessingInk" xmlns:wne="http://schemas.microsoft.com/office/word/2006/wordml" xmlns:wps="http://schemas.microsoft.com/office/word/2010/wordprocessingShape">
+<w:ftr xmlns:wpc="http://schemas.microsoft.com/office/word/2010/wordprocessingCanvas" xmlns:cx="http://schemas.microsoft.com/office/drawing/2014/chartex" xmlns:cx1="http://schemas.microsoft.com/office/drawing/2015/9/8/chartex" xmlns:cx2="http://schemas.microsoft.com/office/drawing/2015/10/21/chartex" xmlns:cx3="http://schemas.microsoft.com/office/drawing/2016/5/9/chartex" xmlns:cx4="http://schemas.microsoft.com/office/drawing/2016/5/10/chartex" xmlns:cx5="http://schemas.microsoft.com/office/drawing/2016/5/11/chartex" xmlns:cx6="http://schemas.microsoft.com/office/drawing/2016/5/12/chartex" xmlns:cx7="http://schemas.microsoft.com/office/drawing/2016/5/13/chartex" xmlns:cx8="http://schemas.microsoft.com/office/drawing/2016/5/14/chartex" xmlns:mc="http://schemas.openxmlformats.org/markup-compatibility/2006" xmlns:aink="http://schemas.microsoft.com/office/drawing/2016/ink" xmlns:am3d="http://schemas.microsoft.com/office/drawing/2017/model3d" xmlns:o="urn:schemas-microsoft-com:office:office" xmlns:oel="http://schemas.microsoft.com/office/2019/extlst" xmlns:r="http://schemas.openxmlformats.org/officeDocument/2006/relationships" xmlns:m="http://schemas.openxmlformats.org/officeDocument/2006/math" xmlns:v="urn:schemas-microsoft-com:vml" xmlns:wp14="http://schemas.microsoft.com/office/word/2010/wordprocessingDrawing" xmlns:wp="http://schemas.openxmlformats.org/drawingml/2006/wordprocessingDrawing" xmlns:w10="urn:schemas-microsoft-com:office:word" xmlns:w="http://schemas.openxmlformats.org/wordprocessingml/2006/main" xmlns:w14="http://schemas.microsoft.com/office/word/2010/wordml" xmlns:w15="http://schemas.microsoft.com/office/word/2012/wordml" xmlns:w16cex="http://schemas.microsoft.com/office/word/2018/wordml/cex" xmlns:w16cid="http://schemas.microsoft.com/office/word/2016/wordml/cid" xmlns:w16="http://schemas.microsoft.com/office/word/2018/wordml" xmlns:w16du="http://schemas.microsoft.com/office/word/2023/wordml/word16du" xmlns:w16sdtdh="http://schemas.microsoft.com/office/word/2020/wordml/sdtdatahash" xmlns:w16se="http://schemas.microsoft.com/office/word/2015/wordml/symex" xmlns:wpg="http://schemas.microsoft.com/office/word/2010/wordprocessingGroup" xmlns:wpi="http://schemas.microsoft.com/office/word/2010/wordprocessingInk" xmlns:wne="http://schemas.microsoft.com/office/word/2006/wordml" xmlns:wps="http://schemas.microsoft.com/office/word/2010/wordprocessingShape" mc:Ignorable="w14 w15 w16se w16cid w16 w16cex w16sdtdh w16du wp14">
   <w:p>
     <w:pPr>
       <w:pStyle w:val="aff6"/>
@@ -2590,18 +2584,18 @@
 </file>
 
 <file path=word/footer3.xml><?xml version="1.0" encoding="utf-8"?>
-<w:ftr xmlns:wpc="http://schemas.microsoft.com/office/word/2010/wordprocessingCanvas" xmlns:mc="http://schemas.openxmlformats.org/markup-compatibility/2006" xmlns:o="urn:schemas-microsoft-com:office:office" xmlns:r="http://schemas.openxmlformats.org/officeDocument/2006/relationships" xmlns:m="http://schemas.openxmlformats.org/officeDocument/2006/math" xmlns:v="urn:schemas-microsoft-com:vml" xmlns:wp14="http://schemas.microsoft.com/office/word/2010/wordprocessingDrawing" xmlns:wp="http://schemas.openxmlformats.org/drawingml/2006/wordprocessingDrawing" xmlns:w10="urn:schemas-microsoft-com:office:word" xmlns:w="http://schemas.openxmlformats.org/wordprocessingml/2006/main" xmlns:w14="http://schemas.microsoft.com/office/word/2010/wordml" xmlns:w15="http://schemas.microsoft.com/office/word/2012/wordml" xmlns:wpg="http://schemas.microsoft.com/office/word/2010/wordprocessingGroup" xmlns:wpi="http://schemas.microsoft.com/office/word/2010/wordprocessingInk" xmlns:wne="http://schemas.microsoft.com/office/word/2006/wordml" xmlns:wps="http://schemas.microsoft.com/office/word/2010/wordprocessingShape">
+<w:ftr xmlns:wpc="http://schemas.microsoft.com/office/word/2010/wordprocessingCanvas" xmlns:cx="http://schemas.microsoft.com/office/drawing/2014/chartex" xmlns:cx1="http://schemas.microsoft.com/office/drawing/2015/9/8/chartex" xmlns:cx2="http://schemas.microsoft.com/office/drawing/2015/10/21/chartex" xmlns:cx3="http://schemas.microsoft.com/office/drawing/2016/5/9/chartex" xmlns:cx4="http://schemas.microsoft.com/office/drawing/2016/5/10/chartex" xmlns:cx5="http://schemas.microsoft.com/office/drawing/2016/5/11/chartex" xmlns:cx6="http://schemas.microsoft.com/office/drawing/2016/5/12/chartex" xmlns:cx7="http://schemas.microsoft.com/office/drawing/2016/5/13/chartex" xmlns:cx8="http://schemas.microsoft.com/office/drawing/2016/5/14/chartex" xmlns:mc="http://schemas.openxmlformats.org/markup-compatibility/2006" xmlns:aink="http://schemas.microsoft.com/office/drawing/2016/ink" xmlns:am3d="http://schemas.microsoft.com/office/drawing/2017/model3d" xmlns:o="urn:schemas-microsoft-com:office:office" xmlns:oel="http://schemas.microsoft.com/office/2019/extlst" xmlns:r="http://schemas.openxmlformats.org/officeDocument/2006/relationships" xmlns:m="http://schemas.openxmlformats.org/officeDocument/2006/math" xmlns:v="urn:schemas-microsoft-com:vml" xmlns:wp14="http://schemas.microsoft.com/office/word/2010/wordprocessingDrawing" xmlns:wp="http://schemas.openxmlformats.org/drawingml/2006/wordprocessingDrawing" xmlns:w10="urn:schemas-microsoft-com:office:word" xmlns:w="http://schemas.openxmlformats.org/wordprocessingml/2006/main" xmlns:w14="http://schemas.microsoft.com/office/word/2010/wordml" xmlns:w15="http://schemas.microsoft.com/office/word/2012/wordml" xmlns:w16cex="http://schemas.microsoft.com/office/word/2018/wordml/cex" xmlns:w16cid="http://schemas.microsoft.com/office/word/2016/wordml/cid" xmlns:w16="http://schemas.microsoft.com/office/word/2018/wordml" xmlns:w16du="http://schemas.microsoft.com/office/word/2023/wordml/word16du" xmlns:w16sdtdh="http://schemas.microsoft.com/office/word/2020/wordml/sdtdatahash" xmlns:w16se="http://schemas.microsoft.com/office/word/2015/wordml/symex" xmlns:wpg="http://schemas.microsoft.com/office/word/2010/wordprocessingGroup" xmlns:wpi="http://schemas.microsoft.com/office/word/2010/wordprocessingInk" xmlns:wne="http://schemas.microsoft.com/office/word/2006/wordml" xmlns:wps="http://schemas.microsoft.com/office/word/2010/wordprocessingShape" mc:Ignorable="w14 w15 w16se w16cid w16 w16cex w16sdtdh w16du wp14">
   <w:tbl>
     <w:tblPr>
       <w:tblStyle w:val="afe"/>
       <w:tblW w:w="9543" w:type="dxa"/>
       <w:tblBorders>
         <w:top w:val="single" w:sz="12" w:space="0" w:color="auto"/>
-        <w:left w:val="none"/>
-        <w:bottom w:val="none"/>
-        <w:right w:val="none"/>
-        <w:insideH w:val="none"/>
-        <w:insideV w:val="none"/>
+        <w:left w:val="none" w:sz="0" w:space="0" w:color="auto"/>
+        <w:bottom w:val="none" w:sz="0" w:space="0" w:color="auto"/>
+        <w:right w:val="none" w:sz="0" w:space="0" w:color="auto"/>
+        <w:insideH w:val="none" w:sz="0" w:space="0" w:color="auto"/>
+        <w:insideV w:val="none" w:sz="0" w:space="0" w:color="auto"/>
       </w:tblBorders>
       <w:tblLook w:val="04A0" w:firstRow="1" w:lastRow="0" w:firstColumn="1" w:lastColumn="0" w:noHBand="0" w:noVBand="1"/>
     </w:tblPr>
@@ -2673,10 +2667,10 @@
           </w:r>
           <w:r>
             <w:rPr>
-              <w:lang w:val="ko-KR"/>
               <w:rFonts w:eastAsiaTheme="majorEastAsia" w:cstheme="majorBidi"/>
               <w:noProof/>
               <w:sz w:val="20"/>
+              <w:lang w:val="ko-KR"/>
             </w:rPr>
             <w:t>4</w:t>
           </w:r>
@@ -2712,8 +2706,35 @@
 </w:ftr>
 </file>
 
+<file path=word/footnotes.xml><?xml version="1.0" encoding="utf-8"?>
+<w:footnotes xmlns:wpc="http://schemas.microsoft.com/office/word/2010/wordprocessingCanvas" xmlns:cx="http://schemas.microsoft.com/office/drawing/2014/chartex" xmlns:cx1="http://schemas.microsoft.com/office/drawing/2015/9/8/chartex" xmlns:cx2="http://schemas.microsoft.com/office/drawing/2015/10/21/chartex" xmlns:cx3="http://schemas.microsoft.com/office/drawing/2016/5/9/chartex" xmlns:cx4="http://schemas.microsoft.com/office/drawing/2016/5/10/chartex" xmlns:cx5="http://schemas.microsoft.com/office/drawing/2016/5/11/chartex" xmlns:cx6="http://schemas.microsoft.com/office/drawing/2016/5/12/chartex" xmlns:cx7="http://schemas.microsoft.com/office/drawing/2016/5/13/chartex" xmlns:cx8="http://schemas.microsoft.com/office/drawing/2016/5/14/chartex" xmlns:mc="http://schemas.openxmlformats.org/markup-compatibility/2006" xmlns:aink="http://schemas.microsoft.com/office/drawing/2016/ink" xmlns:am3d="http://schemas.microsoft.com/office/drawing/2017/model3d" xmlns:o="urn:schemas-microsoft-com:office:office" xmlns:oel="http://schemas.microsoft.com/office/2019/extlst" xmlns:r="http://schemas.openxmlformats.org/officeDocument/2006/relationships" xmlns:m="http://schemas.openxmlformats.org/officeDocument/2006/math" xmlns:v="urn:schemas-microsoft-com:vml" xmlns:wp14="http://schemas.microsoft.com/office/word/2010/wordprocessingDrawing" xmlns:wp="http://schemas.openxmlformats.org/drawingml/2006/wordprocessingDrawing" xmlns:w10="urn:schemas-microsoft-com:office:word" xmlns:w="http://schemas.openxmlformats.org/wordprocessingml/2006/main" xmlns:w14="http://schemas.microsoft.com/office/word/2010/wordml" xmlns:w15="http://schemas.microsoft.com/office/word/2012/wordml" xmlns:w16cex="http://schemas.microsoft.com/office/word/2018/wordml/cex" xmlns:w16cid="http://schemas.microsoft.com/office/word/2016/wordml/cid" xmlns:w16="http://schemas.microsoft.com/office/word/2018/wordml" xmlns:w16du="http://schemas.microsoft.com/office/word/2023/wordml/word16du" xmlns:w16sdtdh="http://schemas.microsoft.com/office/word/2020/wordml/sdtdatahash" xmlns:w16se="http://schemas.microsoft.com/office/word/2015/wordml/symex" xmlns:wpg="http://schemas.microsoft.com/office/word/2010/wordprocessingGroup" xmlns:wpi="http://schemas.microsoft.com/office/word/2010/wordprocessingInk" xmlns:wne="http://schemas.microsoft.com/office/word/2006/wordml" xmlns:wps="http://schemas.microsoft.com/office/word/2010/wordprocessingShape" mc:Ignorable="w14 w15 w16se w16cid w16 w16cex w16sdtdh w16du wp14">
+  <w:footnote w:type="separator" w:id="-1">
+    <w:p>
+      <w:pPr>
+        <w:spacing w:line="240" w:lineRule="auto"/>
+        <w:ind w:firstLine="480"/>
+      </w:pPr>
+      <w:r>
+        <w:separator/>
+      </w:r>
+    </w:p>
+  </w:footnote>
+  <w:footnote w:type="continuationSeparator" w:id="0">
+    <w:p>
+      <w:pPr>
+        <w:spacing w:line="240" w:lineRule="auto"/>
+        <w:ind w:firstLine="480"/>
+      </w:pPr>
+      <w:r>
+        <w:continuationSeparator/>
+      </w:r>
+    </w:p>
+  </w:footnote>
+</w:footnotes>
+</file>
+
 <file path=word/header1.xml><?xml version="1.0" encoding="utf-8"?>
-<w:hdr xmlns:wpc="http://schemas.microsoft.com/office/word/2010/wordprocessingCanvas" xmlns:mc="http://schemas.openxmlformats.org/markup-compatibility/2006" xmlns:o="urn:schemas-microsoft-com:office:office" xmlns:r="http://schemas.openxmlformats.org/officeDocument/2006/relationships" xmlns:m="http://schemas.openxmlformats.org/officeDocument/2006/math" xmlns:v="urn:schemas-microsoft-com:vml" xmlns:wp14="http://schemas.microsoft.com/office/word/2010/wordprocessingDrawing" xmlns:wp="http://schemas.openxmlformats.org/drawingml/2006/wordprocessingDrawing" xmlns:w10="urn:schemas-microsoft-com:office:word" xmlns:w="http://schemas.openxmlformats.org/wordprocessingml/2006/main" xmlns:w14="http://schemas.microsoft.com/office/word/2010/wordml" xmlns:w15="http://schemas.microsoft.com/office/word/2012/wordml" xmlns:wpg="http://schemas.microsoft.com/office/word/2010/wordprocessingGroup" xmlns:wpi="http://schemas.microsoft.com/office/word/2010/wordprocessingInk" xmlns:wne="http://schemas.microsoft.com/office/word/2006/wordml" xmlns:wps="http://schemas.microsoft.com/office/word/2010/wordprocessingShape">
+<w:hdr xmlns:wpc="http://schemas.microsoft.com/office/word/2010/wordprocessingCanvas" xmlns:cx="http://schemas.microsoft.com/office/drawing/2014/chartex" xmlns:cx1="http://schemas.microsoft.com/office/drawing/2015/9/8/chartex" xmlns:cx2="http://schemas.microsoft.com/office/drawing/2015/10/21/chartex" xmlns:cx3="http://schemas.microsoft.com/office/drawing/2016/5/9/chartex" xmlns:cx4="http://schemas.microsoft.com/office/drawing/2016/5/10/chartex" xmlns:cx5="http://schemas.microsoft.com/office/drawing/2016/5/11/chartex" xmlns:cx6="http://schemas.microsoft.com/office/drawing/2016/5/12/chartex" xmlns:cx7="http://schemas.microsoft.com/office/drawing/2016/5/13/chartex" xmlns:cx8="http://schemas.microsoft.com/office/drawing/2016/5/14/chartex" xmlns:mc="http://schemas.openxmlformats.org/markup-compatibility/2006" xmlns:aink="http://schemas.microsoft.com/office/drawing/2016/ink" xmlns:am3d="http://schemas.microsoft.com/office/drawing/2017/model3d" xmlns:o="urn:schemas-microsoft-com:office:office" xmlns:oel="http://schemas.microsoft.com/office/2019/extlst" xmlns:r="http://schemas.openxmlformats.org/officeDocument/2006/relationships" xmlns:m="http://schemas.openxmlformats.org/officeDocument/2006/math" xmlns:v="urn:schemas-microsoft-com:vml" xmlns:wp14="http://schemas.microsoft.com/office/word/2010/wordprocessingDrawing" xmlns:wp="http://schemas.openxmlformats.org/drawingml/2006/wordprocessingDrawing" xmlns:w10="urn:schemas-microsoft-com:office:word" xmlns:w="http://schemas.openxmlformats.org/wordprocessingml/2006/main" xmlns:w14="http://schemas.microsoft.com/office/word/2010/wordml" xmlns:w15="http://schemas.microsoft.com/office/word/2012/wordml" xmlns:w16cex="http://schemas.microsoft.com/office/word/2018/wordml/cex" xmlns:w16cid="http://schemas.microsoft.com/office/word/2016/wordml/cid" xmlns:w16="http://schemas.microsoft.com/office/word/2018/wordml" xmlns:w16du="http://schemas.microsoft.com/office/word/2023/wordml/word16du" xmlns:w16sdtdh="http://schemas.microsoft.com/office/word/2020/wordml/sdtdatahash" xmlns:w16se="http://schemas.microsoft.com/office/word/2015/wordml/symex" xmlns:wpg="http://schemas.microsoft.com/office/word/2010/wordprocessingGroup" xmlns:wpi="http://schemas.microsoft.com/office/word/2010/wordprocessingInk" xmlns:wne="http://schemas.microsoft.com/office/word/2006/wordml" xmlns:wps="http://schemas.microsoft.com/office/word/2010/wordprocessingShape" mc:Ignorable="w14 w15 w16se w16cid w16 w16cex w16sdtdh w16du wp14">
   <w:p>
     <w:pPr>
       <w:pStyle w:val="ac"/>
@@ -2778,12 +2799,10 @@
 </file>
 
 <file path=word/header2.xml><?xml version="1.0" encoding="utf-8"?>
-<w:hdr xmlns:wpc="http://schemas.microsoft.com/office/word/2010/wordprocessingCanvas" xmlns:mc="http://schemas.openxmlformats.org/markup-compatibility/2006" xmlns:o="urn:schemas-microsoft-com:office:office" xmlns:r="http://schemas.openxmlformats.org/officeDocument/2006/relationships" xmlns:m="http://schemas.openxmlformats.org/officeDocument/2006/math" xmlns:v="urn:schemas-microsoft-com:vml" xmlns:wp14="http://schemas.microsoft.com/office/word/2010/wordprocessingDrawing" xmlns:wp="http://schemas.openxmlformats.org/drawingml/2006/wordprocessingDrawing" xmlns:w10="urn:schemas-microsoft-com:office:word" xmlns:w="http://schemas.openxmlformats.org/wordprocessingml/2006/main" xmlns:w14="http://schemas.microsoft.com/office/word/2010/wordml" xmlns:w15="http://schemas.microsoft.com/office/word/2012/wordml" xmlns:wpg="http://schemas.microsoft.com/office/word/2010/wordprocessingGroup" xmlns:wpi="http://schemas.microsoft.com/office/word/2010/wordprocessingInk" xmlns:wne="http://schemas.microsoft.com/office/word/2006/wordml" xmlns:wps="http://schemas.microsoft.com/office/word/2010/wordprocessingShape">
+<w:hdr xmlns:wpc="http://schemas.microsoft.com/office/word/2010/wordprocessingCanvas" xmlns:cx="http://schemas.microsoft.com/office/drawing/2014/chartex" xmlns:cx1="http://schemas.microsoft.com/office/drawing/2015/9/8/chartex" xmlns:cx2="http://schemas.microsoft.com/office/drawing/2015/10/21/chartex" xmlns:cx3="http://schemas.microsoft.com/office/drawing/2016/5/9/chartex" xmlns:cx4="http://schemas.microsoft.com/office/drawing/2016/5/10/chartex" xmlns:cx5="http://schemas.microsoft.com/office/drawing/2016/5/11/chartex" xmlns:cx6="http://schemas.microsoft.com/office/drawing/2016/5/12/chartex" xmlns:cx7="http://schemas.microsoft.com/office/drawing/2016/5/13/chartex" xmlns:cx8="http://schemas.microsoft.com/office/drawing/2016/5/14/chartex" xmlns:mc="http://schemas.openxmlformats.org/markup-compatibility/2006" xmlns:aink="http://schemas.microsoft.com/office/drawing/2016/ink" xmlns:am3d="http://schemas.microsoft.com/office/drawing/2017/model3d" xmlns:o="urn:schemas-microsoft-com:office:office" xmlns:oel="http://schemas.microsoft.com/office/2019/extlst" xmlns:r="http://schemas.openxmlformats.org/officeDocument/2006/relationships" xmlns:m="http://schemas.openxmlformats.org/officeDocument/2006/math" xmlns:v="urn:schemas-microsoft-com:vml" xmlns:wp14="http://schemas.microsoft.com/office/word/2010/wordprocessingDrawing" xmlns:wp="http://schemas.openxmlformats.org/drawingml/2006/wordprocessingDrawing" xmlns:w10="urn:schemas-microsoft-com:office:word" xmlns:w="http://schemas.openxmlformats.org/wordprocessingml/2006/main" xmlns:w14="http://schemas.microsoft.com/office/word/2010/wordml" xmlns:w15="http://schemas.microsoft.com/office/word/2012/wordml" xmlns:w16cex="http://schemas.microsoft.com/office/word/2018/wordml/cex" xmlns:w16cid="http://schemas.microsoft.com/office/word/2016/wordml/cid" xmlns:w16="http://schemas.microsoft.com/office/word/2018/wordml" xmlns:w16du="http://schemas.microsoft.com/office/word/2023/wordml/word16du" xmlns:w16sdtdh="http://schemas.microsoft.com/office/word/2020/wordml/sdtdatahash" xmlns:w16se="http://schemas.microsoft.com/office/word/2015/wordml/symex" xmlns:wpg="http://schemas.microsoft.com/office/word/2010/wordprocessingGroup" xmlns:wpi="http://schemas.microsoft.com/office/word/2010/wordprocessingInk" xmlns:wne="http://schemas.microsoft.com/office/word/2006/wordml" xmlns:wps="http://schemas.microsoft.com/office/word/2010/wordprocessingShape" mc:Ignorable="w14 w15 w16se w16cid w16 w16cex w16sdtdh w16du wp14">
   <w:p>
     <w:pPr>
       <w:pStyle w:val="ac"/>
-      <w:ind w:firstLineChars="0" w:firstLine="0"/>
-      <w:jc w:val="left"/>
       <w:pBdr>
         <w:bottom w:val="thinThickSmallGap" w:sz="24" w:space="2" w:color="auto"/>
       </w:pBdr>
@@ -2791,6 +2810,8 @@
         <w:tab w:val="clear" w:pos="8504"/>
         <w:tab w:val="right" w:pos="9500"/>
       </w:tabs>
+      <w:ind w:firstLineChars="0" w:firstLine="0"/>
+      <w:jc w:val="left"/>
       <w:rPr>
         <w:rFonts w:ascii="맑은 고딕" w:eastAsia="맑은 고딕" w:hAnsi="맑은 고딕"/>
         <w:b/>
@@ -2807,7 +2828,7 @@
       <mc:AlternateContent>
         <mc:Choice Requires="wps">
           <w:drawing>
-            <wp:anchor distT="0" distB="0" distL="114300" distR="114300" behindDoc="0" locked="0" layoutInCell="0" simplePos="0" relativeHeight="251657216" allowOverlap="1" hidden="0">
+            <wp:anchor distT="0" distB="0" distL="114300" distR="114300" simplePos="0" relativeHeight="251657216" behindDoc="0" locked="0" layoutInCell="0" hidden="0" allowOverlap="1" wp14:anchorId="0E1FABF7" wp14:editId="7014DF32">
               <wp:simplePos x="0" y="0"/>
               <wp:positionH relativeFrom="column">
                 <wp:posOffset>2657475</wp:posOffset>
@@ -2818,7 +2839,7 @@
               <wp:extent cx="3368040" cy="278130"/>
               <wp:effectExtent l="0" t="0" r="0" b="0"/>
               <wp:wrapNone/>
-              <wp:docPr id="2050" name="shape2050" hidden="0"/>
+              <wp:docPr id="2050" name="shape2050"/>
               <wp:cNvGraphicFramePr>
                 <a:graphicFrameLocks xmlns:a="http://schemas.openxmlformats.org/drawingml/2006/main"/>
               </wp:cNvGraphicFramePr>
@@ -2945,12 +2966,21 @@
 </file>
 
 <file path=word/header3.xml><?xml version="1.0" encoding="utf-8"?>
-<w:hdr xmlns:wpc="http://schemas.microsoft.com/office/word/2010/wordprocessingCanvas" xmlns:mc="http://schemas.openxmlformats.org/markup-compatibility/2006" xmlns:o="urn:schemas-microsoft-com:office:office" xmlns:r="http://schemas.openxmlformats.org/officeDocument/2006/relationships" xmlns:m="http://schemas.openxmlformats.org/officeDocument/2006/math" xmlns:v="urn:schemas-microsoft-com:vml" xmlns:wp14="http://schemas.microsoft.com/office/word/2010/wordprocessingDrawing" xmlns:wp="http://schemas.openxmlformats.org/drawingml/2006/wordprocessingDrawing" xmlns:w10="urn:schemas-microsoft-com:office:word" xmlns:w="http://schemas.openxmlformats.org/wordprocessingml/2006/main" xmlns:w14="http://schemas.microsoft.com/office/word/2010/wordml" xmlns:w15="http://schemas.microsoft.com/office/word/2012/wordml" xmlns:wpg="http://schemas.microsoft.com/office/word/2010/wordprocessingGroup" xmlns:wpi="http://schemas.microsoft.com/office/word/2010/wordprocessingInk" xmlns:wne="http://schemas.microsoft.com/office/word/2006/wordml" xmlns:wps="http://schemas.microsoft.com/office/word/2010/wordprocessingShape">
+<w:hdr xmlns:wpc="http://schemas.microsoft.com/office/word/2010/wordprocessingCanvas" xmlns:cx="http://schemas.microsoft.com/office/drawing/2014/chartex" xmlns:cx1="http://schemas.microsoft.com/office/drawing/2015/9/8/chartex" xmlns:cx2="http://schemas.microsoft.com/office/drawing/2015/10/21/chartex" xmlns:cx3="http://schemas.microsoft.com/office/drawing/2016/5/9/chartex" xmlns:cx4="http://schemas.microsoft.com/office/drawing/2016/5/10/chartex" xmlns:cx5="http://schemas.microsoft.com/office/drawing/2016/5/11/chartex" xmlns:cx6="http://schemas.microsoft.com/office/drawing/2016/5/12/chartex" xmlns:cx7="http://schemas.microsoft.com/office/drawing/2016/5/13/chartex" xmlns:cx8="http://schemas.microsoft.com/office/drawing/2016/5/14/chartex" xmlns:mc="http://schemas.openxmlformats.org/markup-compatibility/2006" xmlns:aink="http://schemas.microsoft.com/office/drawing/2016/ink" xmlns:am3d="http://schemas.microsoft.com/office/drawing/2017/model3d" xmlns:o="urn:schemas-microsoft-com:office:office" xmlns:oel="http://schemas.microsoft.com/office/2019/extlst" xmlns:r="http://schemas.openxmlformats.org/officeDocument/2006/relationships" xmlns:m="http://schemas.openxmlformats.org/officeDocument/2006/math" xmlns:v="urn:schemas-microsoft-com:vml" xmlns:wp14="http://schemas.microsoft.com/office/word/2010/wordprocessingDrawing" xmlns:wp="http://schemas.openxmlformats.org/drawingml/2006/wordprocessingDrawing" xmlns:w10="urn:schemas-microsoft-com:office:word" xmlns:w="http://schemas.openxmlformats.org/wordprocessingml/2006/main" xmlns:w14="http://schemas.microsoft.com/office/word/2010/wordml" xmlns:w15="http://schemas.microsoft.com/office/word/2012/wordml" xmlns:w16cex="http://schemas.microsoft.com/office/word/2018/wordml/cex" xmlns:w16cid="http://schemas.microsoft.com/office/word/2016/wordml/cid" xmlns:w16="http://schemas.microsoft.com/office/word/2018/wordml" xmlns:w16du="http://schemas.microsoft.com/office/word/2023/wordml/word16du" xmlns:w16sdtdh="http://schemas.microsoft.com/office/word/2020/wordml/sdtdatahash" xmlns:w16se="http://schemas.microsoft.com/office/word/2015/wordml/symex" xmlns:wpg="http://schemas.microsoft.com/office/word/2010/wordprocessingGroup" xmlns:wpi="http://schemas.microsoft.com/office/word/2010/wordprocessingInk" xmlns:wne="http://schemas.microsoft.com/office/word/2006/wordml" xmlns:wps="http://schemas.microsoft.com/office/word/2010/wordprocessingShape" mc:Ignorable="w14 w15 w16se w16cid w16 w16cex w16sdtdh w16du wp14">
   <w:p>
     <w:pPr>
       <w:pStyle w:val="ac"/>
-      <w:ind w:firstLineChars="0" w:firstLine="0"/>
-      <w:jc w:val="left"/>
+      <w:ind w:firstLine="440"/>
+    </w:pPr>
+  </w:p>
+</w:hdr>
+</file>
+
+<file path=word/header4.xml><?xml version="1.0" encoding="utf-8"?>
+<w:hdr xmlns:wpc="http://schemas.microsoft.com/office/word/2010/wordprocessingCanvas" xmlns:cx="http://schemas.microsoft.com/office/drawing/2014/chartex" xmlns:cx1="http://schemas.microsoft.com/office/drawing/2015/9/8/chartex" xmlns:cx2="http://schemas.microsoft.com/office/drawing/2015/10/21/chartex" xmlns:cx3="http://schemas.microsoft.com/office/drawing/2016/5/9/chartex" xmlns:cx4="http://schemas.microsoft.com/office/drawing/2016/5/10/chartex" xmlns:cx5="http://schemas.microsoft.com/office/drawing/2016/5/11/chartex" xmlns:cx6="http://schemas.microsoft.com/office/drawing/2016/5/12/chartex" xmlns:cx7="http://schemas.microsoft.com/office/drawing/2016/5/13/chartex" xmlns:cx8="http://schemas.microsoft.com/office/drawing/2016/5/14/chartex" xmlns:mc="http://schemas.openxmlformats.org/markup-compatibility/2006" xmlns:aink="http://schemas.microsoft.com/office/drawing/2016/ink" xmlns:am3d="http://schemas.microsoft.com/office/drawing/2017/model3d" xmlns:o="urn:schemas-microsoft-com:office:office" xmlns:oel="http://schemas.microsoft.com/office/2019/extlst" xmlns:r="http://schemas.openxmlformats.org/officeDocument/2006/relationships" xmlns:m="http://schemas.openxmlformats.org/officeDocument/2006/math" xmlns:v="urn:schemas-microsoft-com:vml" xmlns:wp14="http://schemas.microsoft.com/office/word/2010/wordprocessingDrawing" xmlns:wp="http://schemas.openxmlformats.org/drawingml/2006/wordprocessingDrawing" xmlns:w10="urn:schemas-microsoft-com:office:word" xmlns:w="http://schemas.openxmlformats.org/wordprocessingml/2006/main" xmlns:w14="http://schemas.microsoft.com/office/word/2010/wordml" xmlns:w15="http://schemas.microsoft.com/office/word/2012/wordml" xmlns:w16cex="http://schemas.microsoft.com/office/word/2018/wordml/cex" xmlns:w16cid="http://schemas.microsoft.com/office/word/2016/wordml/cid" xmlns:w16="http://schemas.microsoft.com/office/word/2018/wordml" xmlns:w16du="http://schemas.microsoft.com/office/word/2023/wordml/word16du" xmlns:w16sdtdh="http://schemas.microsoft.com/office/word/2020/wordml/sdtdatahash" xmlns:w16se="http://schemas.microsoft.com/office/word/2015/wordml/symex" xmlns:wpg="http://schemas.microsoft.com/office/word/2010/wordprocessingGroup" xmlns:wpi="http://schemas.microsoft.com/office/word/2010/wordprocessingInk" xmlns:wne="http://schemas.microsoft.com/office/word/2006/wordml" xmlns:wps="http://schemas.microsoft.com/office/word/2010/wordprocessingShape" mc:Ignorable="w14 w15 w16se w16cid w16 w16cex w16sdtdh w16du wp14">
+  <w:p>
+    <w:pPr>
+      <w:pStyle w:val="ac"/>
       <w:pBdr>
         <w:bottom w:val="thinThickSmallGap" w:sz="24" w:space="2" w:color="auto"/>
       </w:pBdr>
@@ -2958,6 +2988,8 @@
         <w:tab w:val="clear" w:pos="8504"/>
         <w:tab w:val="right" w:pos="9500"/>
       </w:tabs>
+      <w:ind w:firstLineChars="0" w:firstLine="0"/>
+      <w:jc w:val="left"/>
       <w:rPr>
         <w:rFonts w:ascii="맑은 고딕" w:eastAsia="맑은 고딕" w:hAnsi="맑은 고딕"/>
         <w:b/>
@@ -2974,7 +3006,7 @@
       <mc:AlternateContent>
         <mc:Choice Requires="wps">
           <w:drawing>
-            <wp:anchor distT="0" distB="0" distL="114300" distR="114300" behindDoc="0" locked="0" layoutInCell="0" simplePos="0" relativeHeight="251672576" allowOverlap="1" hidden="0">
+            <wp:anchor distT="0" distB="0" distL="114300" distR="114300" simplePos="0" relativeHeight="251672576" behindDoc="0" locked="0" layoutInCell="0" hidden="0" allowOverlap="1" wp14:anchorId="6BC37168" wp14:editId="43E28084">
               <wp:simplePos x="0" y="0"/>
               <wp:positionH relativeFrom="column">
                 <wp:posOffset>2657475</wp:posOffset>
@@ -2985,7 +3017,7 @@
               <wp:extent cx="3368040" cy="278130"/>
               <wp:effectExtent l="0" t="0" r="0" b="0"/>
               <wp:wrapNone/>
-              <wp:docPr id="2049" name="shape2049" hidden="0"/>
+              <wp:docPr id="2049" name="shape2049"/>
               <wp:cNvGraphicFramePr>
                 <a:graphicFrameLocks xmlns:a="http://schemas.openxmlformats.org/drawingml/2006/main"/>
               </wp:cNvGraphicFramePr>
@@ -3112,17 +3144,39 @@
 </file>
 
 <file path=word/numbering.xml><?xml version="1.0" encoding="utf-8"?>
-<w:numbering xmlns:ve="http://schemas.openxmlformats.org/markup-compatibility/2006" xmlns:o="urn:schemas-microsoft-com:office:office" xmlns:r="http://schemas.openxmlformats.org/officeDocument/2006/relationships" xmlns:m="http://schemas.openxmlformats.org/officeDocument/2006/math" xmlns:v="urn:schemas-microsoft-com:vml" xmlns:wp="http://schemas.openxmlformats.org/drawingml/2006/wordprocessingDrawing" xmlns:w10="urn:schemas-microsoft-com:office:word" xmlns:w="http://schemas.openxmlformats.org/wordprocessingml/2006/main" xmlns:w14="http://schemas.microsoft.com/office/word/2010/wordml" xmlns:wne="http://schemas.microsoft.com/office/word/2006/wordml">
-  <w:abstractNum w:abstractNumId="0">
-    <w:nsid w:val="fffffffb"/>
+<w:numbering xmlns:wpc="http://schemas.microsoft.com/office/word/2010/wordprocessingCanvas" xmlns:cx="http://schemas.microsoft.com/office/drawing/2014/chartex" xmlns:cx1="http://schemas.microsoft.com/office/drawing/2015/9/8/chartex" xmlns:cx2="http://schemas.microsoft.com/office/drawing/2015/10/21/chartex" xmlns:cx3="http://schemas.microsoft.com/office/drawing/2016/5/9/chartex" xmlns:cx4="http://schemas.microsoft.com/office/drawing/2016/5/10/chartex" xmlns:cx5="http://schemas.microsoft.com/office/drawing/2016/5/11/chartex" xmlns:cx6="http://schemas.microsoft.com/office/drawing/2016/5/12/chartex" xmlns:cx7="http://schemas.microsoft.com/office/drawing/2016/5/13/chartex" xmlns:cx8="http://schemas.microsoft.com/office/drawing/2016/5/14/chartex" xmlns:mc="http://schemas.openxmlformats.org/markup-compatibility/2006" xmlns:aink="http://schemas.microsoft.com/office/drawing/2016/ink" xmlns:am3d="http://schemas.microsoft.com/office/drawing/2017/model3d" xmlns:o="urn:schemas-microsoft-com:office:office" xmlns:oel="http://schemas.microsoft.com/office/2019/extlst" xmlns:r="http://schemas.openxmlformats.org/officeDocument/2006/relationships" xmlns:m="http://schemas.openxmlformats.org/officeDocument/2006/math" xmlns:v="urn:schemas-microsoft-com:vml" xmlns:wp14="http://schemas.microsoft.com/office/word/2010/wordprocessingDrawing" xmlns:wp="http://schemas.openxmlformats.org/drawingml/2006/wordprocessingDrawing" xmlns:w10="urn:schemas-microsoft-com:office:word" xmlns:w="http://schemas.openxmlformats.org/wordprocessingml/2006/main" xmlns:w14="http://schemas.microsoft.com/office/word/2010/wordml" xmlns:w15="http://schemas.microsoft.com/office/word/2012/wordml" xmlns:w16cex="http://schemas.microsoft.com/office/word/2018/wordml/cex" xmlns:w16cid="http://schemas.microsoft.com/office/word/2016/wordml/cid" xmlns:w16="http://schemas.microsoft.com/office/word/2018/wordml" xmlns:w16du="http://schemas.microsoft.com/office/word/2023/wordml/word16du" xmlns:w16sdtdh="http://schemas.microsoft.com/office/word/2020/wordml/sdtdatahash" xmlns:w16se="http://schemas.microsoft.com/office/word/2015/wordml/symex" xmlns:wpg="http://schemas.microsoft.com/office/word/2010/wordprocessingGroup" xmlns:wpi="http://schemas.microsoft.com/office/word/2010/wordprocessingInk" xmlns:wne="http://schemas.microsoft.com/office/word/2006/wordml" xmlns:wps="http://schemas.microsoft.com/office/word/2010/wordprocessingShape" mc:Ignorable="w14 w15 w16se w16cid w16 w16cex w16sdtdh w16du wp14">
+  <w:abstractNum w:abstractNumId="0" w15:restartNumberingAfterBreak="0">
+    <w:nsid w:val="FFFFFF89"/>
+    <w:multiLevelType w:val="singleLevel"/>
+    <w:tmpl w:val="A050917E"/>
+    <w:lvl w:ilvl="0">
+      <w:start w:val="1"/>
+      <w:numFmt w:val="bullet"/>
+      <w:pStyle w:val="a"/>
+      <w:lvlText w:val=""/>
+      <w:lvlJc w:val="left"/>
+      <w:pPr>
+        <w:tabs>
+          <w:tab w:val="num" w:pos="361"/>
+        </w:tabs>
+        <w:ind w:leftChars="200" w:left="361" w:hangingChars="200" w:hanging="360"/>
+      </w:pPr>
+      <w:rPr>
+        <w:rFonts w:ascii="Wingdings" w:hAnsi="Wingdings" w:hint="default"/>
+      </w:rPr>
+    </w:lvl>
+  </w:abstractNum>
+  <w:abstractNum w:abstractNumId="1" w15:restartNumberingAfterBreak="0">
+    <w:nsid w:val="FFFFFFFB"/>
     <w:multiLevelType w:val="multilevel"/>
-    <w:tmpl w:val="73fadd64"/>
+    <w:tmpl w:val="73FADD64"/>
     <w:lvl w:ilvl="0">
       <w:start w:val="1"/>
-      <w:lvlText w:val="%1."/>
-      <w:lvlJc w:val="left"/>
+      <w:numFmt w:val="decimal"/>
       <w:pStyle w:val="1"/>
       <w:suff w:val="space"/>
+      <w:lvlText w:val="%1."/>
+      <w:lvlJc w:val="left"/>
       <w:pPr>
         <w:ind w:left="0" w:firstLine="0"/>
       </w:pPr>
@@ -3132,10 +3186,11 @@
     </w:lvl>
     <w:lvl w:ilvl="1">
       <w:start w:val="1"/>
-      <w:lvlText w:val="%1.%2"/>
-      <w:lvlJc w:val="left"/>
+      <w:numFmt w:val="decimal"/>
       <w:pStyle w:val="2"/>
       <w:suff w:val="space"/>
+      <w:lvlText w:val="%1.%2"/>
+      <w:lvlJc w:val="left"/>
       <w:pPr>
         <w:ind w:left="141" w:firstLine="0"/>
       </w:pPr>
@@ -3145,62 +3200,64 @@
     </w:lvl>
     <w:lvl w:ilvl="2">
       <w:start w:val="1"/>
-      <w:lvlText w:val="%1.%2.%3"/>
-      <w:lvlJc w:val="left"/>
+      <w:numFmt w:val="decimal"/>
       <w:pStyle w:val="3"/>
       <w:suff w:val="space"/>
+      <w:lvlText w:val="%1.%2.%3"/>
+      <w:lvlJc w:val="left"/>
       <w:pPr>
         <w:ind w:left="5812" w:firstLine="0"/>
       </w:pPr>
       <w:rPr>
-        <w:caps w:val="off"/>
         <w:b/>
         <w:bCs w:val="0"/>
         <w:i w:val="0"/>
         <w:iCs w:val="0"/>
-        <w:smallCaps w:val="off"/>
-        <w:strike w:val="off"/>
+        <w:caps w:val="0"/>
+        <w:smallCaps w:val="0"/>
+        <w:strike w:val="0"/>
+        <w:dstrike w:val="0"/>
+        <w:vanish w:val="0"/>
         <w:color w:val="000000"/>
+        <w:spacing w:val="0"/>
+        <w:position w:val="0"/>
         <w:sz w:val="22"/>
         <w:szCs w:val="22"/>
-        <w:dstrike w:val="off"/>
+        <w:u w:val="none"/>
         <w:effect w:val="none"/>
+        <w:vertAlign w:val="baseline"/>
         <w:em w:val="none"/>
-        <w:u w:val="none" w:color="auto"/>
-        <w:position w:val="0"/>
-        <w:spacing w:val="0"/>
-        <w:vanish w:val="0"/>
-        <w:vertAlign w:val="baseline"/>
+        <w14:shadow w14:blurRad="0" w14:dist="0" w14:dir="0" w14:sx="0" w14:sy="0" w14:kx="0" w14:ky="0" w14:algn="none">
+          <w14:srgbClr w14:val="000000"/>
+        </w14:shadow>
         <w14:textOutline w14:w="0" w14:cap="rnd" w14:cmpd="sng" w14:algn="ctr">
           <w14:noFill/>
           <w14:prstDash w14:val="solid"/>
           <w14:bevel/>
         </w14:textOutline>
-        <w14:shadow w14:blurRad="0" w14:dist="0" w14:dir="0" w14:algn="none" w14:kx="0" w14:ky="0" w14:sx="0" w14:sy="0">
-          <w14:srgbClr w14:val="000000"/>
-        </w14:shadow>
       </w:rPr>
     </w:lvl>
     <w:lvl w:ilvl="3">
       <w:start w:val="1"/>
       <w:numFmt w:val="decimalEnclosedCircle"/>
+      <w:pStyle w:val="4"/>
       <w:lvlText w:val="%4"/>
       <w:lvlJc w:val="left"/>
-      <w:pStyle w:val="4"/>
       <w:pPr>
         <w:ind w:left="400" w:hanging="400"/>
       </w:pPr>
     </w:lvl>
     <w:lvl w:ilvl="4">
       <w:start w:val="1"/>
+      <w:numFmt w:val="decimal"/>
+      <w:pStyle w:val="5"/>
       <w:lvlText w:val="%1.%2.%3.%4.%5"/>
       <w:lvlJc w:val="left"/>
-      <w:pStyle w:val="5"/>
-      <w:pPr>
+      <w:pPr>
+        <w:tabs>
+          <w:tab w:val="num" w:pos="0"/>
+        </w:tabs>
         <w:ind w:left="0" w:firstLine="0"/>
-        <w:tabs>
-          <w:tab w:val="num"/>
-        </w:tabs>
       </w:pPr>
       <w:rPr>
         <w:rFonts w:hint="eastAsia"/>
@@ -3208,13 +3265,14 @@
     </w:lvl>
     <w:lvl w:ilvl="5">
       <w:start w:val="1"/>
+      <w:numFmt w:val="decimal"/>
       <w:lvlText w:val="%1.%2.%3.%4.%5.%6"/>
       <w:lvlJc w:val="left"/>
       <w:pPr>
+        <w:tabs>
+          <w:tab w:val="num" w:pos="0"/>
+        </w:tabs>
         <w:ind w:left="0" w:firstLine="0"/>
-        <w:tabs>
-          <w:tab w:val="num"/>
-        </w:tabs>
       </w:pPr>
       <w:rPr>
         <w:rFonts w:hint="eastAsia"/>
@@ -3222,14 +3280,15 @@
     </w:lvl>
     <w:lvl w:ilvl="6">
       <w:start w:val="1"/>
+      <w:numFmt w:val="decimal"/>
+      <w:pStyle w:val="7"/>
       <w:lvlText w:val="%1.%2.%3.%4.%5.%6.%7"/>
       <w:lvlJc w:val="left"/>
-      <w:pStyle w:val="7"/>
-      <w:pPr>
+      <w:pPr>
+        <w:tabs>
+          <w:tab w:val="num" w:pos="0"/>
+        </w:tabs>
         <w:ind w:left="0" w:firstLine="0"/>
-        <w:tabs>
-          <w:tab w:val="num"/>
-        </w:tabs>
       </w:pPr>
       <w:rPr>
         <w:rFonts w:hint="eastAsia"/>
@@ -3237,14 +3296,15 @@
     </w:lvl>
     <w:lvl w:ilvl="7">
       <w:start w:val="1"/>
+      <w:numFmt w:val="decimal"/>
+      <w:pStyle w:val="8"/>
       <w:lvlText w:val="%1.%2.%3.%4.%5.%6.%7.%8"/>
       <w:lvlJc w:val="left"/>
-      <w:pStyle w:val="8"/>
-      <w:pPr>
+      <w:pPr>
+        <w:tabs>
+          <w:tab w:val="num" w:pos="0"/>
+        </w:tabs>
         <w:ind w:left="0" w:firstLine="0"/>
-        <w:tabs>
-          <w:tab w:val="num"/>
-        </w:tabs>
       </w:pPr>
       <w:rPr>
         <w:rFonts w:hint="eastAsia"/>
@@ -3252,692 +3312,1297 @@
     </w:lvl>
     <w:lvl w:ilvl="8">
       <w:start w:val="1"/>
+      <w:numFmt w:val="decimal"/>
       <w:lvlText w:val="%1.%2.%3.%4.%5.%6.%7.%8.%9"/>
       <w:lvlJc w:val="left"/>
       <w:pPr>
+        <w:tabs>
+          <w:tab w:val="num" w:pos="0"/>
+        </w:tabs>
         <w:ind w:left="0" w:firstLine="0"/>
-        <w:tabs>
-          <w:tab w:val="num"/>
-        </w:tabs>
       </w:pPr>
       <w:rPr>
         <w:rFonts w:hint="eastAsia"/>
       </w:rPr>
     </w:lvl>
   </w:abstractNum>
-  <w:abstractNum w:abstractNumId="1">
-    <w:nsid w:val="258d59d2"/>
+  <w:abstractNum w:abstractNumId="2" w15:restartNumberingAfterBreak="0">
+    <w:nsid w:val="00B70BC8"/>
     <w:multiLevelType w:val="hybridMultilevel"/>
-    <w:tmpl w:val="da72072c"/>
-    <w:lvl w:ilvl="0" w:tplc="900a7618">
-      <w:start w:val="1"/>
-      <w:lvlText w:val="(%1)"/>
-      <w:lvlJc w:val="left"/>
-      <w:pStyle w:val="11"/>
-      <w:pPr>
-        <w:ind w:left="1021" w:hanging="539"/>
-        <w:tabs>
-          <w:tab w:val="num" w:pos="1021"/>
-        </w:tabs>
+    <w:tmpl w:val="F50EDC14"/>
+    <w:lvl w:ilvl="0" w:tplc="4A32D90A">
+      <w:start w:val="1"/>
+      <w:numFmt w:val="bullet"/>
+      <w:pStyle w:val="a0"/>
+      <w:lvlText w:val=""/>
+      <w:lvlJc w:val="left"/>
+      <w:pPr>
+        <w:tabs>
+          <w:tab w:val="num" w:pos="0"/>
+        </w:tabs>
+        <w:ind w:left="400" w:firstLine="0"/>
+      </w:pPr>
+      <w:rPr>
+        <w:rFonts w:ascii="Wingdings" w:hAnsi="Wingdings" w:hint="default"/>
+      </w:rPr>
+    </w:lvl>
+    <w:lvl w:ilvl="1" w:tplc="04090003" w:tentative="1">
+      <w:start w:val="1"/>
+      <w:numFmt w:val="bullet"/>
+      <w:lvlText w:val=""/>
+      <w:lvlJc w:val="left"/>
+      <w:pPr>
+        <w:tabs>
+          <w:tab w:val="num" w:pos="1200"/>
+        </w:tabs>
+        <w:ind w:left="1200" w:hanging="400"/>
+      </w:pPr>
+      <w:rPr>
+        <w:rFonts w:ascii="Wingdings" w:hAnsi="Wingdings" w:hint="default"/>
+      </w:rPr>
+    </w:lvl>
+    <w:lvl w:ilvl="2" w:tplc="04090005" w:tentative="1">
+      <w:start w:val="1"/>
+      <w:numFmt w:val="bullet"/>
+      <w:lvlText w:val=""/>
+      <w:lvlJc w:val="left"/>
+      <w:pPr>
+        <w:tabs>
+          <w:tab w:val="num" w:pos="1600"/>
+        </w:tabs>
+        <w:ind w:left="1600" w:hanging="400"/>
+      </w:pPr>
+      <w:rPr>
+        <w:rFonts w:ascii="Wingdings" w:hAnsi="Wingdings" w:hint="default"/>
+      </w:rPr>
+    </w:lvl>
+    <w:lvl w:ilvl="3" w:tplc="04090001" w:tentative="1">
+      <w:start w:val="1"/>
+      <w:numFmt w:val="bullet"/>
+      <w:lvlText w:val=""/>
+      <w:lvlJc w:val="left"/>
+      <w:pPr>
+        <w:tabs>
+          <w:tab w:val="num" w:pos="2000"/>
+        </w:tabs>
+        <w:ind w:left="2000" w:hanging="400"/>
+      </w:pPr>
+      <w:rPr>
+        <w:rFonts w:ascii="Wingdings" w:hAnsi="Wingdings" w:hint="default"/>
+      </w:rPr>
+    </w:lvl>
+    <w:lvl w:ilvl="4" w:tplc="04090003" w:tentative="1">
+      <w:start w:val="1"/>
+      <w:numFmt w:val="bullet"/>
+      <w:lvlText w:val=""/>
+      <w:lvlJc w:val="left"/>
+      <w:pPr>
+        <w:tabs>
+          <w:tab w:val="num" w:pos="2400"/>
+        </w:tabs>
+        <w:ind w:left="2400" w:hanging="400"/>
+      </w:pPr>
+      <w:rPr>
+        <w:rFonts w:ascii="Wingdings" w:hAnsi="Wingdings" w:hint="default"/>
+      </w:rPr>
+    </w:lvl>
+    <w:lvl w:ilvl="5" w:tplc="04090005" w:tentative="1">
+      <w:start w:val="1"/>
+      <w:numFmt w:val="bullet"/>
+      <w:lvlText w:val=""/>
+      <w:lvlJc w:val="left"/>
+      <w:pPr>
+        <w:tabs>
+          <w:tab w:val="num" w:pos="2800"/>
+        </w:tabs>
+        <w:ind w:left="2800" w:hanging="400"/>
+      </w:pPr>
+      <w:rPr>
+        <w:rFonts w:ascii="Wingdings" w:hAnsi="Wingdings" w:hint="default"/>
+      </w:rPr>
+    </w:lvl>
+    <w:lvl w:ilvl="6" w:tplc="04090001" w:tentative="1">
+      <w:start w:val="1"/>
+      <w:numFmt w:val="bullet"/>
+      <w:lvlText w:val=""/>
+      <w:lvlJc w:val="left"/>
+      <w:pPr>
+        <w:tabs>
+          <w:tab w:val="num" w:pos="3200"/>
+        </w:tabs>
+        <w:ind w:left="3200" w:hanging="400"/>
+      </w:pPr>
+      <w:rPr>
+        <w:rFonts w:ascii="Wingdings" w:hAnsi="Wingdings" w:hint="default"/>
+      </w:rPr>
+    </w:lvl>
+    <w:lvl w:ilvl="7" w:tplc="04090003" w:tentative="1">
+      <w:start w:val="1"/>
+      <w:numFmt w:val="bullet"/>
+      <w:lvlText w:val=""/>
+      <w:lvlJc w:val="left"/>
+      <w:pPr>
+        <w:tabs>
+          <w:tab w:val="num" w:pos="3600"/>
+        </w:tabs>
+        <w:ind w:left="3600" w:hanging="400"/>
+      </w:pPr>
+      <w:rPr>
+        <w:rFonts w:ascii="Wingdings" w:hAnsi="Wingdings" w:hint="default"/>
+      </w:rPr>
+    </w:lvl>
+    <w:lvl w:ilvl="8" w:tplc="04090005" w:tentative="1">
+      <w:start w:val="1"/>
+      <w:numFmt w:val="bullet"/>
+      <w:lvlText w:val=""/>
+      <w:lvlJc w:val="left"/>
+      <w:pPr>
+        <w:tabs>
+          <w:tab w:val="num" w:pos="4000"/>
+        </w:tabs>
+        <w:ind w:left="4000" w:hanging="400"/>
+      </w:pPr>
+      <w:rPr>
+        <w:rFonts w:ascii="Wingdings" w:hAnsi="Wingdings" w:hint="default"/>
+      </w:rPr>
+    </w:lvl>
+  </w:abstractNum>
+  <w:abstractNum w:abstractNumId="3" w15:restartNumberingAfterBreak="0">
+    <w:nsid w:val="12F917D1"/>
+    <w:multiLevelType w:val="hybridMultilevel"/>
+    <w:tmpl w:val="9604816C"/>
+    <w:lvl w:ilvl="0" w:tplc="6B8AEDA8">
+      <w:start w:val="1"/>
+      <w:numFmt w:val="decimal"/>
+      <w:pStyle w:val="10"/>
+      <w:lvlText w:val="%1)"/>
+      <w:lvlJc w:val="left"/>
+      <w:pPr>
+        <w:tabs>
+          <w:tab w:val="num" w:pos="2042"/>
+        </w:tabs>
+        <w:ind w:left="2042" w:hanging="482"/>
       </w:pPr>
       <w:rPr>
         <w:rFonts w:ascii="바탕체" w:eastAsia="바탕체" w:hAnsi="Tms Rmn" w:hint="eastAsia"/>
         <w:b w:val="0"/>
         <w:i w:val="0"/>
         <w:sz w:val="24"/>
-        <w:u w:val="none" w:color="auto"/>
-      </w:rPr>
-    </w:lvl>
-    <w:lvl w:ilvl="1" w:tplc="863c2cf0">
-      <w:start w:val="1"/>
-      <w:lvlText w:val="%2)"/>
-      <w:lvlJc w:val="left"/>
-      <w:pPr>
-        <w:ind w:left="1160" w:hanging="360"/>
-        <w:tabs>
-          <w:tab w:val="num" w:pos="1160"/>
-        </w:tabs>
-      </w:pPr>
-      <w:rPr>
-        <w:rFonts w:hint="eastAsia"/>
-      </w:rPr>
-    </w:lvl>
-    <w:lvl w:ilvl="2" w:tentative="on" w:tplc="409001b">
+        <w:u w:val="none"/>
+      </w:rPr>
+    </w:lvl>
+    <w:lvl w:ilvl="1" w:tplc="04090019" w:tentative="1">
+      <w:start w:val="1"/>
+      <w:numFmt w:val="upperLetter"/>
+      <w:lvlText w:val="%2."/>
+      <w:lvlJc w:val="left"/>
+      <w:pPr>
+        <w:tabs>
+          <w:tab w:val="num" w:pos="1200"/>
+        </w:tabs>
+        <w:ind w:left="1200" w:hanging="400"/>
+      </w:pPr>
+    </w:lvl>
+    <w:lvl w:ilvl="2" w:tplc="0409001B" w:tentative="1">
       <w:start w:val="1"/>
       <w:numFmt w:val="lowerRoman"/>
       <w:lvlText w:val="%3."/>
       <w:lvlJc w:val="right"/>
       <w:pPr>
+        <w:tabs>
+          <w:tab w:val="num" w:pos="1600"/>
+        </w:tabs>
         <w:ind w:left="1600" w:hanging="400"/>
-        <w:tabs>
-          <w:tab w:val="num" w:pos="1600"/>
-        </w:tabs>
-      </w:pPr>
-    </w:lvl>
-    <w:lvl w:ilvl="3" w:tentative="on" w:tplc="409000f">
-      <w:start w:val="1"/>
+      </w:pPr>
+    </w:lvl>
+    <w:lvl w:ilvl="3" w:tplc="0409000F" w:tentative="1">
+      <w:start w:val="1"/>
+      <w:numFmt w:val="decimal"/>
       <w:lvlText w:val="%4."/>
       <w:lvlJc w:val="left"/>
       <w:pPr>
+        <w:tabs>
+          <w:tab w:val="num" w:pos="2000"/>
+        </w:tabs>
         <w:ind w:left="2000" w:hanging="400"/>
-        <w:tabs>
-          <w:tab w:val="num" w:pos="2000"/>
-        </w:tabs>
-      </w:pPr>
-    </w:lvl>
-    <w:lvl w:ilvl="4" w:tentative="on" w:tplc="4090019">
+      </w:pPr>
+    </w:lvl>
+    <w:lvl w:ilvl="4" w:tplc="04090019" w:tentative="1">
       <w:start w:val="1"/>
       <w:numFmt w:val="upperLetter"/>
       <w:lvlText w:val="%5."/>
       <w:lvlJc w:val="left"/>
       <w:pPr>
+        <w:tabs>
+          <w:tab w:val="num" w:pos="2400"/>
+        </w:tabs>
         <w:ind w:left="2400" w:hanging="400"/>
-        <w:tabs>
-          <w:tab w:val="num" w:pos="2400"/>
-        </w:tabs>
-      </w:pPr>
-    </w:lvl>
-    <w:lvl w:ilvl="5" w:tentative="on" w:tplc="409001b">
+      </w:pPr>
+    </w:lvl>
+    <w:lvl w:ilvl="5" w:tplc="0409001B" w:tentative="1">
       <w:start w:val="1"/>
       <w:numFmt w:val="lowerRoman"/>
       <w:lvlText w:val="%6."/>
       <w:lvlJc w:val="right"/>
       <w:pPr>
+        <w:tabs>
+          <w:tab w:val="num" w:pos="2800"/>
+        </w:tabs>
         <w:ind w:left="2800" w:hanging="400"/>
-        <w:tabs>
-          <w:tab w:val="num" w:pos="2800"/>
-        </w:tabs>
-      </w:pPr>
-    </w:lvl>
-    <w:lvl w:ilvl="6" w:tentative="on" w:tplc="409000f">
-      <w:start w:val="1"/>
+      </w:pPr>
+    </w:lvl>
+    <w:lvl w:ilvl="6" w:tplc="0409000F" w:tentative="1">
+      <w:start w:val="1"/>
+      <w:numFmt w:val="decimal"/>
       <w:lvlText w:val="%7."/>
       <w:lvlJc w:val="left"/>
       <w:pPr>
+        <w:tabs>
+          <w:tab w:val="num" w:pos="3200"/>
+        </w:tabs>
         <w:ind w:left="3200" w:hanging="400"/>
-        <w:tabs>
-          <w:tab w:val="num" w:pos="3200"/>
-        </w:tabs>
-      </w:pPr>
-    </w:lvl>
-    <w:lvl w:ilvl="7" w:tentative="on" w:tplc="4090019">
+      </w:pPr>
+    </w:lvl>
+    <w:lvl w:ilvl="7" w:tplc="04090019" w:tentative="1">
       <w:start w:val="1"/>
       <w:numFmt w:val="upperLetter"/>
       <w:lvlText w:val="%8."/>
       <w:lvlJc w:val="left"/>
       <w:pPr>
+        <w:tabs>
+          <w:tab w:val="num" w:pos="3600"/>
+        </w:tabs>
         <w:ind w:left="3600" w:hanging="400"/>
-        <w:tabs>
-          <w:tab w:val="num" w:pos="3600"/>
-        </w:tabs>
-      </w:pPr>
-    </w:lvl>
-    <w:lvl w:ilvl="8" w:tentative="on" w:tplc="409001b">
+      </w:pPr>
+    </w:lvl>
+    <w:lvl w:ilvl="8" w:tplc="0409001B" w:tentative="1">
       <w:start w:val="1"/>
       <w:numFmt w:val="lowerRoman"/>
       <w:lvlText w:val="%9."/>
       <w:lvlJc w:val="right"/>
       <w:pPr>
+        <w:tabs>
+          <w:tab w:val="num" w:pos="4000"/>
+        </w:tabs>
         <w:ind w:left="4000" w:hanging="400"/>
-        <w:tabs>
-          <w:tab w:val="num" w:pos="4000"/>
-        </w:tabs>
       </w:pPr>
     </w:lvl>
   </w:abstractNum>
-  <w:abstractNum w:abstractNumId="2">
-    <w:nsid w:val="12f917d1"/>
+  <w:abstractNum w:abstractNumId="4" w15:restartNumberingAfterBreak="0">
+    <w:nsid w:val="17402295"/>
+    <w:multiLevelType w:val="multilevel"/>
+    <w:tmpl w:val="803CFA40"/>
+    <w:lvl w:ilvl="0">
+      <w:start w:val="1"/>
+      <w:numFmt w:val="decimal"/>
+      <w:pStyle w:val="a1"/>
+      <w:suff w:val="space"/>
+      <w:lvlText w:val="별첨 #%1."/>
+      <w:lvlJc w:val="left"/>
+      <w:pPr>
+        <w:ind w:left="1077" w:hanging="1077"/>
+      </w:pPr>
+      <w:rPr>
+        <w:rFonts w:hint="eastAsia"/>
+      </w:rPr>
+    </w:lvl>
+    <w:lvl w:ilvl="1">
+      <w:start w:val="1"/>
+      <w:numFmt w:val="decimal"/>
+      <w:lvlText w:val="%1.%2"/>
+      <w:lvlJc w:val="left"/>
+      <w:pPr>
+        <w:tabs>
+          <w:tab w:val="num" w:pos="720"/>
+        </w:tabs>
+        <w:ind w:left="0" w:firstLine="0"/>
+      </w:pPr>
+      <w:rPr>
+        <w:rFonts w:hint="eastAsia"/>
+      </w:rPr>
+    </w:lvl>
+    <w:lvl w:ilvl="2">
+      <w:start w:val="1"/>
+      <w:numFmt w:val="decimal"/>
+      <w:lvlText w:val="%1.%2.%3"/>
+      <w:lvlJc w:val="left"/>
+      <w:pPr>
+        <w:tabs>
+          <w:tab w:val="num" w:pos="1080"/>
+        </w:tabs>
+        <w:ind w:left="0" w:firstLine="0"/>
+      </w:pPr>
+      <w:rPr>
+        <w:rFonts w:hint="eastAsia"/>
+      </w:rPr>
+    </w:lvl>
+    <w:lvl w:ilvl="3">
+      <w:start w:val="1"/>
+      <w:numFmt w:val="decimal"/>
+      <w:lvlText w:val="%1.%2.%3.%4"/>
+      <w:lvlJc w:val="left"/>
+      <w:pPr>
+        <w:tabs>
+          <w:tab w:val="num" w:pos="1080"/>
+        </w:tabs>
+        <w:ind w:left="0" w:firstLine="0"/>
+      </w:pPr>
+      <w:rPr>
+        <w:rFonts w:hint="eastAsia"/>
+      </w:rPr>
+    </w:lvl>
+    <w:lvl w:ilvl="4">
+      <w:start w:val="1"/>
+      <w:numFmt w:val="decimal"/>
+      <w:lvlText w:val="%1.%2.%3.%4.%5"/>
+      <w:lvlJc w:val="left"/>
+      <w:pPr>
+        <w:tabs>
+          <w:tab w:val="num" w:pos="1440"/>
+        </w:tabs>
+        <w:ind w:left="0" w:firstLine="0"/>
+      </w:pPr>
+      <w:rPr>
+        <w:rFonts w:hint="eastAsia"/>
+      </w:rPr>
+    </w:lvl>
+    <w:lvl w:ilvl="5">
+      <w:start w:val="1"/>
+      <w:numFmt w:val="decimal"/>
+      <w:lvlText w:val="%1.%2.%3.%4.%5.%6"/>
+      <w:lvlJc w:val="left"/>
+      <w:pPr>
+        <w:tabs>
+          <w:tab w:val="num" w:pos="1800"/>
+        </w:tabs>
+        <w:ind w:left="0" w:firstLine="0"/>
+      </w:pPr>
+      <w:rPr>
+        <w:rFonts w:hint="eastAsia"/>
+      </w:rPr>
+    </w:lvl>
+    <w:lvl w:ilvl="6">
+      <w:start w:val="1"/>
+      <w:numFmt w:val="decimal"/>
+      <w:lvlText w:val="%1.%2.%3.%4.%5.%6.%7"/>
+      <w:lvlJc w:val="left"/>
+      <w:pPr>
+        <w:tabs>
+          <w:tab w:val="num" w:pos="2160"/>
+        </w:tabs>
+        <w:ind w:left="0" w:firstLine="0"/>
+      </w:pPr>
+      <w:rPr>
+        <w:rFonts w:hint="eastAsia"/>
+      </w:rPr>
+    </w:lvl>
+    <w:lvl w:ilvl="7">
+      <w:start w:val="1"/>
+      <w:numFmt w:val="decimal"/>
+      <w:lvlText w:val="%1.%2.%3.%4.%5.%6.%7.%8"/>
+      <w:lvlJc w:val="left"/>
+      <w:pPr>
+        <w:tabs>
+          <w:tab w:val="num" w:pos="2520"/>
+        </w:tabs>
+        <w:ind w:left="0" w:firstLine="0"/>
+      </w:pPr>
+      <w:rPr>
+        <w:rFonts w:hint="eastAsia"/>
+      </w:rPr>
+    </w:lvl>
+    <w:lvl w:ilvl="8">
+      <w:start w:val="1"/>
+      <w:numFmt w:val="decimal"/>
+      <w:lvlText w:val="%1.%2.%3.%4.%5.%6.%7.%8.%9"/>
+      <w:lvlJc w:val="left"/>
+      <w:pPr>
+        <w:tabs>
+          <w:tab w:val="num" w:pos="2880"/>
+        </w:tabs>
+        <w:ind w:left="0" w:firstLine="0"/>
+      </w:pPr>
+      <w:rPr>
+        <w:rFonts w:hint="eastAsia"/>
+      </w:rPr>
+    </w:lvl>
+  </w:abstractNum>
+  <w:abstractNum w:abstractNumId="5" w15:restartNumberingAfterBreak="0">
+    <w:nsid w:val="258D59D2"/>
     <w:multiLevelType w:val="hybridMultilevel"/>
-    <w:tmpl w:val="9604816c"/>
-    <w:lvl w:ilvl="0" w:tplc="6b8aeda8">
-      <w:start w:val="1"/>
-      <w:lvlText w:val="%1)"/>
-      <w:lvlJc w:val="left"/>
-      <w:pStyle w:val="10"/>
-      <w:pPr>
-        <w:ind w:left="2042" w:hanging="482"/>
-        <w:tabs>
-          <w:tab w:val="num" w:pos="2042"/>
-        </w:tabs>
+    <w:tmpl w:val="DA72072C"/>
+    <w:lvl w:ilvl="0" w:tplc="900A7618">
+      <w:start w:val="1"/>
+      <w:numFmt w:val="decimal"/>
+      <w:pStyle w:val="11"/>
+      <w:lvlText w:val="(%1)"/>
+      <w:lvlJc w:val="left"/>
+      <w:pPr>
+        <w:tabs>
+          <w:tab w:val="num" w:pos="1021"/>
+        </w:tabs>
+        <w:ind w:left="1021" w:hanging="539"/>
       </w:pPr>
       <w:rPr>
         <w:rFonts w:ascii="바탕체" w:eastAsia="바탕체" w:hAnsi="Tms Rmn" w:hint="eastAsia"/>
         <w:b w:val="0"/>
         <w:i w:val="0"/>
         <w:sz w:val="24"/>
-        <w:u w:val="none" w:color="auto"/>
-      </w:rPr>
-    </w:lvl>
-    <w:lvl w:ilvl="1" w:tentative="on" w:tplc="4090019">
-      <w:start w:val="1"/>
-      <w:numFmt w:val="upperLetter"/>
-      <w:lvlText w:val="%2."/>
-      <w:lvlJc w:val="left"/>
-      <w:pPr>
-        <w:ind w:left="1200" w:hanging="400"/>
-        <w:tabs>
-          <w:tab w:val="num" w:pos="1200"/>
-        </w:tabs>
-      </w:pPr>
-    </w:lvl>
-    <w:lvl w:ilvl="2" w:tentative="on" w:tplc="409001b">
+        <w:u w:val="none"/>
+      </w:rPr>
+    </w:lvl>
+    <w:lvl w:ilvl="1" w:tplc="863C2CF0">
+      <w:start w:val="1"/>
+      <w:numFmt w:val="decimal"/>
+      <w:lvlText w:val="%2)"/>
+      <w:lvlJc w:val="left"/>
+      <w:pPr>
+        <w:tabs>
+          <w:tab w:val="num" w:pos="1160"/>
+        </w:tabs>
+        <w:ind w:left="1160" w:hanging="360"/>
+      </w:pPr>
+      <w:rPr>
+        <w:rFonts w:hint="eastAsia"/>
+      </w:rPr>
+    </w:lvl>
+    <w:lvl w:ilvl="2" w:tplc="0409001B" w:tentative="1">
       <w:start w:val="1"/>
       <w:numFmt w:val="lowerRoman"/>
       <w:lvlText w:val="%3."/>
       <w:lvlJc w:val="right"/>
       <w:pPr>
+        <w:tabs>
+          <w:tab w:val="num" w:pos="1600"/>
+        </w:tabs>
         <w:ind w:left="1600" w:hanging="400"/>
-        <w:tabs>
-          <w:tab w:val="num" w:pos="1600"/>
-        </w:tabs>
-      </w:pPr>
-    </w:lvl>
-    <w:lvl w:ilvl="3" w:tentative="on" w:tplc="409000f">
-      <w:start w:val="1"/>
+      </w:pPr>
+    </w:lvl>
+    <w:lvl w:ilvl="3" w:tplc="0409000F" w:tentative="1">
+      <w:start w:val="1"/>
+      <w:numFmt w:val="decimal"/>
       <w:lvlText w:val="%4."/>
       <w:lvlJc w:val="left"/>
       <w:pPr>
+        <w:tabs>
+          <w:tab w:val="num" w:pos="2000"/>
+        </w:tabs>
         <w:ind w:left="2000" w:hanging="400"/>
-        <w:tabs>
-          <w:tab w:val="num" w:pos="2000"/>
-        </w:tabs>
-      </w:pPr>
-    </w:lvl>
-    <w:lvl w:ilvl="4" w:tentative="on" w:tplc="4090019">
+      </w:pPr>
+    </w:lvl>
+    <w:lvl w:ilvl="4" w:tplc="04090019" w:tentative="1">
       <w:start w:val="1"/>
       <w:numFmt w:val="upperLetter"/>
       <w:lvlText w:val="%5."/>
       <w:lvlJc w:val="left"/>
       <w:pPr>
+        <w:tabs>
+          <w:tab w:val="num" w:pos="2400"/>
+        </w:tabs>
         <w:ind w:left="2400" w:hanging="400"/>
-        <w:tabs>
-          <w:tab w:val="num" w:pos="2400"/>
-        </w:tabs>
-      </w:pPr>
-    </w:lvl>
-    <w:lvl w:ilvl="5" w:tentative="on" w:tplc="409001b">
+      </w:pPr>
+    </w:lvl>
+    <w:lvl w:ilvl="5" w:tplc="0409001B" w:tentative="1">
       <w:start w:val="1"/>
       <w:numFmt w:val="lowerRoman"/>
       <w:lvlText w:val="%6."/>
       <w:lvlJc w:val="right"/>
       <w:pPr>
+        <w:tabs>
+          <w:tab w:val="num" w:pos="2800"/>
+        </w:tabs>
         <w:ind w:left="2800" w:hanging="400"/>
-        <w:tabs>
-          <w:tab w:val="num" w:pos="2800"/>
-        </w:tabs>
-      </w:pPr>
-    </w:lvl>
-    <w:lvl w:ilvl="6" w:tentative="on" w:tplc="409000f">
-      <w:start w:val="1"/>
+      </w:pPr>
+    </w:lvl>
+    <w:lvl w:ilvl="6" w:tplc="0409000F" w:tentative="1">
+      <w:start w:val="1"/>
+      <w:numFmt w:val="decimal"/>
       <w:lvlText w:val="%7."/>
       <w:lvlJc w:val="left"/>
       <w:pPr>
+        <w:tabs>
+          <w:tab w:val="num" w:pos="3200"/>
+        </w:tabs>
         <w:ind w:left="3200" w:hanging="400"/>
-        <w:tabs>
-          <w:tab w:val="num" w:pos="3200"/>
-        </w:tabs>
-      </w:pPr>
-    </w:lvl>
-    <w:lvl w:ilvl="7" w:tentative="on" w:tplc="4090019">
+      </w:pPr>
+    </w:lvl>
+    <w:lvl w:ilvl="7" w:tplc="04090019" w:tentative="1">
       <w:start w:val="1"/>
       <w:numFmt w:val="upperLetter"/>
       <w:lvlText w:val="%8."/>
       <w:lvlJc w:val="left"/>
       <w:pPr>
+        <w:tabs>
+          <w:tab w:val="num" w:pos="3600"/>
+        </w:tabs>
         <w:ind w:left="3600" w:hanging="400"/>
-        <w:tabs>
-          <w:tab w:val="num" w:pos="3600"/>
-        </w:tabs>
-      </w:pPr>
-    </w:lvl>
-    <w:lvl w:ilvl="8" w:tentative="on" w:tplc="409001b">
+      </w:pPr>
+    </w:lvl>
+    <w:lvl w:ilvl="8" w:tplc="0409001B" w:tentative="1">
       <w:start w:val="1"/>
       <w:numFmt w:val="lowerRoman"/>
       <w:lvlText w:val="%9."/>
       <w:lvlJc w:val="right"/>
       <w:pPr>
+        <w:tabs>
+          <w:tab w:val="num" w:pos="4000"/>
+        </w:tabs>
         <w:ind w:left="4000" w:hanging="400"/>
-        <w:tabs>
-          <w:tab w:val="num" w:pos="4000"/>
-        </w:tabs>
       </w:pPr>
     </w:lvl>
   </w:abstractNum>
-  <w:abstractNum w:abstractNumId="3">
-    <w:nsid w:val="6f113a2a"/>
-    <w:multiLevelType w:val="multilevel"/>
-    <w:tmpl w:val="3b1ab4f8"/>
+  <w:abstractNum w:abstractNumId="6" w15:restartNumberingAfterBreak="0">
+    <w:nsid w:val="270054F3"/>
+    <w:multiLevelType w:val="singleLevel"/>
+    <w:tmpl w:val="DB749112"/>
     <w:lvl w:ilvl="0">
       <w:start w:val="1"/>
-      <w:numFmt w:val="upperRoman"/>
-      <w:lvlText w:val="%1."/>
-      <w:lvlJc w:val="left"/>
-      <w:pStyle w:val="12"/>
-      <w:suff w:val="space"/>
-      <w:pPr>
-        <w:ind w:left="0" w:firstLine="0"/>
-      </w:pPr>
-      <w:rPr>
-        <w:rFonts w:hint="eastAsia"/>
-      </w:rPr>
-    </w:lvl>
-    <w:lvl w:ilvl="1">
-      <w:start w:val="1"/>
-      <w:lvlText w:val="%1.%2"/>
-      <w:lvlJc w:val="left"/>
-      <w:pPr>
-        <w:ind w:left="0" w:firstLine="0"/>
-        <w:tabs>
-          <w:tab w:val="num" w:pos="720"/>
-        </w:tabs>
-      </w:pPr>
-      <w:rPr>
-        <w:rFonts w:hint="eastAsia"/>
-      </w:rPr>
-    </w:lvl>
-    <w:lvl w:ilvl="2">
-      <w:start w:val="1"/>
-      <w:lvlText w:val="%1.%2.%3"/>
-      <w:lvlJc w:val="left"/>
-      <w:pPr>
-        <w:ind w:left="0" w:firstLine="0"/>
-        <w:tabs>
-          <w:tab w:val="num" w:pos="1080"/>
-        </w:tabs>
-      </w:pPr>
-      <w:rPr>
-        <w:rFonts w:hint="eastAsia"/>
-      </w:rPr>
-    </w:lvl>
-    <w:lvl w:ilvl="3">
-      <w:start w:val="1"/>
-      <w:lvlText w:val="%1.%2.%3.%4"/>
-      <w:lvlJc w:val="left"/>
-      <w:pPr>
-        <w:ind w:left="0" w:firstLine="0"/>
-        <w:tabs>
-          <w:tab w:val="num" w:pos="1080"/>
-        </w:tabs>
-      </w:pPr>
-      <w:rPr>
-        <w:rFonts w:hint="eastAsia"/>
-      </w:rPr>
-    </w:lvl>
-    <w:lvl w:ilvl="4">
-      <w:start w:val="1"/>
-      <w:lvlText w:val="%1.%2.%3.%4.%5"/>
-      <w:lvlJc w:val="left"/>
-      <w:pPr>
-        <w:ind w:left="0" w:firstLine="0"/>
-        <w:tabs>
-          <w:tab w:val="num" w:pos="1440"/>
-        </w:tabs>
-      </w:pPr>
-      <w:rPr>
-        <w:rFonts w:hint="eastAsia"/>
-      </w:rPr>
-    </w:lvl>
-    <w:lvl w:ilvl="5">
-      <w:start w:val="1"/>
-      <w:lvlText w:val="%1.%2.%3.%4.%5.%6"/>
-      <w:lvlJc w:val="left"/>
-      <w:pPr>
-        <w:ind w:left="0" w:firstLine="0"/>
-        <w:tabs>
-          <w:tab w:val="num" w:pos="1800"/>
-        </w:tabs>
-      </w:pPr>
-      <w:rPr>
-        <w:rFonts w:hint="eastAsia"/>
-      </w:rPr>
-    </w:lvl>
-    <w:lvl w:ilvl="6">
-      <w:start w:val="1"/>
-      <w:lvlText w:val="%1.%2.%3.%4.%5.%6.%7"/>
-      <w:lvlJc w:val="left"/>
-      <w:pPr>
-        <w:ind w:left="0" w:firstLine="0"/>
-        <w:tabs>
-          <w:tab w:val="num" w:pos="2160"/>
-        </w:tabs>
-      </w:pPr>
-      <w:rPr>
-        <w:rFonts w:hint="eastAsia"/>
-      </w:rPr>
-    </w:lvl>
-    <w:lvl w:ilvl="7">
-      <w:start w:val="1"/>
-      <w:lvlText w:val="%1.%2.%3.%4.%5.%6.%7.%8"/>
-      <w:lvlJc w:val="left"/>
-      <w:pPr>
-        <w:ind w:left="0" w:firstLine="0"/>
-        <w:tabs>
-          <w:tab w:val="num" w:pos="2520"/>
-        </w:tabs>
-      </w:pPr>
-      <w:rPr>
-        <w:rFonts w:hint="eastAsia"/>
-      </w:rPr>
-    </w:lvl>
-    <w:lvl w:ilvl="8">
-      <w:start w:val="1"/>
-      <w:lvlText w:val="%1.%2.%3.%4.%5.%6.%7.%8.%9"/>
-      <w:lvlJc w:val="left"/>
-      <w:pPr>
-        <w:ind w:left="0" w:firstLine="0"/>
-        <w:tabs>
-          <w:tab w:val="num" w:pos="2880"/>
-        </w:tabs>
-      </w:pPr>
-      <w:rPr>
-        <w:rFonts w:hint="eastAsia"/>
-      </w:rPr>
-    </w:lvl>
-  </w:abstractNum>
-  <w:abstractNum w:abstractNumId="4">
-    <w:nsid w:val="4c686bb1"/>
-    <w:multiLevelType w:val="multilevel"/>
-    <w:tmpl w:val="63da08da"/>
-    <w:lvl w:ilvl="0">
-      <w:start w:val="1"/>
-      <w:numFmt w:val="upperRoman"/>
-      <w:lvlText w:val="%1."/>
-      <w:lvlJc w:val="left"/>
-      <w:pStyle w:val="20"/>
-      <w:pPr>
-        <w:ind w:left="0" w:firstLine="0"/>
-        <w:tabs>
-          <w:tab w:val="num" w:pos="720"/>
-        </w:tabs>
-      </w:pPr>
-      <w:rPr>
-        <w:rFonts w:hint="eastAsia"/>
-      </w:rPr>
-    </w:lvl>
-    <w:lvl w:ilvl="1">
-      <w:start w:val="1"/>
-      <w:lvlText w:val="%1.%2"/>
-      <w:lvlJc w:val="left"/>
-      <w:pStyle w:val="20"/>
-      <w:suff w:val="space"/>
-      <w:pPr>
-        <w:ind w:left="0" w:firstLine="0"/>
-      </w:pPr>
-      <w:rPr>
-        <w:rFonts w:hint="eastAsia"/>
-      </w:rPr>
-    </w:lvl>
-    <w:lvl w:ilvl="2">
-      <w:start w:val="1"/>
-      <w:lvlText w:val="%1.%2.%3"/>
-      <w:lvlJc w:val="left"/>
-      <w:pPr>
-        <w:ind w:left="0" w:firstLine="0"/>
-        <w:tabs>
-          <w:tab w:val="num" w:pos="1080"/>
-        </w:tabs>
-      </w:pPr>
-      <w:rPr>
-        <w:rFonts w:hint="eastAsia"/>
-      </w:rPr>
-    </w:lvl>
-    <w:lvl w:ilvl="3">
-      <w:start w:val="1"/>
-      <w:lvlText w:val="%1.%2.%3.%4"/>
-      <w:lvlJc w:val="left"/>
-      <w:pPr>
-        <w:ind w:left="0" w:firstLine="0"/>
-        <w:tabs>
-          <w:tab w:val="num" w:pos="1080"/>
-        </w:tabs>
-      </w:pPr>
-      <w:rPr>
-        <w:rFonts w:hint="eastAsia"/>
-      </w:rPr>
-    </w:lvl>
-    <w:lvl w:ilvl="4">
-      <w:start w:val="1"/>
-      <w:lvlText w:val="%1.%2.%3.%4.%5"/>
-      <w:lvlJc w:val="left"/>
-      <w:pPr>
-        <w:ind w:left="0" w:firstLine="0"/>
-        <w:tabs>
-          <w:tab w:val="num" w:pos="1440"/>
-        </w:tabs>
-      </w:pPr>
-      <w:rPr>
-        <w:rFonts w:hint="eastAsia"/>
-      </w:rPr>
-    </w:lvl>
-    <w:lvl w:ilvl="5">
-      <w:start w:val="1"/>
-      <w:lvlText w:val="%1.%2.%3.%4.%5.%6"/>
-      <w:lvlJc w:val="left"/>
-      <w:pPr>
-        <w:ind w:left="0" w:firstLine="0"/>
-        <w:tabs>
-          <w:tab w:val="num" w:pos="1800"/>
-        </w:tabs>
-      </w:pPr>
-      <w:rPr>
-        <w:rFonts w:hint="eastAsia"/>
-      </w:rPr>
-    </w:lvl>
-    <w:lvl w:ilvl="6">
-      <w:start w:val="1"/>
-      <w:lvlText w:val="%1.%2.%3.%4.%5.%6.%7"/>
-      <w:lvlJc w:val="left"/>
-      <w:pPr>
-        <w:ind w:left="0" w:firstLine="0"/>
-        <w:tabs>
-          <w:tab w:val="num" w:pos="2160"/>
-        </w:tabs>
-      </w:pPr>
-      <w:rPr>
-        <w:rFonts w:hint="eastAsia"/>
-      </w:rPr>
-    </w:lvl>
-    <w:lvl w:ilvl="7">
-      <w:start w:val="1"/>
-      <w:lvlText w:val="%1.%2.%3.%4.%5.%6.%7.%8"/>
-      <w:lvlJc w:val="left"/>
-      <w:pPr>
-        <w:ind w:left="0" w:firstLine="0"/>
-        <w:tabs>
-          <w:tab w:val="num" w:pos="2520"/>
-        </w:tabs>
-      </w:pPr>
-      <w:rPr>
-        <w:rFonts w:hint="eastAsia"/>
-      </w:rPr>
-    </w:lvl>
-    <w:lvl w:ilvl="8">
-      <w:start w:val="1"/>
-      <w:lvlText w:val="%1.%2.%3.%4.%5.%6.%7.%8.%9"/>
-      <w:lvlJc w:val="left"/>
-      <w:pPr>
-        <w:ind w:left="0" w:firstLine="0"/>
-        <w:tabs>
-          <w:tab w:val="num" w:pos="2880"/>
-        </w:tabs>
-      </w:pPr>
-      <w:rPr>
-        <w:rFonts w:hint="eastAsia"/>
-      </w:rPr>
-    </w:lvl>
-  </w:abstractNum>
-  <w:abstractNum w:abstractNumId="5">
-    <w:nsid w:val="348a4356"/>
-    <w:multiLevelType w:val="multilevel"/>
-    <w:tmpl w:val="ea345534"/>
-    <w:lvl w:ilvl="0">
-      <w:start w:val="1"/>
-      <w:numFmt w:val="upperRoman"/>
-      <w:lvlText w:val="%1."/>
-      <w:lvlJc w:val="left"/>
-      <w:pStyle w:val="30"/>
-      <w:pPr>
-        <w:ind w:left="0" w:firstLine="0"/>
-        <w:tabs>
-          <w:tab w:val="num" w:pos="720"/>
-        </w:tabs>
-      </w:pPr>
-      <w:rPr>
-        <w:rFonts w:hint="eastAsia"/>
-      </w:rPr>
-    </w:lvl>
-    <w:lvl w:ilvl="1">
-      <w:start w:val="1"/>
-      <w:lvlText w:val="%1.%2"/>
-      <w:lvlJc w:val="left"/>
-      <w:pPr>
-        <w:ind w:left="0" w:firstLine="0"/>
-        <w:tabs>
-          <w:tab w:val="num" w:pos="720"/>
-        </w:tabs>
-      </w:pPr>
-      <w:rPr>
-        <w:rFonts w:hint="eastAsia"/>
-      </w:rPr>
-    </w:lvl>
-    <w:lvl w:ilvl="2">
-      <w:start w:val="1"/>
-      <w:lvlText w:val="%1.%2.%3"/>
-      <w:lvlJc w:val="left"/>
-      <w:pStyle w:val="30"/>
-      <w:suff w:val="space"/>
-      <w:pPr>
-        <w:ind w:left="0" w:firstLine="0"/>
-      </w:pPr>
-      <w:rPr>
-        <w:rFonts w:hint="eastAsia"/>
-      </w:rPr>
-    </w:lvl>
-    <w:lvl w:ilvl="3">
-      <w:start w:val="1"/>
-      <w:lvlText w:val="%1.%2.%3.%4"/>
-      <w:lvlJc w:val="left"/>
-      <w:pPr>
-        <w:ind w:left="0" w:firstLine="0"/>
-        <w:tabs>
-          <w:tab w:val="num" w:pos="1080"/>
-        </w:tabs>
-      </w:pPr>
-      <w:rPr>
-        <w:rFonts w:hint="eastAsia"/>
-      </w:rPr>
-    </w:lvl>
-    <w:lvl w:ilvl="4">
-      <w:start w:val="1"/>
-      <w:lvlText w:val="%1.%2.%3.%4.%5"/>
-      <w:lvlJc w:val="left"/>
-      <w:pPr>
-        <w:ind w:left="0" w:firstLine="0"/>
-        <w:tabs>
-          <w:tab w:val="num" w:pos="1440"/>
-        </w:tabs>
-      </w:pPr>
-      <w:rPr>
-        <w:rFonts w:hint="eastAsia"/>
-      </w:rPr>
-    </w:lvl>
-    <w:lvl w:ilvl="5">
-      <w:start w:val="1"/>
-      <w:lvlText w:val="%1.%2.%3.%4.%5.%6"/>
-      <w:lvlJc w:val="left"/>
-      <w:pPr>
-        <w:ind w:left="0" w:firstLine="0"/>
-        <w:tabs>
-          <w:tab w:val="num" w:pos="1800"/>
-        </w:tabs>
-      </w:pPr>
-      <w:rPr>
-        <w:rFonts w:hint="eastAsia"/>
-      </w:rPr>
-    </w:lvl>
-    <w:lvl w:ilvl="6">
-      <w:start w:val="1"/>
-      <w:lvlText w:val="%1.%2.%3.%4.%5.%6.%7"/>
-      <w:lvlJc w:val="left"/>
-      <w:pPr>
-        <w:ind w:left="0" w:firstLine="0"/>
-        <w:tabs>
-          <w:tab w:val="num" w:pos="2160"/>
-        </w:tabs>
-      </w:pPr>
-      <w:rPr>
-        <w:rFonts w:hint="eastAsia"/>
-      </w:rPr>
-    </w:lvl>
-    <w:lvl w:ilvl="7">
-      <w:start w:val="1"/>
-      <w:lvlText w:val="%1.%2.%3.%4.%5.%6.%7.%8"/>
-      <w:lvlJc w:val="left"/>
-      <w:pPr>
-        <w:ind w:left="0" w:firstLine="0"/>
-        <w:tabs>
-          <w:tab w:val="num" w:pos="2520"/>
-        </w:tabs>
-      </w:pPr>
-      <w:rPr>
-        <w:rFonts w:hint="eastAsia"/>
-      </w:rPr>
-    </w:lvl>
-    <w:lvl w:ilvl="8">
-      <w:start w:val="1"/>
-      <w:lvlText w:val="%1.%2.%3.%4.%5.%6.%7.%8.%9"/>
-      <w:lvlJc w:val="left"/>
-      <w:pPr>
-        <w:ind w:left="0" w:firstLine="0"/>
-        <w:tabs>
-          <w:tab w:val="num" w:pos="2880"/>
-        </w:tabs>
-      </w:pPr>
-      <w:rPr>
-        <w:rFonts w:hint="eastAsia"/>
-      </w:rPr>
-    </w:lvl>
-  </w:abstractNum>
-  <w:abstractNum w:abstractNumId="6">
-    <w:nsid w:val="270054f3"/>
-    <w:multiLevelType w:val="singleLevel"/>
-    <w:tmpl w:val="db749112"/>
-    <w:lvl w:ilvl="0">
-      <w:start w:val="1"/>
       <w:numFmt w:val="ganada"/>
+      <w:pStyle w:val="a2"/>
       <w:lvlText w:val="(%1) "/>
       <w:lvlJc w:val="left"/>
-      <w:pStyle w:val="a2"/>
-      <w:pPr>
+      <w:pPr>
+        <w:tabs>
+          <w:tab w:val="num" w:pos="1588"/>
+        </w:tabs>
         <w:ind w:left="1588" w:hanging="737"/>
-        <w:tabs>
-          <w:tab w:val="num" w:pos="1588"/>
-        </w:tabs>
       </w:pPr>
       <w:rPr>
         <w:rFonts w:ascii="바탕체" w:eastAsia="바탕체" w:hAnsi="Helv" w:hint="eastAsia"/>
         <w:b w:val="0"/>
         <w:i w:val="0"/>
         <w:sz w:val="24"/>
-        <w:u w:val="none" w:color="auto"/>
+        <w:u w:val="none"/>
       </w:rPr>
     </w:lvl>
   </w:abstractNum>
-  <w:abstractNum w:abstractNumId="7">
-    <w:nsid w:val="3bd47aa0"/>
+  <w:abstractNum w:abstractNumId="7" w15:restartNumberingAfterBreak="0">
+    <w:nsid w:val="2EDB569A"/>
     <w:multiLevelType w:val="hybridMultilevel"/>
-    <w:tmpl w:val="620cde06"/>
-    <w:lvl w:ilvl="0" w:tplc="2bf26a30">
+    <w:tmpl w:val="CEAC2176"/>
+    <w:lvl w:ilvl="0" w:tplc="3106277A">
       <w:start w:val="1"/>
       <w:numFmt w:val="bullet"/>
+      <w:pStyle w:val="1-"/>
       <w:lvlText w:val="–"/>
       <w:lvlJc w:val="left"/>
+      <w:pPr>
+        <w:tabs>
+          <w:tab w:val="num" w:pos="1069"/>
+        </w:tabs>
+        <w:ind w:left="1021" w:hanging="312"/>
+      </w:pPr>
+      <w:rPr>
+        <w:rFonts w:ascii="MS Serif" w:hAnsi="MS Serif" w:hint="default"/>
+      </w:rPr>
+    </w:lvl>
+    <w:lvl w:ilvl="1" w:tplc="04090003" w:tentative="1">
+      <w:start w:val="1"/>
+      <w:numFmt w:val="bullet"/>
+      <w:lvlText w:val=""/>
+      <w:lvlJc w:val="left"/>
+      <w:pPr>
+        <w:tabs>
+          <w:tab w:val="num" w:pos="1200"/>
+        </w:tabs>
+        <w:ind w:left="1200" w:hanging="400"/>
+      </w:pPr>
+      <w:rPr>
+        <w:rFonts w:ascii="Wingdings" w:hAnsi="Wingdings" w:hint="default"/>
+      </w:rPr>
+    </w:lvl>
+    <w:lvl w:ilvl="2" w:tplc="04090005" w:tentative="1">
+      <w:start w:val="1"/>
+      <w:numFmt w:val="bullet"/>
+      <w:lvlText w:val=""/>
+      <w:lvlJc w:val="left"/>
+      <w:pPr>
+        <w:tabs>
+          <w:tab w:val="num" w:pos="1600"/>
+        </w:tabs>
+        <w:ind w:left="1600" w:hanging="400"/>
+      </w:pPr>
+      <w:rPr>
+        <w:rFonts w:ascii="Wingdings" w:hAnsi="Wingdings" w:hint="default"/>
+      </w:rPr>
+    </w:lvl>
+    <w:lvl w:ilvl="3" w:tplc="04090001" w:tentative="1">
+      <w:start w:val="1"/>
+      <w:numFmt w:val="bullet"/>
+      <w:lvlText w:val=""/>
+      <w:lvlJc w:val="left"/>
+      <w:pPr>
+        <w:tabs>
+          <w:tab w:val="num" w:pos="2000"/>
+        </w:tabs>
+        <w:ind w:left="2000" w:hanging="400"/>
+      </w:pPr>
+      <w:rPr>
+        <w:rFonts w:ascii="Wingdings" w:hAnsi="Wingdings" w:hint="default"/>
+      </w:rPr>
+    </w:lvl>
+    <w:lvl w:ilvl="4" w:tplc="04090003" w:tentative="1">
+      <w:start w:val="1"/>
+      <w:numFmt w:val="bullet"/>
+      <w:lvlText w:val=""/>
+      <w:lvlJc w:val="left"/>
+      <w:pPr>
+        <w:tabs>
+          <w:tab w:val="num" w:pos="2400"/>
+        </w:tabs>
+        <w:ind w:left="2400" w:hanging="400"/>
+      </w:pPr>
+      <w:rPr>
+        <w:rFonts w:ascii="Wingdings" w:hAnsi="Wingdings" w:hint="default"/>
+      </w:rPr>
+    </w:lvl>
+    <w:lvl w:ilvl="5" w:tplc="04090005" w:tentative="1">
+      <w:start w:val="1"/>
+      <w:numFmt w:val="bullet"/>
+      <w:lvlText w:val=""/>
+      <w:lvlJc w:val="left"/>
+      <w:pPr>
+        <w:tabs>
+          <w:tab w:val="num" w:pos="2800"/>
+        </w:tabs>
+        <w:ind w:left="2800" w:hanging="400"/>
+      </w:pPr>
+      <w:rPr>
+        <w:rFonts w:ascii="Wingdings" w:hAnsi="Wingdings" w:hint="default"/>
+      </w:rPr>
+    </w:lvl>
+    <w:lvl w:ilvl="6" w:tplc="04090001" w:tentative="1">
+      <w:start w:val="1"/>
+      <w:numFmt w:val="bullet"/>
+      <w:lvlText w:val=""/>
+      <w:lvlJc w:val="left"/>
+      <w:pPr>
+        <w:tabs>
+          <w:tab w:val="num" w:pos="3200"/>
+        </w:tabs>
+        <w:ind w:left="3200" w:hanging="400"/>
+      </w:pPr>
+      <w:rPr>
+        <w:rFonts w:ascii="Wingdings" w:hAnsi="Wingdings" w:hint="default"/>
+      </w:rPr>
+    </w:lvl>
+    <w:lvl w:ilvl="7" w:tplc="04090003" w:tentative="1">
+      <w:start w:val="1"/>
+      <w:numFmt w:val="bullet"/>
+      <w:lvlText w:val=""/>
+      <w:lvlJc w:val="left"/>
+      <w:pPr>
+        <w:tabs>
+          <w:tab w:val="num" w:pos="3600"/>
+        </w:tabs>
+        <w:ind w:left="3600" w:hanging="400"/>
+      </w:pPr>
+      <w:rPr>
+        <w:rFonts w:ascii="Wingdings" w:hAnsi="Wingdings" w:hint="default"/>
+      </w:rPr>
+    </w:lvl>
+    <w:lvl w:ilvl="8" w:tplc="04090005" w:tentative="1">
+      <w:start w:val="1"/>
+      <w:numFmt w:val="bullet"/>
+      <w:lvlText w:val=""/>
+      <w:lvlJc w:val="left"/>
+      <w:pPr>
+        <w:tabs>
+          <w:tab w:val="num" w:pos="4000"/>
+        </w:tabs>
+        <w:ind w:left="4000" w:hanging="400"/>
+      </w:pPr>
+      <w:rPr>
+        <w:rFonts w:ascii="Wingdings" w:hAnsi="Wingdings" w:hint="default"/>
+      </w:rPr>
+    </w:lvl>
+  </w:abstractNum>
+  <w:abstractNum w:abstractNumId="8" w15:restartNumberingAfterBreak="0">
+    <w:nsid w:val="32436AC4"/>
+    <w:multiLevelType w:val="multilevel"/>
+    <w:tmpl w:val="C0D4FF1A"/>
+    <w:lvl w:ilvl="0">
+      <w:start w:val="1"/>
+      <w:numFmt w:val="bullet"/>
+      <w:pStyle w:val="-"/>
+      <w:lvlText w:val=""/>
+      <w:lvlJc w:val="left"/>
+      <w:pPr>
+        <w:tabs>
+          <w:tab w:val="num" w:pos="227"/>
+        </w:tabs>
+        <w:ind w:left="227" w:hanging="227"/>
+      </w:pPr>
+      <w:rPr>
+        <w:rFonts w:ascii="Wingdings" w:hAnsi="Wingdings" w:cs="Arial" w:hint="default"/>
+        <w:sz w:val="22"/>
+        <w:szCs w:val="22"/>
+      </w:rPr>
+    </w:lvl>
+    <w:lvl w:ilvl="1">
+      <w:start w:val="1"/>
+      <w:numFmt w:val="none"/>
+      <w:lvlText w:val="-"/>
+      <w:lvlJc w:val="left"/>
+      <w:pPr>
+        <w:tabs>
+          <w:tab w:val="num" w:pos="397"/>
+        </w:tabs>
+        <w:ind w:left="397" w:hanging="227"/>
+      </w:pPr>
+      <w:rPr>
+        <w:rFonts w:hint="default"/>
+        <w:sz w:val="18"/>
+      </w:rPr>
+    </w:lvl>
+    <w:lvl w:ilvl="2">
+      <w:start w:val="1"/>
+      <w:numFmt w:val="bullet"/>
+      <w:lvlText w:val=""/>
+      <w:lvlJc w:val="left"/>
+      <w:pPr>
+        <w:tabs>
+          <w:tab w:val="num" w:pos="737"/>
+        </w:tabs>
+        <w:ind w:left="737" w:hanging="397"/>
+      </w:pPr>
+      <w:rPr>
+        <w:rFonts w:ascii="Symbol" w:hAnsi="Symbol" w:cs="Arial" w:hint="default"/>
+        <w:szCs w:val="16"/>
+      </w:rPr>
+    </w:lvl>
+    <w:lvl w:ilvl="3">
+      <w:start w:val="1"/>
+      <w:numFmt w:val="bullet"/>
+      <w:lvlText w:val=""/>
+      <w:lvlJc w:val="left"/>
+      <w:pPr>
+        <w:tabs>
+          <w:tab w:val="num" w:pos="2000"/>
+        </w:tabs>
+        <w:ind w:left="2000" w:hanging="400"/>
+      </w:pPr>
+      <w:rPr>
+        <w:rFonts w:ascii="Wingdings" w:hAnsi="Wingdings" w:hint="default"/>
+      </w:rPr>
+    </w:lvl>
+    <w:lvl w:ilvl="4">
+      <w:start w:val="1"/>
+      <w:numFmt w:val="bullet"/>
+      <w:lvlText w:val=""/>
+      <w:lvlJc w:val="left"/>
+      <w:pPr>
+        <w:tabs>
+          <w:tab w:val="num" w:pos="2400"/>
+        </w:tabs>
+        <w:ind w:left="2400" w:hanging="400"/>
+      </w:pPr>
+      <w:rPr>
+        <w:rFonts w:ascii="Wingdings" w:hAnsi="Wingdings" w:hint="default"/>
+      </w:rPr>
+    </w:lvl>
+    <w:lvl w:ilvl="5">
+      <w:start w:val="1"/>
+      <w:numFmt w:val="bullet"/>
+      <w:lvlText w:val=""/>
+      <w:lvlJc w:val="left"/>
+      <w:pPr>
+        <w:tabs>
+          <w:tab w:val="num" w:pos="2800"/>
+        </w:tabs>
+        <w:ind w:left="2800" w:hanging="400"/>
+      </w:pPr>
+      <w:rPr>
+        <w:rFonts w:ascii="Wingdings" w:hAnsi="Wingdings" w:hint="default"/>
+      </w:rPr>
+    </w:lvl>
+    <w:lvl w:ilvl="6">
+      <w:start w:val="1"/>
+      <w:numFmt w:val="bullet"/>
+      <w:lvlText w:val=""/>
+      <w:lvlJc w:val="left"/>
+      <w:pPr>
+        <w:tabs>
+          <w:tab w:val="num" w:pos="3200"/>
+        </w:tabs>
+        <w:ind w:left="3200" w:hanging="400"/>
+      </w:pPr>
+      <w:rPr>
+        <w:rFonts w:ascii="Wingdings" w:hAnsi="Wingdings" w:hint="default"/>
+      </w:rPr>
+    </w:lvl>
+    <w:lvl w:ilvl="7">
+      <w:start w:val="1"/>
+      <w:numFmt w:val="bullet"/>
+      <w:lvlText w:val=""/>
+      <w:lvlJc w:val="left"/>
+      <w:pPr>
+        <w:tabs>
+          <w:tab w:val="num" w:pos="3600"/>
+        </w:tabs>
+        <w:ind w:left="3600" w:hanging="400"/>
+      </w:pPr>
+      <w:rPr>
+        <w:rFonts w:ascii="Wingdings" w:hAnsi="Wingdings" w:hint="default"/>
+      </w:rPr>
+    </w:lvl>
+    <w:lvl w:ilvl="8">
+      <w:start w:val="1"/>
+      <w:numFmt w:val="bullet"/>
+      <w:lvlText w:val=""/>
+      <w:lvlJc w:val="left"/>
+      <w:pPr>
+        <w:tabs>
+          <w:tab w:val="num" w:pos="4000"/>
+        </w:tabs>
+        <w:ind w:left="4000" w:hanging="400"/>
+      </w:pPr>
+      <w:rPr>
+        <w:rFonts w:ascii="Wingdings" w:hAnsi="Wingdings" w:hint="default"/>
+      </w:rPr>
+    </w:lvl>
+  </w:abstractNum>
+  <w:abstractNum w:abstractNumId="9" w15:restartNumberingAfterBreak="0">
+    <w:nsid w:val="333C49CC"/>
+    <w:multiLevelType w:val="hybridMultilevel"/>
+    <w:tmpl w:val="B1A21F12"/>
+    <w:lvl w:ilvl="0" w:tplc="41641E6A">
+      <w:start w:val="1"/>
+      <w:numFmt w:val="bullet"/>
+      <w:pStyle w:val="-0"/>
+      <w:lvlText w:val="–"/>
+      <w:lvlJc w:val="left"/>
+      <w:pPr>
+        <w:tabs>
+          <w:tab w:val="num" w:pos="2438"/>
+        </w:tabs>
+        <w:ind w:left="2438" w:hanging="453"/>
+      </w:pPr>
+      <w:rPr>
+        <w:rFonts w:ascii="MS Serif" w:hAnsi="MS Serif" w:hint="default"/>
+      </w:rPr>
+    </w:lvl>
+    <w:lvl w:ilvl="1" w:tplc="04090003" w:tentative="1">
+      <w:start w:val="1"/>
+      <w:numFmt w:val="bullet"/>
+      <w:lvlText w:val=""/>
+      <w:lvlJc w:val="left"/>
+      <w:pPr>
+        <w:tabs>
+          <w:tab w:val="num" w:pos="1200"/>
+        </w:tabs>
+        <w:ind w:left="1200" w:hanging="400"/>
+      </w:pPr>
+      <w:rPr>
+        <w:rFonts w:ascii="Wingdings" w:hAnsi="Wingdings" w:hint="default"/>
+      </w:rPr>
+    </w:lvl>
+    <w:lvl w:ilvl="2" w:tplc="04090005" w:tentative="1">
+      <w:start w:val="1"/>
+      <w:numFmt w:val="bullet"/>
+      <w:lvlText w:val=""/>
+      <w:lvlJc w:val="left"/>
+      <w:pPr>
+        <w:tabs>
+          <w:tab w:val="num" w:pos="1600"/>
+        </w:tabs>
+        <w:ind w:left="1600" w:hanging="400"/>
+      </w:pPr>
+      <w:rPr>
+        <w:rFonts w:ascii="Wingdings" w:hAnsi="Wingdings" w:hint="default"/>
+      </w:rPr>
+    </w:lvl>
+    <w:lvl w:ilvl="3" w:tplc="04090001" w:tentative="1">
+      <w:start w:val="1"/>
+      <w:numFmt w:val="bullet"/>
+      <w:lvlText w:val=""/>
+      <w:lvlJc w:val="left"/>
+      <w:pPr>
+        <w:tabs>
+          <w:tab w:val="num" w:pos="2000"/>
+        </w:tabs>
+        <w:ind w:left="2000" w:hanging="400"/>
+      </w:pPr>
+      <w:rPr>
+        <w:rFonts w:ascii="Wingdings" w:hAnsi="Wingdings" w:hint="default"/>
+      </w:rPr>
+    </w:lvl>
+    <w:lvl w:ilvl="4" w:tplc="04090003" w:tentative="1">
+      <w:start w:val="1"/>
+      <w:numFmt w:val="bullet"/>
+      <w:lvlText w:val=""/>
+      <w:lvlJc w:val="left"/>
+      <w:pPr>
+        <w:tabs>
+          <w:tab w:val="num" w:pos="2400"/>
+        </w:tabs>
+        <w:ind w:left="2400" w:hanging="400"/>
+      </w:pPr>
+      <w:rPr>
+        <w:rFonts w:ascii="Wingdings" w:hAnsi="Wingdings" w:hint="default"/>
+      </w:rPr>
+    </w:lvl>
+    <w:lvl w:ilvl="5" w:tplc="04090005" w:tentative="1">
+      <w:start w:val="1"/>
+      <w:numFmt w:val="bullet"/>
+      <w:lvlText w:val=""/>
+      <w:lvlJc w:val="left"/>
+      <w:pPr>
+        <w:tabs>
+          <w:tab w:val="num" w:pos="2800"/>
+        </w:tabs>
+        <w:ind w:left="2800" w:hanging="400"/>
+      </w:pPr>
+      <w:rPr>
+        <w:rFonts w:ascii="Wingdings" w:hAnsi="Wingdings" w:hint="default"/>
+      </w:rPr>
+    </w:lvl>
+    <w:lvl w:ilvl="6" w:tplc="04090001" w:tentative="1">
+      <w:start w:val="1"/>
+      <w:numFmt w:val="bullet"/>
+      <w:lvlText w:val=""/>
+      <w:lvlJc w:val="left"/>
+      <w:pPr>
+        <w:tabs>
+          <w:tab w:val="num" w:pos="3200"/>
+        </w:tabs>
+        <w:ind w:left="3200" w:hanging="400"/>
+      </w:pPr>
+      <w:rPr>
+        <w:rFonts w:ascii="Wingdings" w:hAnsi="Wingdings" w:hint="default"/>
+      </w:rPr>
+    </w:lvl>
+    <w:lvl w:ilvl="7" w:tplc="04090003" w:tentative="1">
+      <w:start w:val="1"/>
+      <w:numFmt w:val="bullet"/>
+      <w:lvlText w:val=""/>
+      <w:lvlJc w:val="left"/>
+      <w:pPr>
+        <w:tabs>
+          <w:tab w:val="num" w:pos="3600"/>
+        </w:tabs>
+        <w:ind w:left="3600" w:hanging="400"/>
+      </w:pPr>
+      <w:rPr>
+        <w:rFonts w:ascii="Wingdings" w:hAnsi="Wingdings" w:hint="default"/>
+      </w:rPr>
+    </w:lvl>
+    <w:lvl w:ilvl="8" w:tplc="04090005" w:tentative="1">
+      <w:start w:val="1"/>
+      <w:numFmt w:val="bullet"/>
+      <w:lvlText w:val=""/>
+      <w:lvlJc w:val="left"/>
+      <w:pPr>
+        <w:tabs>
+          <w:tab w:val="num" w:pos="4000"/>
+        </w:tabs>
+        <w:ind w:left="4000" w:hanging="400"/>
+      </w:pPr>
+      <w:rPr>
+        <w:rFonts w:ascii="Wingdings" w:hAnsi="Wingdings" w:hint="default"/>
+      </w:rPr>
+    </w:lvl>
+  </w:abstractNum>
+  <w:abstractNum w:abstractNumId="10" w15:restartNumberingAfterBreak="0">
+    <w:nsid w:val="33C250F7"/>
+    <w:multiLevelType w:val="multilevel"/>
+    <w:tmpl w:val="330E1666"/>
+    <w:lvl w:ilvl="0">
+      <w:start w:val="1"/>
+      <w:numFmt w:val="bullet"/>
+      <w:pStyle w:val="-1"/>
+      <w:lvlText w:val=""/>
+      <w:lvlJc w:val="left"/>
+      <w:pPr>
+        <w:tabs>
+          <w:tab w:val="num" w:pos="565"/>
+        </w:tabs>
+        <w:ind w:left="565" w:hanging="227"/>
+      </w:pPr>
+      <w:rPr>
+        <w:rFonts w:ascii="Wingdings" w:hAnsi="Wingdings" w:cs="Arial" w:hint="default"/>
+        <w:sz w:val="22"/>
+        <w:szCs w:val="22"/>
+      </w:rPr>
+    </w:lvl>
+    <w:lvl w:ilvl="1">
+      <w:start w:val="1"/>
+      <w:numFmt w:val="none"/>
+      <w:lvlText w:val="-"/>
+      <w:lvlJc w:val="left"/>
+      <w:pPr>
+        <w:tabs>
+          <w:tab w:val="num" w:pos="735"/>
+        </w:tabs>
+        <w:ind w:left="735" w:hanging="227"/>
+      </w:pPr>
+      <w:rPr>
+        <w:rFonts w:hint="default"/>
+        <w:sz w:val="18"/>
+      </w:rPr>
+    </w:lvl>
+    <w:lvl w:ilvl="2">
+      <w:start w:val="1"/>
+      <w:numFmt w:val="bullet"/>
+      <w:lvlText w:val=""/>
+      <w:lvlJc w:val="left"/>
+      <w:pPr>
+        <w:tabs>
+          <w:tab w:val="num" w:pos="1075"/>
+        </w:tabs>
+        <w:ind w:left="1075" w:hanging="397"/>
+      </w:pPr>
+      <w:rPr>
+        <w:rFonts w:ascii="Symbol" w:hAnsi="Symbol" w:cs="Arial" w:hint="default"/>
+        <w:szCs w:val="16"/>
+      </w:rPr>
+    </w:lvl>
+    <w:lvl w:ilvl="3">
+      <w:start w:val="1"/>
+      <w:numFmt w:val="bullet"/>
+      <w:lvlText w:val=""/>
+      <w:lvlJc w:val="left"/>
+      <w:pPr>
+        <w:tabs>
+          <w:tab w:val="num" w:pos="2338"/>
+        </w:tabs>
+        <w:ind w:left="2338" w:hanging="400"/>
+      </w:pPr>
+      <w:rPr>
+        <w:rFonts w:ascii="Wingdings" w:hAnsi="Wingdings" w:hint="default"/>
+      </w:rPr>
+    </w:lvl>
+    <w:lvl w:ilvl="4">
+      <w:start w:val="1"/>
+      <w:numFmt w:val="bullet"/>
+      <w:lvlText w:val=""/>
+      <w:lvlJc w:val="left"/>
+      <w:pPr>
+        <w:tabs>
+          <w:tab w:val="num" w:pos="2738"/>
+        </w:tabs>
+        <w:ind w:left="2738" w:hanging="400"/>
+      </w:pPr>
+      <w:rPr>
+        <w:rFonts w:ascii="Wingdings" w:hAnsi="Wingdings" w:hint="default"/>
+      </w:rPr>
+    </w:lvl>
+    <w:lvl w:ilvl="5">
+      <w:start w:val="1"/>
+      <w:numFmt w:val="bullet"/>
+      <w:lvlText w:val=""/>
+      <w:lvlJc w:val="left"/>
+      <w:pPr>
+        <w:tabs>
+          <w:tab w:val="num" w:pos="3138"/>
+        </w:tabs>
+        <w:ind w:left="3138" w:hanging="400"/>
+      </w:pPr>
+      <w:rPr>
+        <w:rFonts w:ascii="Wingdings" w:hAnsi="Wingdings" w:hint="default"/>
+      </w:rPr>
+    </w:lvl>
+    <w:lvl w:ilvl="6">
+      <w:start w:val="1"/>
+      <w:numFmt w:val="bullet"/>
+      <w:lvlText w:val=""/>
+      <w:lvlJc w:val="left"/>
+      <w:pPr>
+        <w:tabs>
+          <w:tab w:val="num" w:pos="3538"/>
+        </w:tabs>
+        <w:ind w:left="3538" w:hanging="400"/>
+      </w:pPr>
+      <w:rPr>
+        <w:rFonts w:ascii="Wingdings" w:hAnsi="Wingdings" w:hint="default"/>
+      </w:rPr>
+    </w:lvl>
+    <w:lvl w:ilvl="7">
+      <w:start w:val="1"/>
+      <w:numFmt w:val="bullet"/>
+      <w:lvlText w:val=""/>
+      <w:lvlJc w:val="left"/>
+      <w:pPr>
+        <w:tabs>
+          <w:tab w:val="num" w:pos="3938"/>
+        </w:tabs>
+        <w:ind w:left="3938" w:hanging="400"/>
+      </w:pPr>
+      <w:rPr>
+        <w:rFonts w:ascii="Wingdings" w:hAnsi="Wingdings" w:hint="default"/>
+      </w:rPr>
+    </w:lvl>
+    <w:lvl w:ilvl="8">
+      <w:start w:val="1"/>
+      <w:numFmt w:val="bullet"/>
+      <w:lvlText w:val=""/>
+      <w:lvlJc w:val="left"/>
+      <w:pPr>
+        <w:tabs>
+          <w:tab w:val="num" w:pos="4338"/>
+        </w:tabs>
+        <w:ind w:left="4338" w:hanging="400"/>
+      </w:pPr>
+      <w:rPr>
+        <w:rFonts w:ascii="Wingdings" w:hAnsi="Wingdings" w:hint="default"/>
+      </w:rPr>
+    </w:lvl>
+  </w:abstractNum>
+  <w:abstractNum w:abstractNumId="11" w15:restartNumberingAfterBreak="0">
+    <w:nsid w:val="348A4356"/>
+    <w:multiLevelType w:val="multilevel"/>
+    <w:tmpl w:val="EA345534"/>
+    <w:lvl w:ilvl="0">
+      <w:start w:val="1"/>
+      <w:numFmt w:val="upperRoman"/>
+      <w:pStyle w:val="30"/>
+      <w:lvlText w:val="%1."/>
+      <w:lvlJc w:val="left"/>
+      <w:pPr>
+        <w:tabs>
+          <w:tab w:val="num" w:pos="720"/>
+        </w:tabs>
+        <w:ind w:left="0" w:firstLine="0"/>
+      </w:pPr>
+      <w:rPr>
+        <w:rFonts w:hint="eastAsia"/>
+      </w:rPr>
+    </w:lvl>
+    <w:lvl w:ilvl="1">
+      <w:start w:val="1"/>
+      <w:numFmt w:val="decimal"/>
+      <w:lvlText w:val="%1.%2"/>
+      <w:lvlJc w:val="left"/>
+      <w:pPr>
+        <w:tabs>
+          <w:tab w:val="num" w:pos="720"/>
+        </w:tabs>
+        <w:ind w:left="0" w:firstLine="0"/>
+      </w:pPr>
+      <w:rPr>
+        <w:rFonts w:hint="eastAsia"/>
+      </w:rPr>
+    </w:lvl>
+    <w:lvl w:ilvl="2">
+      <w:start w:val="1"/>
+      <w:numFmt w:val="decimal"/>
+      <w:pStyle w:val="30"/>
+      <w:suff w:val="space"/>
+      <w:lvlText w:val="%1.%2.%3"/>
+      <w:lvlJc w:val="left"/>
+      <w:pPr>
+        <w:ind w:left="0" w:firstLine="0"/>
+      </w:pPr>
+      <w:rPr>
+        <w:rFonts w:hint="eastAsia"/>
+      </w:rPr>
+    </w:lvl>
+    <w:lvl w:ilvl="3">
+      <w:start w:val="1"/>
+      <w:numFmt w:val="decimal"/>
+      <w:lvlText w:val="%1.%2.%3.%4"/>
+      <w:lvlJc w:val="left"/>
+      <w:pPr>
+        <w:tabs>
+          <w:tab w:val="num" w:pos="1080"/>
+        </w:tabs>
+        <w:ind w:left="0" w:firstLine="0"/>
+      </w:pPr>
+      <w:rPr>
+        <w:rFonts w:hint="eastAsia"/>
+      </w:rPr>
+    </w:lvl>
+    <w:lvl w:ilvl="4">
+      <w:start w:val="1"/>
+      <w:numFmt w:val="decimal"/>
+      <w:lvlText w:val="%1.%2.%3.%4.%5"/>
+      <w:lvlJc w:val="left"/>
+      <w:pPr>
+        <w:tabs>
+          <w:tab w:val="num" w:pos="1440"/>
+        </w:tabs>
+        <w:ind w:left="0" w:firstLine="0"/>
+      </w:pPr>
+      <w:rPr>
+        <w:rFonts w:hint="eastAsia"/>
+      </w:rPr>
+    </w:lvl>
+    <w:lvl w:ilvl="5">
+      <w:start w:val="1"/>
+      <w:numFmt w:val="decimal"/>
+      <w:lvlText w:val="%1.%2.%3.%4.%5.%6"/>
+      <w:lvlJc w:val="left"/>
+      <w:pPr>
+        <w:tabs>
+          <w:tab w:val="num" w:pos="1800"/>
+        </w:tabs>
+        <w:ind w:left="0" w:firstLine="0"/>
+      </w:pPr>
+      <w:rPr>
+        <w:rFonts w:hint="eastAsia"/>
+      </w:rPr>
+    </w:lvl>
+    <w:lvl w:ilvl="6">
+      <w:start w:val="1"/>
+      <w:numFmt w:val="decimal"/>
+      <w:lvlText w:val="%1.%2.%3.%4.%5.%6.%7"/>
+      <w:lvlJc w:val="left"/>
+      <w:pPr>
+        <w:tabs>
+          <w:tab w:val="num" w:pos="2160"/>
+        </w:tabs>
+        <w:ind w:left="0" w:firstLine="0"/>
+      </w:pPr>
+      <w:rPr>
+        <w:rFonts w:hint="eastAsia"/>
+      </w:rPr>
+    </w:lvl>
+    <w:lvl w:ilvl="7">
+      <w:start w:val="1"/>
+      <w:numFmt w:val="decimal"/>
+      <w:lvlText w:val="%1.%2.%3.%4.%5.%6.%7.%8"/>
+      <w:lvlJc w:val="left"/>
+      <w:pPr>
+        <w:tabs>
+          <w:tab w:val="num" w:pos="2520"/>
+        </w:tabs>
+        <w:ind w:left="0" w:firstLine="0"/>
+      </w:pPr>
+      <w:rPr>
+        <w:rFonts w:hint="eastAsia"/>
+      </w:rPr>
+    </w:lvl>
+    <w:lvl w:ilvl="8">
+      <w:start w:val="1"/>
+      <w:numFmt w:val="decimal"/>
+      <w:lvlText w:val="%1.%2.%3.%4.%5.%6.%7.%8.%9"/>
+      <w:lvlJc w:val="left"/>
+      <w:pPr>
+        <w:tabs>
+          <w:tab w:val="num" w:pos="2880"/>
+        </w:tabs>
+        <w:ind w:left="0" w:firstLine="0"/>
+      </w:pPr>
+      <w:rPr>
+        <w:rFonts w:hint="eastAsia"/>
+      </w:rPr>
+    </w:lvl>
+  </w:abstractNum>
+  <w:abstractNum w:abstractNumId="12" w15:restartNumberingAfterBreak="0">
+    <w:nsid w:val="3BD47AA0"/>
+    <w:multiLevelType w:val="hybridMultilevel"/>
+    <w:tmpl w:val="620CDE06"/>
+    <w:lvl w:ilvl="0" w:tplc="2BF26A30">
+      <w:start w:val="1"/>
+      <w:numFmt w:val="bullet"/>
       <w:pStyle w:val="-2"/>
-      <w:pPr>
+      <w:lvlText w:val="–"/>
+      <w:lvlJc w:val="left"/>
+      <w:pPr>
+        <w:tabs>
+          <w:tab w:val="num" w:pos="2174"/>
+        </w:tabs>
         <w:ind w:left="2155" w:hanging="341"/>
-        <w:tabs>
-          <w:tab w:val="num" w:pos="2174"/>
-        </w:tabs>
       </w:pPr>
       <w:rPr>
         <w:rFonts w:ascii="MS Serif" w:eastAsia="바탕체" w:hAnsi="MS Serif" w:hint="default"/>
@@ -3946,1588 +4611,1005 @@
         <w:sz w:val="24"/>
       </w:rPr>
     </w:lvl>
-    <w:lvl w:ilvl="1" w:tplc="4090003">
+    <w:lvl w:ilvl="1" w:tplc="04090003">
       <w:start w:val="1"/>
       <w:numFmt w:val="bullet"/>
       <w:lvlText w:val=""/>
       <w:lvlJc w:val="left"/>
       <w:pPr>
+        <w:tabs>
+          <w:tab w:val="num" w:pos="1767"/>
+        </w:tabs>
         <w:ind w:left="1767" w:hanging="400"/>
-        <w:tabs>
-          <w:tab w:val="num" w:pos="1767"/>
-        </w:tabs>
       </w:pPr>
       <w:rPr>
         <w:rFonts w:ascii="Wingdings" w:hAnsi="Wingdings" w:hint="default"/>
       </w:rPr>
     </w:lvl>
-    <w:lvl w:ilvl="2" w:tentative="on" w:tplc="4090005">
+    <w:lvl w:ilvl="2" w:tplc="04090005" w:tentative="1">
       <w:start w:val="1"/>
       <w:numFmt w:val="bullet"/>
       <w:lvlText w:val=""/>
       <w:lvlJc w:val="left"/>
       <w:pPr>
+        <w:tabs>
+          <w:tab w:val="num" w:pos="2167"/>
+        </w:tabs>
         <w:ind w:left="2167" w:hanging="400"/>
-        <w:tabs>
-          <w:tab w:val="num" w:pos="2167"/>
-        </w:tabs>
       </w:pPr>
       <w:rPr>
         <w:rFonts w:ascii="Wingdings" w:hAnsi="Wingdings" w:hint="default"/>
       </w:rPr>
     </w:lvl>
-    <w:lvl w:ilvl="3" w:tentative="on" w:tplc="4090001">
+    <w:lvl w:ilvl="3" w:tplc="04090001" w:tentative="1">
       <w:start w:val="1"/>
       <w:numFmt w:val="bullet"/>
       <w:lvlText w:val=""/>
       <w:lvlJc w:val="left"/>
       <w:pPr>
+        <w:tabs>
+          <w:tab w:val="num" w:pos="2567"/>
+        </w:tabs>
         <w:ind w:left="2567" w:hanging="400"/>
-        <w:tabs>
-          <w:tab w:val="num" w:pos="2567"/>
-        </w:tabs>
       </w:pPr>
       <w:rPr>
         <w:rFonts w:ascii="Wingdings" w:hAnsi="Wingdings" w:hint="default"/>
       </w:rPr>
     </w:lvl>
-    <w:lvl w:ilvl="4" w:tentative="on" w:tplc="4090003">
+    <w:lvl w:ilvl="4" w:tplc="04090003" w:tentative="1">
       <w:start w:val="1"/>
       <w:numFmt w:val="bullet"/>
       <w:lvlText w:val=""/>
       <w:lvlJc w:val="left"/>
       <w:pPr>
+        <w:tabs>
+          <w:tab w:val="num" w:pos="2967"/>
+        </w:tabs>
         <w:ind w:left="2967" w:hanging="400"/>
-        <w:tabs>
-          <w:tab w:val="num" w:pos="2967"/>
-        </w:tabs>
       </w:pPr>
       <w:rPr>
         <w:rFonts w:ascii="Wingdings" w:hAnsi="Wingdings" w:hint="default"/>
       </w:rPr>
     </w:lvl>
-    <w:lvl w:ilvl="5" w:tentative="on" w:tplc="4090005">
+    <w:lvl w:ilvl="5" w:tplc="04090005" w:tentative="1">
       <w:start w:val="1"/>
       <w:numFmt w:val="bullet"/>
       <w:lvlText w:val=""/>
       <w:lvlJc w:val="left"/>
       <w:pPr>
+        <w:tabs>
+          <w:tab w:val="num" w:pos="3367"/>
+        </w:tabs>
         <w:ind w:left="3367" w:hanging="400"/>
-        <w:tabs>
-          <w:tab w:val="num" w:pos="3367"/>
-        </w:tabs>
       </w:pPr>
       <w:rPr>
         <w:rFonts w:ascii="Wingdings" w:hAnsi="Wingdings" w:hint="default"/>
       </w:rPr>
     </w:lvl>
-    <w:lvl w:ilvl="6" w:tentative="on" w:tplc="4090001">
+    <w:lvl w:ilvl="6" w:tplc="04090001" w:tentative="1">
       <w:start w:val="1"/>
       <w:numFmt w:val="bullet"/>
       <w:lvlText w:val=""/>
       <w:lvlJc w:val="left"/>
       <w:pPr>
+        <w:tabs>
+          <w:tab w:val="num" w:pos="3767"/>
+        </w:tabs>
         <w:ind w:left="3767" w:hanging="400"/>
-        <w:tabs>
-          <w:tab w:val="num" w:pos="3767"/>
-        </w:tabs>
       </w:pPr>
       <w:rPr>
         <w:rFonts w:ascii="Wingdings" w:hAnsi="Wingdings" w:hint="default"/>
       </w:rPr>
     </w:lvl>
-    <w:lvl w:ilvl="7" w:tentative="on" w:tplc="4090003">
+    <w:lvl w:ilvl="7" w:tplc="04090003" w:tentative="1">
       <w:start w:val="1"/>
       <w:numFmt w:val="bullet"/>
       <w:lvlText w:val=""/>
       <w:lvlJc w:val="left"/>
       <w:pPr>
+        <w:tabs>
+          <w:tab w:val="num" w:pos="4167"/>
+        </w:tabs>
         <w:ind w:left="4167" w:hanging="400"/>
-        <w:tabs>
-          <w:tab w:val="num" w:pos="4167"/>
-        </w:tabs>
       </w:pPr>
       <w:rPr>
         <w:rFonts w:ascii="Wingdings" w:hAnsi="Wingdings" w:hint="default"/>
       </w:rPr>
     </w:lvl>
-    <w:lvl w:ilvl="8" w:tentative="on" w:tplc="4090005">
+    <w:lvl w:ilvl="8" w:tplc="04090005" w:tentative="1">
       <w:start w:val="1"/>
       <w:numFmt w:val="bullet"/>
       <w:lvlText w:val=""/>
       <w:lvlJc w:val="left"/>
       <w:pPr>
+        <w:tabs>
+          <w:tab w:val="num" w:pos="4567"/>
+        </w:tabs>
         <w:ind w:left="4567" w:hanging="400"/>
-        <w:tabs>
-          <w:tab w:val="num" w:pos="4567"/>
-        </w:tabs>
       </w:pPr>
       <w:rPr>
         <w:rFonts w:ascii="Wingdings" w:hAnsi="Wingdings" w:hint="default"/>
       </w:rPr>
     </w:lvl>
   </w:abstractNum>
-  <w:abstractNum w:abstractNumId="8">
-    <w:nsid w:val="2edb569a"/>
+  <w:abstractNum w:abstractNumId="13" w15:restartNumberingAfterBreak="0">
+    <w:nsid w:val="488E446B"/>
     <w:multiLevelType w:val="hybridMultilevel"/>
-    <w:tmpl w:val="ceac2176"/>
-    <w:lvl w:ilvl="0" w:tplc="3106277a">
+    <w:tmpl w:val="78A2498A"/>
+    <w:lvl w:ilvl="0" w:tplc="860E4CF8">
       <w:start w:val="1"/>
       <w:numFmt w:val="bullet"/>
-      <w:lvlText w:val="–"/>
-      <w:lvlJc w:val="left"/>
-      <w:pStyle w:val="1-"/>
-      <w:pPr>
-        <w:ind w:left="1021" w:hanging="312"/>
-        <w:tabs>
-          <w:tab w:val="num" w:pos="1069"/>
-        </w:tabs>
-      </w:pPr>
-      <w:rPr>
-        <w:rFonts w:ascii="MS Serif" w:hAnsi="MS Serif" w:hint="default"/>
-      </w:rPr>
-    </w:lvl>
-    <w:lvl w:ilvl="1" w:tentative="on" w:tplc="4090003">
+      <w:pStyle w:val="a3"/>
+      <w:lvlText w:val=""/>
+      <w:lvlJc w:val="left"/>
+      <w:pPr>
+        <w:tabs>
+          <w:tab w:val="num" w:pos="800"/>
+        </w:tabs>
+        <w:ind w:left="800" w:hanging="400"/>
+      </w:pPr>
+      <w:rPr>
+        <w:rFonts w:ascii="Wingdings" w:hAnsi="Wingdings" w:hint="default"/>
+      </w:rPr>
+    </w:lvl>
+    <w:lvl w:ilvl="1" w:tplc="04090003" w:tentative="1">
       <w:start w:val="1"/>
       <w:numFmt w:val="bullet"/>
       <w:lvlText w:val=""/>
       <w:lvlJc w:val="left"/>
       <w:pPr>
+        <w:tabs>
+          <w:tab w:val="num" w:pos="1200"/>
+        </w:tabs>
         <w:ind w:left="1200" w:hanging="400"/>
-        <w:tabs>
-          <w:tab w:val="num" w:pos="1200"/>
-        </w:tabs>
       </w:pPr>
       <w:rPr>
         <w:rFonts w:ascii="Wingdings" w:hAnsi="Wingdings" w:hint="default"/>
       </w:rPr>
     </w:lvl>
-    <w:lvl w:ilvl="2" w:tentative="on" w:tplc="4090005">
+    <w:lvl w:ilvl="2" w:tplc="04090005" w:tentative="1">
       <w:start w:val="1"/>
       <w:numFmt w:val="bullet"/>
       <w:lvlText w:val=""/>
       <w:lvlJc w:val="left"/>
       <w:pPr>
+        <w:tabs>
+          <w:tab w:val="num" w:pos="1600"/>
+        </w:tabs>
         <w:ind w:left="1600" w:hanging="400"/>
-        <w:tabs>
-          <w:tab w:val="num" w:pos="1600"/>
-        </w:tabs>
       </w:pPr>
       <w:rPr>
         <w:rFonts w:ascii="Wingdings" w:hAnsi="Wingdings" w:hint="default"/>
       </w:rPr>
     </w:lvl>
-    <w:lvl w:ilvl="3" w:tentative="on" w:tplc="4090001">
+    <w:lvl w:ilvl="3" w:tplc="04090001" w:tentative="1">
       <w:start w:val="1"/>
       <w:numFmt w:val="bullet"/>
       <w:lvlText w:val=""/>
       <w:lvlJc w:val="left"/>
       <w:pPr>
+        <w:tabs>
+          <w:tab w:val="num" w:pos="2000"/>
+        </w:tabs>
         <w:ind w:left="2000" w:hanging="400"/>
-        <w:tabs>
-          <w:tab w:val="num" w:pos="2000"/>
-        </w:tabs>
       </w:pPr>
       <w:rPr>
         <w:rFonts w:ascii="Wingdings" w:hAnsi="Wingdings" w:hint="default"/>
       </w:rPr>
     </w:lvl>
-    <w:lvl w:ilvl="4" w:tentative="on" w:tplc="4090003">
+    <w:lvl w:ilvl="4" w:tplc="04090003" w:tentative="1">
       <w:start w:val="1"/>
       <w:numFmt w:val="bullet"/>
       <w:lvlText w:val=""/>
       <w:lvlJc w:val="left"/>
       <w:pPr>
+        <w:tabs>
+          <w:tab w:val="num" w:pos="2400"/>
+        </w:tabs>
         <w:ind w:left="2400" w:hanging="400"/>
-        <w:tabs>
-          <w:tab w:val="num" w:pos="2400"/>
-        </w:tabs>
       </w:pPr>
       <w:rPr>
         <w:rFonts w:ascii="Wingdings" w:hAnsi="Wingdings" w:hint="default"/>
       </w:rPr>
     </w:lvl>
-    <w:lvl w:ilvl="5" w:tentative="on" w:tplc="4090005">
+    <w:lvl w:ilvl="5" w:tplc="04090005" w:tentative="1">
       <w:start w:val="1"/>
       <w:numFmt w:val="bullet"/>
       <w:lvlText w:val=""/>
       <w:lvlJc w:val="left"/>
       <w:pPr>
+        <w:tabs>
+          <w:tab w:val="num" w:pos="2800"/>
+        </w:tabs>
         <w:ind w:left="2800" w:hanging="400"/>
-        <w:tabs>
-          <w:tab w:val="num" w:pos="2800"/>
-        </w:tabs>
       </w:pPr>
       <w:rPr>
         <w:rFonts w:ascii="Wingdings" w:hAnsi="Wingdings" w:hint="default"/>
       </w:rPr>
     </w:lvl>
-    <w:lvl w:ilvl="6" w:tentative="on" w:tplc="4090001">
+    <w:lvl w:ilvl="6" w:tplc="04090001" w:tentative="1">
       <w:start w:val="1"/>
       <w:numFmt w:val="bullet"/>
       <w:lvlText w:val=""/>
       <w:lvlJc w:val="left"/>
       <w:pPr>
+        <w:tabs>
+          <w:tab w:val="num" w:pos="3200"/>
+        </w:tabs>
         <w:ind w:left="3200" w:hanging="400"/>
-        <w:tabs>
-          <w:tab w:val="num" w:pos="3200"/>
-        </w:tabs>
       </w:pPr>
       <w:rPr>
         <w:rFonts w:ascii="Wingdings" w:hAnsi="Wingdings" w:hint="default"/>
       </w:rPr>
     </w:lvl>
-    <w:lvl w:ilvl="7" w:tentative="on" w:tplc="4090003">
+    <w:lvl w:ilvl="7" w:tplc="04090003" w:tentative="1">
       <w:start w:val="1"/>
       <w:numFmt w:val="bullet"/>
       <w:lvlText w:val=""/>
       <w:lvlJc w:val="left"/>
       <w:pPr>
+        <w:tabs>
+          <w:tab w:val="num" w:pos="3600"/>
+        </w:tabs>
         <w:ind w:left="3600" w:hanging="400"/>
-        <w:tabs>
-          <w:tab w:val="num" w:pos="3600"/>
-        </w:tabs>
       </w:pPr>
       <w:rPr>
         <w:rFonts w:ascii="Wingdings" w:hAnsi="Wingdings" w:hint="default"/>
       </w:rPr>
     </w:lvl>
-    <w:lvl w:ilvl="8" w:tentative="on" w:tplc="4090005">
+    <w:lvl w:ilvl="8" w:tplc="04090005" w:tentative="1">
       <w:start w:val="1"/>
       <w:numFmt w:val="bullet"/>
       <w:lvlText w:val=""/>
       <w:lvlJc w:val="left"/>
       <w:pPr>
+        <w:tabs>
+          <w:tab w:val="num" w:pos="4000"/>
+        </w:tabs>
         <w:ind w:left="4000" w:hanging="400"/>
-        <w:tabs>
-          <w:tab w:val="num" w:pos="4000"/>
-        </w:tabs>
       </w:pPr>
       <w:rPr>
         <w:rFonts w:ascii="Wingdings" w:hAnsi="Wingdings" w:hint="default"/>
       </w:rPr>
     </w:lvl>
   </w:abstractNum>
-  <w:abstractNum w:abstractNumId="9">
-    <w:nsid w:val="48a242a3"/>
+  <w:abstractNum w:abstractNumId="14" w15:restartNumberingAfterBreak="0">
+    <w:nsid w:val="48A242A3"/>
     <w:multiLevelType w:val="hybridMultilevel"/>
-    <w:tmpl w:val="18dc0cf4"/>
-    <w:lvl w:ilvl="0" w:tplc="2b060b36">
+    <w:tmpl w:val="18DC0CF4"/>
+    <w:lvl w:ilvl="0" w:tplc="2B060B36">
       <w:start w:val="1"/>
       <w:numFmt w:val="ganada"/>
+      <w:pStyle w:val="a4"/>
       <w:lvlText w:val="%1) "/>
       <w:lvlJc w:val="left"/>
-      <w:pStyle w:val="a4"/>
-      <w:pPr>
+      <w:pPr>
+        <w:tabs>
+          <w:tab w:val="num" w:pos="2495"/>
+        </w:tabs>
         <w:ind w:left="2495" w:hanging="681"/>
-        <w:tabs>
-          <w:tab w:val="num" w:pos="2495"/>
-        </w:tabs>
       </w:pPr>
       <w:rPr>
         <w:rFonts w:ascii="바탕체" w:eastAsia="바탕체" w:hAnsi="Helv" w:hint="eastAsia"/>
         <w:b w:val="0"/>
         <w:i w:val="0"/>
         <w:sz w:val="24"/>
-        <w:u w:val="none" w:color="auto"/>
-      </w:rPr>
-    </w:lvl>
-    <w:lvl w:ilvl="1" w:tentative="on" w:tplc="4090019">
+        <w:u w:val="none"/>
+      </w:rPr>
+    </w:lvl>
+    <w:lvl w:ilvl="1" w:tplc="04090019" w:tentative="1">
       <w:start w:val="1"/>
       <w:numFmt w:val="upperLetter"/>
       <w:lvlText w:val="%2."/>
       <w:lvlJc w:val="left"/>
       <w:pPr>
+        <w:tabs>
+          <w:tab w:val="num" w:pos="1200"/>
+        </w:tabs>
         <w:ind w:left="1200" w:hanging="400"/>
-        <w:tabs>
-          <w:tab w:val="num" w:pos="1200"/>
-        </w:tabs>
-      </w:pPr>
-    </w:lvl>
-    <w:lvl w:ilvl="2" w:tentative="on" w:tplc="409001b">
+      </w:pPr>
+    </w:lvl>
+    <w:lvl w:ilvl="2" w:tplc="0409001B" w:tentative="1">
       <w:start w:val="1"/>
       <w:numFmt w:val="lowerRoman"/>
       <w:lvlText w:val="%3."/>
       <w:lvlJc w:val="right"/>
       <w:pPr>
+        <w:tabs>
+          <w:tab w:val="num" w:pos="1600"/>
+        </w:tabs>
         <w:ind w:left="1600" w:hanging="400"/>
-        <w:tabs>
-          <w:tab w:val="num" w:pos="1600"/>
-        </w:tabs>
-      </w:pPr>
-    </w:lvl>
-    <w:lvl w:ilvl="3" w:tentative="on" w:tplc="409000f">
-      <w:start w:val="1"/>
+      </w:pPr>
+    </w:lvl>
+    <w:lvl w:ilvl="3" w:tplc="0409000F" w:tentative="1">
+      <w:start w:val="1"/>
+      <w:numFmt w:val="decimal"/>
       <w:lvlText w:val="%4."/>
       <w:lvlJc w:val="left"/>
       <w:pPr>
+        <w:tabs>
+          <w:tab w:val="num" w:pos="2000"/>
+        </w:tabs>
         <w:ind w:left="2000" w:hanging="400"/>
-        <w:tabs>
-          <w:tab w:val="num" w:pos="2000"/>
-        </w:tabs>
-      </w:pPr>
-    </w:lvl>
-    <w:lvl w:ilvl="4" w:tentative="on" w:tplc="4090019">
+      </w:pPr>
+    </w:lvl>
+    <w:lvl w:ilvl="4" w:tplc="04090019" w:tentative="1">
       <w:start w:val="1"/>
       <w:numFmt w:val="upperLetter"/>
       <w:lvlText w:val="%5."/>
       <w:lvlJc w:val="left"/>
       <w:pPr>
+        <w:tabs>
+          <w:tab w:val="num" w:pos="2400"/>
+        </w:tabs>
         <w:ind w:left="2400" w:hanging="400"/>
-        <w:tabs>
-          <w:tab w:val="num" w:pos="2400"/>
-        </w:tabs>
-      </w:pPr>
-    </w:lvl>
-    <w:lvl w:ilvl="5" w:tentative="on" w:tplc="409001b">
+      </w:pPr>
+    </w:lvl>
+    <w:lvl w:ilvl="5" w:tplc="0409001B" w:tentative="1">
       <w:start w:val="1"/>
       <w:numFmt w:val="lowerRoman"/>
       <w:lvlText w:val="%6."/>
       <w:lvlJc w:val="right"/>
       <w:pPr>
+        <w:tabs>
+          <w:tab w:val="num" w:pos="2800"/>
+        </w:tabs>
         <w:ind w:left="2800" w:hanging="400"/>
-        <w:tabs>
-          <w:tab w:val="num" w:pos="2800"/>
-        </w:tabs>
-      </w:pPr>
-    </w:lvl>
-    <w:lvl w:ilvl="6" w:tentative="on" w:tplc="409000f">
-      <w:start w:val="1"/>
+      </w:pPr>
+    </w:lvl>
+    <w:lvl w:ilvl="6" w:tplc="0409000F" w:tentative="1">
+      <w:start w:val="1"/>
+      <w:numFmt w:val="decimal"/>
       <w:lvlText w:val="%7."/>
       <w:lvlJc w:val="left"/>
       <w:pPr>
+        <w:tabs>
+          <w:tab w:val="num" w:pos="3200"/>
+        </w:tabs>
         <w:ind w:left="3200" w:hanging="400"/>
-        <w:tabs>
-          <w:tab w:val="num" w:pos="3200"/>
-        </w:tabs>
-      </w:pPr>
-    </w:lvl>
-    <w:lvl w:ilvl="7" w:tentative="on" w:tplc="4090019">
+      </w:pPr>
+    </w:lvl>
+    <w:lvl w:ilvl="7" w:tplc="04090019" w:tentative="1">
       <w:start w:val="1"/>
       <w:numFmt w:val="upperLetter"/>
       <w:lvlText w:val="%8."/>
       <w:lvlJc w:val="left"/>
       <w:pPr>
+        <w:tabs>
+          <w:tab w:val="num" w:pos="3600"/>
+        </w:tabs>
         <w:ind w:left="3600" w:hanging="400"/>
-        <w:tabs>
-          <w:tab w:val="num" w:pos="3600"/>
-        </w:tabs>
-      </w:pPr>
-    </w:lvl>
-    <w:lvl w:ilvl="8" w:tentative="on" w:tplc="409001b">
+      </w:pPr>
+    </w:lvl>
+    <w:lvl w:ilvl="8" w:tplc="0409001B" w:tentative="1">
       <w:start w:val="1"/>
       <w:numFmt w:val="lowerRoman"/>
       <w:lvlText w:val="%9."/>
       <w:lvlJc w:val="right"/>
       <w:pPr>
+        <w:tabs>
+          <w:tab w:val="num" w:pos="4000"/>
+        </w:tabs>
         <w:ind w:left="4000" w:hanging="400"/>
-        <w:tabs>
-          <w:tab w:val="num" w:pos="4000"/>
-        </w:tabs>
       </w:pPr>
     </w:lvl>
   </w:abstractNum>
-  <w:abstractNum w:abstractNumId="10">
-    <w:nsid w:val="760269ed"/>
-    <w:multiLevelType w:val="hybridMultilevel"/>
-    <w:tmpl w:val="397efd84"/>
-    <w:lvl w:ilvl="0" w:tplc="79fc15d4">
+  <w:abstractNum w:abstractNumId="15" w15:restartNumberingAfterBreak="0">
+    <w:nsid w:val="4C686BB1"/>
+    <w:multiLevelType w:val="multilevel"/>
+    <w:tmpl w:val="63DA08DA"/>
+    <w:lvl w:ilvl="0">
+      <w:start w:val="1"/>
+      <w:numFmt w:val="upperRoman"/>
+      <w:pStyle w:val="20"/>
+      <w:lvlText w:val="%1."/>
+      <w:lvlJc w:val="left"/>
+      <w:pPr>
+        <w:tabs>
+          <w:tab w:val="num" w:pos="720"/>
+        </w:tabs>
+        <w:ind w:left="0" w:firstLine="0"/>
+      </w:pPr>
+      <w:rPr>
+        <w:rFonts w:hint="eastAsia"/>
+      </w:rPr>
+    </w:lvl>
+    <w:lvl w:ilvl="1">
+      <w:start w:val="1"/>
+      <w:numFmt w:val="decimal"/>
+      <w:pStyle w:val="20"/>
+      <w:suff w:val="space"/>
+      <w:lvlText w:val="%1.%2"/>
+      <w:lvlJc w:val="left"/>
+      <w:pPr>
+        <w:ind w:left="0" w:firstLine="0"/>
+      </w:pPr>
+      <w:rPr>
+        <w:rFonts w:hint="eastAsia"/>
+      </w:rPr>
+    </w:lvl>
+    <w:lvl w:ilvl="2">
+      <w:start w:val="1"/>
+      <w:numFmt w:val="decimal"/>
+      <w:lvlText w:val="%1.%2.%3"/>
+      <w:lvlJc w:val="left"/>
+      <w:pPr>
+        <w:tabs>
+          <w:tab w:val="num" w:pos="1080"/>
+        </w:tabs>
+        <w:ind w:left="0" w:firstLine="0"/>
+      </w:pPr>
+      <w:rPr>
+        <w:rFonts w:hint="eastAsia"/>
+      </w:rPr>
+    </w:lvl>
+    <w:lvl w:ilvl="3">
+      <w:start w:val="1"/>
+      <w:numFmt w:val="decimal"/>
+      <w:lvlText w:val="%1.%2.%3.%4"/>
+      <w:lvlJc w:val="left"/>
+      <w:pPr>
+        <w:tabs>
+          <w:tab w:val="num" w:pos="1080"/>
+        </w:tabs>
+        <w:ind w:left="0" w:firstLine="0"/>
+      </w:pPr>
+      <w:rPr>
+        <w:rFonts w:hint="eastAsia"/>
+      </w:rPr>
+    </w:lvl>
+    <w:lvl w:ilvl="4">
+      <w:start w:val="1"/>
+      <w:numFmt w:val="decimal"/>
+      <w:lvlText w:val="%1.%2.%3.%4.%5"/>
+      <w:lvlJc w:val="left"/>
+      <w:pPr>
+        <w:tabs>
+          <w:tab w:val="num" w:pos="1440"/>
+        </w:tabs>
+        <w:ind w:left="0" w:firstLine="0"/>
+      </w:pPr>
+      <w:rPr>
+        <w:rFonts w:hint="eastAsia"/>
+      </w:rPr>
+    </w:lvl>
+    <w:lvl w:ilvl="5">
+      <w:start w:val="1"/>
+      <w:numFmt w:val="decimal"/>
+      <w:lvlText w:val="%1.%2.%3.%4.%5.%6"/>
+      <w:lvlJc w:val="left"/>
+      <w:pPr>
+        <w:tabs>
+          <w:tab w:val="num" w:pos="1800"/>
+        </w:tabs>
+        <w:ind w:left="0" w:firstLine="0"/>
+      </w:pPr>
+      <w:rPr>
+        <w:rFonts w:hint="eastAsia"/>
+      </w:rPr>
+    </w:lvl>
+    <w:lvl w:ilvl="6">
+      <w:start w:val="1"/>
+      <w:numFmt w:val="decimal"/>
+      <w:lvlText w:val="%1.%2.%3.%4.%5.%6.%7"/>
+      <w:lvlJc w:val="left"/>
+      <w:pPr>
+        <w:tabs>
+          <w:tab w:val="num" w:pos="2160"/>
+        </w:tabs>
+        <w:ind w:left="0" w:firstLine="0"/>
+      </w:pPr>
+      <w:rPr>
+        <w:rFonts w:hint="eastAsia"/>
+      </w:rPr>
+    </w:lvl>
+    <w:lvl w:ilvl="7">
+      <w:start w:val="1"/>
+      <w:numFmt w:val="decimal"/>
+      <w:lvlText w:val="%1.%2.%3.%4.%5.%6.%7.%8"/>
+      <w:lvlJc w:val="left"/>
+      <w:pPr>
+        <w:tabs>
+          <w:tab w:val="num" w:pos="2520"/>
+        </w:tabs>
+        <w:ind w:left="0" w:firstLine="0"/>
+      </w:pPr>
+      <w:rPr>
+        <w:rFonts w:hint="eastAsia"/>
+      </w:rPr>
+    </w:lvl>
+    <w:lvl w:ilvl="8">
+      <w:start w:val="1"/>
+      <w:numFmt w:val="decimal"/>
+      <w:lvlText w:val="%1.%2.%3.%4.%5.%6.%7.%8.%9"/>
+      <w:lvlJc w:val="left"/>
+      <w:pPr>
+        <w:tabs>
+          <w:tab w:val="num" w:pos="2880"/>
+        </w:tabs>
+        <w:ind w:left="0" w:firstLine="0"/>
+      </w:pPr>
+      <w:rPr>
+        <w:rFonts w:hint="eastAsia"/>
+      </w:rPr>
+    </w:lvl>
+  </w:abstractNum>
+  <w:abstractNum w:abstractNumId="16" w15:restartNumberingAfterBreak="0">
+    <w:nsid w:val="532F7BB3"/>
+    <w:multiLevelType w:val="multilevel"/>
+    <w:tmpl w:val="AABA2EE8"/>
+    <w:styleLink w:val="a5"/>
+    <w:lvl w:ilvl="0">
       <w:start w:val="1"/>
       <w:numFmt w:val="bullet"/>
-      <w:lvlText w:val="–"/>
-      <w:lvlJc w:val="left"/>
-      <w:pStyle w:val="1-0"/>
-      <w:pPr>
-        <w:ind w:left="1928" w:hanging="312"/>
-        <w:tabs>
-          <w:tab w:val="num" w:pos="1976"/>
-        </w:tabs>
-      </w:pPr>
-      <w:rPr>
-        <w:rFonts w:ascii="MS Serif" w:hAnsi="MS Serif" w:hint="default"/>
-      </w:rPr>
-    </w:lvl>
-    <w:lvl w:ilvl="1" w:tentative="on" w:tplc="4090003">
+      <w:lvlText w:val=""/>
+      <w:lvlJc w:val="left"/>
+      <w:pPr>
+        <w:ind w:left="800" w:hanging="400"/>
+      </w:pPr>
+      <w:rPr>
+        <w:rFonts w:ascii="Wingdings" w:eastAsia="굴림" w:hAnsi="Wingdings"/>
+        <w:kern w:val="2"/>
+        <w:sz w:val="24"/>
+      </w:rPr>
+    </w:lvl>
+    <w:lvl w:ilvl="1">
       <w:start w:val="1"/>
       <w:numFmt w:val="bullet"/>
       <w:lvlText w:val=""/>
       <w:lvlJc w:val="left"/>
       <w:pPr>
         <w:ind w:left="1200" w:hanging="400"/>
-        <w:tabs>
-          <w:tab w:val="num" w:pos="1200"/>
-        </w:tabs>
       </w:pPr>
       <w:rPr>
         <w:rFonts w:ascii="Wingdings" w:hAnsi="Wingdings" w:hint="default"/>
       </w:rPr>
     </w:lvl>
-    <w:lvl w:ilvl="2" w:tentative="on" w:tplc="4090005">
+    <w:lvl w:ilvl="2">
       <w:start w:val="1"/>
       <w:numFmt w:val="bullet"/>
       <w:lvlText w:val=""/>
       <w:lvlJc w:val="left"/>
       <w:pPr>
         <w:ind w:left="1600" w:hanging="400"/>
-        <w:tabs>
-          <w:tab w:val="num" w:pos="1600"/>
-        </w:tabs>
       </w:pPr>
       <w:rPr>
         <w:rFonts w:ascii="Wingdings" w:hAnsi="Wingdings" w:hint="default"/>
       </w:rPr>
     </w:lvl>
-    <w:lvl w:ilvl="3" w:tentative="on" w:tplc="4090001">
+    <w:lvl w:ilvl="3">
       <w:start w:val="1"/>
       <w:numFmt w:val="bullet"/>
       <w:lvlText w:val=""/>
       <w:lvlJc w:val="left"/>
       <w:pPr>
         <w:ind w:left="2000" w:hanging="400"/>
-        <w:tabs>
-          <w:tab w:val="num" w:pos="2000"/>
-        </w:tabs>
       </w:pPr>
       <w:rPr>
         <w:rFonts w:ascii="Wingdings" w:hAnsi="Wingdings" w:hint="default"/>
       </w:rPr>
     </w:lvl>
-    <w:lvl w:ilvl="4" w:tentative="on" w:tplc="4090003">
+    <w:lvl w:ilvl="4">
       <w:start w:val="1"/>
       <w:numFmt w:val="bullet"/>
       <w:lvlText w:val=""/>
       <w:lvlJc w:val="left"/>
       <w:pPr>
         <w:ind w:left="2400" w:hanging="400"/>
-        <w:tabs>
-          <w:tab w:val="num" w:pos="2400"/>
-        </w:tabs>
       </w:pPr>
       <w:rPr>
         <w:rFonts w:ascii="Wingdings" w:hAnsi="Wingdings" w:hint="default"/>
       </w:rPr>
     </w:lvl>
-    <w:lvl w:ilvl="5" w:tentative="on" w:tplc="4090005">
+    <w:lvl w:ilvl="5">
       <w:start w:val="1"/>
       <w:numFmt w:val="bullet"/>
       <w:lvlText w:val=""/>
       <w:lvlJc w:val="left"/>
       <w:pPr>
         <w:ind w:left="2800" w:hanging="400"/>
-        <w:tabs>
-          <w:tab w:val="num" w:pos="2800"/>
-        </w:tabs>
       </w:pPr>
       <w:rPr>
         <w:rFonts w:ascii="Wingdings" w:hAnsi="Wingdings" w:hint="default"/>
       </w:rPr>
     </w:lvl>
-    <w:lvl w:ilvl="6" w:tentative="on" w:tplc="4090001">
+    <w:lvl w:ilvl="6">
       <w:start w:val="1"/>
       <w:numFmt w:val="bullet"/>
       <w:lvlText w:val=""/>
       <w:lvlJc w:val="left"/>
       <w:pPr>
         <w:ind w:left="3200" w:hanging="400"/>
-        <w:tabs>
-          <w:tab w:val="num" w:pos="3200"/>
-        </w:tabs>
       </w:pPr>
       <w:rPr>
         <w:rFonts w:ascii="Wingdings" w:hAnsi="Wingdings" w:hint="default"/>
       </w:rPr>
     </w:lvl>
-    <w:lvl w:ilvl="7" w:tentative="on" w:tplc="4090003">
+    <w:lvl w:ilvl="7">
       <w:start w:val="1"/>
       <w:numFmt w:val="bullet"/>
       <w:lvlText w:val=""/>
       <w:lvlJc w:val="left"/>
       <w:pPr>
         <w:ind w:left="3600" w:hanging="400"/>
-        <w:tabs>
-          <w:tab w:val="num" w:pos="3600"/>
-        </w:tabs>
       </w:pPr>
       <w:rPr>
         <w:rFonts w:ascii="Wingdings" w:hAnsi="Wingdings" w:hint="default"/>
       </w:rPr>
     </w:lvl>
-    <w:lvl w:ilvl="8" w:tentative="on" w:tplc="4090005">
+    <w:lvl w:ilvl="8">
       <w:start w:val="1"/>
       <w:numFmt w:val="bullet"/>
       <w:lvlText w:val=""/>
       <w:lvlJc w:val="left"/>
       <w:pPr>
         <w:ind w:left="4000" w:hanging="400"/>
-        <w:tabs>
-          <w:tab w:val="num" w:pos="4000"/>
-        </w:tabs>
       </w:pPr>
       <w:rPr>
         <w:rFonts w:ascii="Wingdings" w:hAnsi="Wingdings" w:hint="default"/>
       </w:rPr>
     </w:lvl>
   </w:abstractNum>
-  <w:abstractNum w:abstractNumId="11">
-    <w:nsid w:val="333c49cc"/>
+  <w:abstractNum w:abstractNumId="17" w15:restartNumberingAfterBreak="0">
+    <w:nsid w:val="62A64977"/>
+    <w:multiLevelType w:val="singleLevel"/>
+    <w:tmpl w:val="6756E066"/>
+    <w:lvl w:ilvl="0">
+      <w:start w:val="1"/>
+      <w:numFmt w:val="bullet"/>
+      <w:pStyle w:val="a6"/>
+      <w:lvlText w:val=""/>
+      <w:lvlJc w:val="left"/>
+      <w:pPr>
+        <w:tabs>
+          <w:tab w:val="num" w:pos="510"/>
+        </w:tabs>
+        <w:ind w:left="510" w:hanging="510"/>
+      </w:pPr>
+      <w:rPr>
+        <w:rFonts w:ascii="Wingdings" w:hAnsi="Wingdings" w:hint="default"/>
+      </w:rPr>
+    </w:lvl>
+  </w:abstractNum>
+  <w:abstractNum w:abstractNumId="18" w15:restartNumberingAfterBreak="0">
+    <w:nsid w:val="6F113A2A"/>
+    <w:multiLevelType w:val="multilevel"/>
+    <w:tmpl w:val="3B1AB4F8"/>
+    <w:lvl w:ilvl="0">
+      <w:start w:val="1"/>
+      <w:numFmt w:val="upperRoman"/>
+      <w:pStyle w:val="12"/>
+      <w:suff w:val="space"/>
+      <w:lvlText w:val="%1."/>
+      <w:lvlJc w:val="left"/>
+      <w:pPr>
+        <w:ind w:left="0" w:firstLine="0"/>
+      </w:pPr>
+      <w:rPr>
+        <w:rFonts w:hint="eastAsia"/>
+      </w:rPr>
+    </w:lvl>
+    <w:lvl w:ilvl="1">
+      <w:start w:val="1"/>
+      <w:numFmt w:val="decimal"/>
+      <w:lvlText w:val="%1.%2"/>
+      <w:lvlJc w:val="left"/>
+      <w:pPr>
+        <w:tabs>
+          <w:tab w:val="num" w:pos="720"/>
+        </w:tabs>
+        <w:ind w:left="0" w:firstLine="0"/>
+      </w:pPr>
+      <w:rPr>
+        <w:rFonts w:hint="eastAsia"/>
+      </w:rPr>
+    </w:lvl>
+    <w:lvl w:ilvl="2">
+      <w:start w:val="1"/>
+      <w:numFmt w:val="decimal"/>
+      <w:lvlText w:val="%1.%2.%3"/>
+      <w:lvlJc w:val="left"/>
+      <w:pPr>
+        <w:tabs>
+          <w:tab w:val="num" w:pos="1080"/>
+        </w:tabs>
+        <w:ind w:left="0" w:firstLine="0"/>
+      </w:pPr>
+      <w:rPr>
+        <w:rFonts w:hint="eastAsia"/>
+      </w:rPr>
+    </w:lvl>
+    <w:lvl w:ilvl="3">
+      <w:start w:val="1"/>
+      <w:numFmt w:val="decimal"/>
+      <w:lvlText w:val="%1.%2.%3.%4"/>
+      <w:lvlJc w:val="left"/>
+      <w:pPr>
+        <w:tabs>
+          <w:tab w:val="num" w:pos="1080"/>
+        </w:tabs>
+        <w:ind w:left="0" w:firstLine="0"/>
+      </w:pPr>
+      <w:rPr>
+        <w:rFonts w:hint="eastAsia"/>
+      </w:rPr>
+    </w:lvl>
+    <w:lvl w:ilvl="4">
+      <w:start w:val="1"/>
+      <w:numFmt w:val="decimal"/>
+      <w:lvlText w:val="%1.%2.%3.%4.%5"/>
+      <w:lvlJc w:val="left"/>
+      <w:pPr>
+        <w:tabs>
+          <w:tab w:val="num" w:pos="1440"/>
+        </w:tabs>
+        <w:ind w:left="0" w:firstLine="0"/>
+      </w:pPr>
+      <w:rPr>
+        <w:rFonts w:hint="eastAsia"/>
+      </w:rPr>
+    </w:lvl>
+    <w:lvl w:ilvl="5">
+      <w:start w:val="1"/>
+      <w:numFmt w:val="decimal"/>
+      <w:lvlText w:val="%1.%2.%3.%4.%5.%6"/>
+      <w:lvlJc w:val="left"/>
+      <w:pPr>
+        <w:tabs>
+          <w:tab w:val="num" w:pos="1800"/>
+        </w:tabs>
+        <w:ind w:left="0" w:firstLine="0"/>
+      </w:pPr>
+      <w:rPr>
+        <w:rFonts w:hint="eastAsia"/>
+      </w:rPr>
+    </w:lvl>
+    <w:lvl w:ilvl="6">
+      <w:start w:val="1"/>
+      <w:numFmt w:val="decimal"/>
+      <w:lvlText w:val="%1.%2.%3.%4.%5.%6.%7"/>
+      <w:lvlJc w:val="left"/>
+      <w:pPr>
+        <w:tabs>
+          <w:tab w:val="num" w:pos="2160"/>
+        </w:tabs>
+        <w:ind w:left="0" w:firstLine="0"/>
+      </w:pPr>
+      <w:rPr>
+        <w:rFonts w:hint="eastAsia"/>
+      </w:rPr>
+    </w:lvl>
+    <w:lvl w:ilvl="7">
+      <w:start w:val="1"/>
+      <w:numFmt w:val="decimal"/>
+      <w:lvlText w:val="%1.%2.%3.%4.%5.%6.%7.%8"/>
+      <w:lvlJc w:val="left"/>
+      <w:pPr>
+        <w:tabs>
+          <w:tab w:val="num" w:pos="2520"/>
+        </w:tabs>
+        <w:ind w:left="0" w:firstLine="0"/>
+      </w:pPr>
+      <w:rPr>
+        <w:rFonts w:hint="eastAsia"/>
+      </w:rPr>
+    </w:lvl>
+    <w:lvl w:ilvl="8">
+      <w:start w:val="1"/>
+      <w:numFmt w:val="decimal"/>
+      <w:lvlText w:val="%1.%2.%3.%4.%5.%6.%7.%8.%9"/>
+      <w:lvlJc w:val="left"/>
+      <w:pPr>
+        <w:tabs>
+          <w:tab w:val="num" w:pos="2880"/>
+        </w:tabs>
+        <w:ind w:left="0" w:firstLine="0"/>
+      </w:pPr>
+      <w:rPr>
+        <w:rFonts w:hint="eastAsia"/>
+      </w:rPr>
+    </w:lvl>
+  </w:abstractNum>
+  <w:abstractNum w:abstractNumId="19" w15:restartNumberingAfterBreak="0">
+    <w:nsid w:val="760269ED"/>
     <w:multiLevelType w:val="hybridMultilevel"/>
-    <w:tmpl w:val="b1a21f12"/>
-    <w:lvl w:ilvl="0" w:tplc="41641e6a">
+    <w:tmpl w:val="397EFD84"/>
+    <w:lvl w:ilvl="0" w:tplc="79FC15D4">
       <w:start w:val="1"/>
       <w:numFmt w:val="bullet"/>
+      <w:pStyle w:val="1-0"/>
       <w:lvlText w:val="–"/>
       <w:lvlJc w:val="left"/>
-      <w:pStyle w:val="-0"/>
-      <w:pPr>
-        <w:ind w:left="2438" w:hanging="453"/>
-        <w:tabs>
-          <w:tab w:val="num" w:pos="2438"/>
-        </w:tabs>
+      <w:pPr>
+        <w:tabs>
+          <w:tab w:val="num" w:pos="1976"/>
+        </w:tabs>
+        <w:ind w:left="1928" w:hanging="312"/>
       </w:pPr>
       <w:rPr>
         <w:rFonts w:ascii="MS Serif" w:hAnsi="MS Serif" w:hint="default"/>
       </w:rPr>
     </w:lvl>
-    <w:lvl w:ilvl="1" w:tentative="on" w:tplc="4090003">
+    <w:lvl w:ilvl="1" w:tplc="04090003" w:tentative="1">
       <w:start w:val="1"/>
       <w:numFmt w:val="bullet"/>
       <w:lvlText w:val=""/>
       <w:lvlJc w:val="left"/>
       <w:pPr>
+        <w:tabs>
+          <w:tab w:val="num" w:pos="1200"/>
+        </w:tabs>
         <w:ind w:left="1200" w:hanging="400"/>
-        <w:tabs>
-          <w:tab w:val="num" w:pos="1200"/>
-        </w:tabs>
       </w:pPr>
       <w:rPr>
         <w:rFonts w:ascii="Wingdings" w:hAnsi="Wingdings" w:hint="default"/>
       </w:rPr>
     </w:lvl>
-    <w:lvl w:ilvl="2" w:tentative="on" w:tplc="4090005">
+    <w:lvl w:ilvl="2" w:tplc="04090005" w:tentative="1">
       <w:start w:val="1"/>
       <w:numFmt w:val="bullet"/>
       <w:lvlText w:val=""/>
       <w:lvlJc w:val="left"/>
       <w:pPr>
+        <w:tabs>
+          <w:tab w:val="num" w:pos="1600"/>
+        </w:tabs>
         <w:ind w:left="1600" w:hanging="400"/>
-        <w:tabs>
-          <w:tab w:val="num" w:pos="1600"/>
-        </w:tabs>
       </w:pPr>
       <w:rPr>
         <w:rFonts w:ascii="Wingdings" w:hAnsi="Wingdings" w:hint="default"/>
       </w:rPr>
     </w:lvl>
-    <w:lvl w:ilvl="3" w:tentative="on" w:tplc="4090001">
+    <w:lvl w:ilvl="3" w:tplc="04090001" w:tentative="1">
       <w:start w:val="1"/>
       <w:numFmt w:val="bullet"/>
       <w:lvlText w:val=""/>
       <w:lvlJc w:val="left"/>
       <w:pPr>
+        <w:tabs>
+          <w:tab w:val="num" w:pos="2000"/>
+        </w:tabs>
         <w:ind w:left="2000" w:hanging="400"/>
-        <w:tabs>
-          <w:tab w:val="num" w:pos="2000"/>
-        </w:tabs>
       </w:pPr>
       <w:rPr>
         <w:rFonts w:ascii="Wingdings" w:hAnsi="Wingdings" w:hint="default"/>
       </w:rPr>
     </w:lvl>
-    <w:lvl w:ilvl="4" w:tentative="on" w:tplc="4090003">
+    <w:lvl w:ilvl="4" w:tplc="04090003" w:tentative="1">
       <w:start w:val="1"/>
       <w:numFmt w:val="bullet"/>
       <w:lvlText w:val=""/>
       <w:lvlJc w:val="left"/>
       <w:pPr>
+        <w:tabs>
+          <w:tab w:val="num" w:pos="2400"/>
+        </w:tabs>
         <w:ind w:left="2400" w:hanging="400"/>
-        <w:tabs>
-          <w:tab w:val="num" w:pos="2400"/>
-        </w:tabs>
       </w:pPr>
       <w:rPr>
         <w:rFonts w:ascii="Wingdings" w:hAnsi="Wingdings" w:hint="default"/>
       </w:rPr>
     </w:lvl>
-    <w:lvl w:ilvl="5" w:tentative="on" w:tplc="4090005">
+    <w:lvl w:ilvl="5" w:tplc="04090005" w:tentative="1">
       <w:start w:val="1"/>
       <w:numFmt w:val="bullet"/>
       <w:lvlText w:val=""/>
       <w:lvlJc w:val="left"/>
       <w:pPr>
+        <w:tabs>
+          <w:tab w:val="num" w:pos="2800"/>
+        </w:tabs>
         <w:ind w:left="2800" w:hanging="400"/>
-        <w:tabs>
-          <w:tab w:val="num" w:pos="2800"/>
-        </w:tabs>
       </w:pPr>
       <w:rPr>
         <w:rFonts w:ascii="Wingdings" w:hAnsi="Wingdings" w:hint="default"/>
       </w:rPr>
     </w:lvl>
-    <w:lvl w:ilvl="6" w:tentative="on" w:tplc="4090001">
+    <w:lvl w:ilvl="6" w:tplc="04090001" w:tentative="1">
       <w:start w:val="1"/>
       <w:numFmt w:val="bullet"/>
       <w:lvlText w:val=""/>
       <w:lvlJc w:val="left"/>
       <w:pPr>
+        <w:tabs>
+          <w:tab w:val="num" w:pos="3200"/>
+        </w:tabs>
         <w:ind w:left="3200" w:hanging="400"/>
-        <w:tabs>
-          <w:tab w:val="num" w:pos="3200"/>
-        </w:tabs>
       </w:pPr>
       <w:rPr>
         <w:rFonts w:ascii="Wingdings" w:hAnsi="Wingdings" w:hint="default"/>
       </w:rPr>
     </w:lvl>
-    <w:lvl w:ilvl="7" w:tentative="on" w:tplc="4090003">
+    <w:lvl w:ilvl="7" w:tplc="04090003" w:tentative="1">
       <w:start w:val="1"/>
       <w:numFmt w:val="bullet"/>
       <w:lvlText w:val=""/>
       <w:lvlJc w:val="left"/>
       <w:pPr>
+        <w:tabs>
+          <w:tab w:val="num" w:pos="3600"/>
+        </w:tabs>
         <w:ind w:left="3600" w:hanging="400"/>
-        <w:tabs>
-          <w:tab w:val="num" w:pos="3600"/>
-        </w:tabs>
       </w:pPr>
       <w:rPr>
         <w:rFonts w:ascii="Wingdings" w:hAnsi="Wingdings" w:hint="default"/>
       </w:rPr>
     </w:lvl>
-    <w:lvl w:ilvl="8" w:tentative="on" w:tplc="4090005">
+    <w:lvl w:ilvl="8" w:tplc="04090005" w:tentative="1">
       <w:start w:val="1"/>
       <w:numFmt w:val="bullet"/>
       <w:lvlText w:val=""/>
       <w:lvlJc w:val="left"/>
       <w:pPr>
+        <w:tabs>
+          <w:tab w:val="num" w:pos="4000"/>
+        </w:tabs>
         <w:ind w:left="4000" w:hanging="400"/>
-        <w:tabs>
-          <w:tab w:val="num" w:pos="4000"/>
-        </w:tabs>
       </w:pPr>
       <w:rPr>
         <w:rFonts w:ascii="Wingdings" w:hAnsi="Wingdings" w:hint="default"/>
       </w:rPr>
     </w:lvl>
   </w:abstractNum>
-  <w:abstractNum w:abstractNumId="12">
-    <w:nsid w:val="33c250f7"/>
-    <w:multiLevelType w:val="multilevel"/>
-    <w:tmpl w:val="330e1666"/>
-    <w:lvl w:ilvl="0">
-      <w:start w:val="1"/>
-      <w:numFmt w:val="bullet"/>
-      <w:lvlText w:val=""/>
-      <w:lvlJc w:val="left"/>
-      <w:pStyle w:val="-1"/>
-      <w:pPr>
-        <w:ind w:left="565" w:hanging="227"/>
-        <w:tabs>
-          <w:tab w:val="num" w:pos="565"/>
-        </w:tabs>
-      </w:pPr>
-      <w:rPr>
-        <w:rFonts w:ascii="Wingdings" w:hAnsi="Wingdings" w:cs="Arial" w:hint="default"/>
-        <w:sz w:val="22"/>
-        <w:szCs w:val="22"/>
-      </w:rPr>
-    </w:lvl>
-    <w:lvl w:ilvl="1">
-      <w:start w:val="1"/>
-      <w:numFmt w:val="none"/>
-      <w:lvlText w:val="-"/>
-      <w:lvlJc w:val="left"/>
-      <w:pPr>
-        <w:ind w:left="735" w:hanging="227"/>
-        <w:tabs>
-          <w:tab w:val="num" w:pos="735"/>
-        </w:tabs>
-      </w:pPr>
-      <w:rPr>
-        <w:rFonts w:hint="default"/>
-        <w:sz w:val="18"/>
-      </w:rPr>
-    </w:lvl>
-    <w:lvl w:ilvl="2">
-      <w:start w:val="1"/>
-      <w:numFmt w:val="bullet"/>
-      <w:lvlText w:val=""/>
-      <w:lvlJc w:val="left"/>
-      <w:pPr>
-        <w:ind w:left="1075" w:hanging="397"/>
-        <w:tabs>
-          <w:tab w:val="num" w:pos="1075"/>
-        </w:tabs>
-      </w:pPr>
-      <w:rPr>
-        <w:rFonts w:ascii="Symbol" w:hAnsi="Symbol" w:cs="Arial" w:hint="default"/>
-        <w:szCs w:val="16"/>
-      </w:rPr>
-    </w:lvl>
-    <w:lvl w:ilvl="3">
-      <w:start w:val="1"/>
-      <w:numFmt w:val="bullet"/>
-      <w:lvlText w:val=""/>
-      <w:lvlJc w:val="left"/>
-      <w:pPr>
-        <w:ind w:left="2338" w:hanging="400"/>
-        <w:tabs>
-          <w:tab w:val="num" w:pos="2338"/>
-        </w:tabs>
-      </w:pPr>
-      <w:rPr>
-        <w:rFonts w:ascii="Wingdings" w:hAnsi="Wingdings" w:hint="default"/>
-      </w:rPr>
-    </w:lvl>
-    <w:lvl w:ilvl="4">
-      <w:start w:val="1"/>
-      <w:numFmt w:val="bullet"/>
-      <w:lvlText w:val=""/>
-      <w:lvlJc w:val="left"/>
-      <w:pPr>
-        <w:ind w:left="2738" w:hanging="400"/>
-        <w:tabs>
-          <w:tab w:val="num" w:pos="2738"/>
-        </w:tabs>
-      </w:pPr>
-      <w:rPr>
-        <w:rFonts w:ascii="Wingdings" w:hAnsi="Wingdings" w:hint="default"/>
-      </w:rPr>
-    </w:lvl>
-    <w:lvl w:ilvl="5">
-      <w:start w:val="1"/>
-      <w:numFmt w:val="bullet"/>
-      <w:lvlText w:val=""/>
-      <w:lvlJc w:val="left"/>
-      <w:pPr>
-        <w:ind w:left="3138" w:hanging="400"/>
-        <w:tabs>
-          <w:tab w:val="num" w:pos="3138"/>
-        </w:tabs>
-      </w:pPr>
-      <w:rPr>
-        <w:rFonts w:ascii="Wingdings" w:hAnsi="Wingdings" w:hint="default"/>
-      </w:rPr>
-    </w:lvl>
-    <w:lvl w:ilvl="6">
-      <w:start w:val="1"/>
-      <w:numFmt w:val="bullet"/>
-      <w:lvlText w:val=""/>
-      <w:lvlJc w:val="left"/>
-      <w:pPr>
-        <w:ind w:left="3538" w:hanging="400"/>
-        <w:tabs>
-          <w:tab w:val="num" w:pos="3538"/>
-        </w:tabs>
-      </w:pPr>
-      <w:rPr>
-        <w:rFonts w:ascii="Wingdings" w:hAnsi="Wingdings" w:hint="default"/>
-      </w:rPr>
-    </w:lvl>
-    <w:lvl w:ilvl="7">
-      <w:start w:val="1"/>
-      <w:numFmt w:val="bullet"/>
-      <w:lvlText w:val=""/>
-      <w:lvlJc w:val="left"/>
-      <w:pPr>
-        <w:ind w:left="3938" w:hanging="400"/>
-        <w:tabs>
-          <w:tab w:val="num" w:pos="3938"/>
-        </w:tabs>
-      </w:pPr>
-      <w:rPr>
-        <w:rFonts w:ascii="Wingdings" w:hAnsi="Wingdings" w:hint="default"/>
-      </w:rPr>
-    </w:lvl>
-    <w:lvl w:ilvl="8">
-      <w:start w:val="1"/>
-      <w:numFmt w:val="bullet"/>
-      <w:lvlText w:val=""/>
-      <w:lvlJc w:val="left"/>
-      <w:pPr>
-        <w:ind w:left="4338" w:hanging="400"/>
-        <w:tabs>
-          <w:tab w:val="num" w:pos="4338"/>
-        </w:tabs>
-      </w:pPr>
-      <w:rPr>
-        <w:rFonts w:ascii="Wingdings" w:hAnsi="Wingdings" w:hint="default"/>
-      </w:rPr>
-    </w:lvl>
-  </w:abstractNum>
-  <w:abstractNum w:abstractNumId="13">
-    <w:nsid w:val="32436ac4"/>
-    <w:multiLevelType w:val="multilevel"/>
-    <w:tmpl w:val="c0d4ff1a"/>
-    <w:lvl w:ilvl="0">
-      <w:start w:val="1"/>
-      <w:numFmt w:val="bullet"/>
-      <w:lvlText w:val=""/>
-      <w:lvlJc w:val="left"/>
-      <w:pStyle w:val="-"/>
-      <w:pPr>
-        <w:ind w:left="227" w:hanging="227"/>
-        <w:tabs>
-          <w:tab w:val="num" w:pos="227"/>
-        </w:tabs>
-      </w:pPr>
-      <w:rPr>
-        <w:rFonts w:ascii="Wingdings" w:hAnsi="Wingdings" w:cs="Arial" w:hint="default"/>
-        <w:sz w:val="22"/>
-        <w:szCs w:val="22"/>
-      </w:rPr>
-    </w:lvl>
-    <w:lvl w:ilvl="1">
-      <w:start w:val="1"/>
-      <w:numFmt w:val="none"/>
-      <w:lvlText w:val="-"/>
-      <w:lvlJc w:val="left"/>
-      <w:pPr>
-        <w:ind w:left="397" w:hanging="227"/>
-        <w:tabs>
-          <w:tab w:val="num" w:pos="397"/>
-        </w:tabs>
-      </w:pPr>
-      <w:rPr>
-        <w:rFonts w:hint="default"/>
-        <w:sz w:val="18"/>
-      </w:rPr>
-    </w:lvl>
-    <w:lvl w:ilvl="2">
-      <w:start w:val="1"/>
-      <w:numFmt w:val="bullet"/>
-      <w:lvlText w:val=""/>
-      <w:lvlJc w:val="left"/>
-      <w:pPr>
-        <w:ind w:left="737" w:hanging="397"/>
-        <w:tabs>
-          <w:tab w:val="num" w:pos="737"/>
-        </w:tabs>
-      </w:pPr>
-      <w:rPr>
-        <w:rFonts w:ascii="Symbol" w:hAnsi="Symbol" w:cs="Arial" w:hint="default"/>
-        <w:szCs w:val="16"/>
-      </w:rPr>
-    </w:lvl>
-    <w:lvl w:ilvl="3">
-      <w:start w:val="1"/>
-      <w:numFmt w:val="bullet"/>
-      <w:lvlText w:val=""/>
-      <w:lvlJc w:val="left"/>
-      <w:pPr>
-        <w:ind w:left="2000" w:hanging="400"/>
-        <w:tabs>
-          <w:tab w:val="num" w:pos="2000"/>
-        </w:tabs>
-      </w:pPr>
-      <w:rPr>
-        <w:rFonts w:ascii="Wingdings" w:hAnsi="Wingdings" w:hint="default"/>
-      </w:rPr>
-    </w:lvl>
-    <w:lvl w:ilvl="4">
-      <w:start w:val="1"/>
-      <w:numFmt w:val="bullet"/>
-      <w:lvlText w:val=""/>
-      <w:lvlJc w:val="left"/>
-      <w:pPr>
-        <w:ind w:left="2400" w:hanging="400"/>
-        <w:tabs>
-          <w:tab w:val="num" w:pos="2400"/>
-        </w:tabs>
-      </w:pPr>
-      <w:rPr>
-        <w:rFonts w:ascii="Wingdings" w:hAnsi="Wingdings" w:hint="default"/>
-      </w:rPr>
-    </w:lvl>
-    <w:lvl w:ilvl="5">
-      <w:start w:val="1"/>
-      <w:numFmt w:val="bullet"/>
-      <w:lvlText w:val=""/>
-      <w:lvlJc w:val="left"/>
-      <w:pPr>
-        <w:ind w:left="2800" w:hanging="400"/>
-        <w:tabs>
-          <w:tab w:val="num" w:pos="2800"/>
-        </w:tabs>
-      </w:pPr>
-      <w:rPr>
-        <w:rFonts w:ascii="Wingdings" w:hAnsi="Wingdings" w:hint="default"/>
-      </w:rPr>
-    </w:lvl>
-    <w:lvl w:ilvl="6">
-      <w:start w:val="1"/>
-      <w:numFmt w:val="bullet"/>
-      <w:lvlText w:val=""/>
-      <w:lvlJc w:val="left"/>
-      <w:pPr>
-        <w:ind w:left="3200" w:hanging="400"/>
-        <w:tabs>
-          <w:tab w:val="num" w:pos="3200"/>
-        </w:tabs>
-      </w:pPr>
-      <w:rPr>
-        <w:rFonts w:ascii="Wingdings" w:hAnsi="Wingdings" w:hint="default"/>
-      </w:rPr>
-    </w:lvl>
-    <w:lvl w:ilvl="7">
-      <w:start w:val="1"/>
-      <w:numFmt w:val="bullet"/>
-      <w:lvlText w:val=""/>
-      <w:lvlJc w:val="left"/>
-      <w:pPr>
-        <w:ind w:left="3600" w:hanging="400"/>
-        <w:tabs>
-          <w:tab w:val="num" w:pos="3600"/>
-        </w:tabs>
-      </w:pPr>
-      <w:rPr>
-        <w:rFonts w:ascii="Wingdings" w:hAnsi="Wingdings" w:hint="default"/>
-      </w:rPr>
-    </w:lvl>
-    <w:lvl w:ilvl="8">
-      <w:start w:val="1"/>
-      <w:numFmt w:val="bullet"/>
-      <w:lvlText w:val=""/>
-      <w:lvlJc w:val="left"/>
-      <w:pPr>
-        <w:ind w:left="4000" w:hanging="400"/>
-        <w:tabs>
-          <w:tab w:val="num" w:pos="4000"/>
-        </w:tabs>
-      </w:pPr>
-      <w:rPr>
-        <w:rFonts w:ascii="Wingdings" w:hAnsi="Wingdings" w:hint="default"/>
-      </w:rPr>
-    </w:lvl>
-  </w:abstractNum>
-  <w:abstractNum w:abstractNumId="14">
-    <w:nsid w:val="532f7bb3"/>
-    <w:multiLevelType w:val="multilevel"/>
-    <w:tmpl w:val="aaba2ee8"/>
-    <w:styleLink w:val="a5"/>
-    <w:lvl w:ilvl="0">
-      <w:start w:val="1"/>
-      <w:numFmt w:val="bullet"/>
-      <w:lvlText w:val=""/>
-      <w:lvlJc w:val="left"/>
-      <w:pPr>
-        <w:ind w:left="800" w:hanging="400"/>
-      </w:pPr>
-      <w:rPr>
-        <w:rFonts w:ascii="Wingdings" w:eastAsia="굴림" w:hAnsi="Wingdings"/>
-        <w:sz w:val="24"/>
-        <w:kern w:val="2"/>
-      </w:rPr>
-    </w:lvl>
-    <w:lvl w:ilvl="1">
-      <w:start w:val="1"/>
-      <w:numFmt w:val="bullet"/>
-      <w:lvlText w:val=""/>
-      <w:lvlJc w:val="left"/>
-      <w:pPr>
-        <w:ind w:left="1200" w:hanging="400"/>
-      </w:pPr>
-      <w:rPr>
-        <w:rFonts w:ascii="Wingdings" w:hAnsi="Wingdings" w:hint="default"/>
-      </w:rPr>
-    </w:lvl>
-    <w:lvl w:ilvl="2">
-      <w:start w:val="1"/>
-      <w:numFmt w:val="bullet"/>
-      <w:lvlText w:val=""/>
-      <w:lvlJc w:val="left"/>
-      <w:pPr>
-        <w:ind w:left="1600" w:hanging="400"/>
-      </w:pPr>
-      <w:rPr>
-        <w:rFonts w:ascii="Wingdings" w:hAnsi="Wingdings" w:hint="default"/>
-      </w:rPr>
-    </w:lvl>
-    <w:lvl w:ilvl="3">
-      <w:start w:val="1"/>
-      <w:numFmt w:val="bullet"/>
-      <w:lvlText w:val=""/>
-      <w:lvlJc w:val="left"/>
-      <w:pPr>
-        <w:ind w:left="2000" w:hanging="400"/>
-      </w:pPr>
-      <w:rPr>
-        <w:rFonts w:ascii="Wingdings" w:hAnsi="Wingdings" w:hint="default"/>
-      </w:rPr>
-    </w:lvl>
-    <w:lvl w:ilvl="4">
-      <w:start w:val="1"/>
-      <w:numFmt w:val="bullet"/>
-      <w:lvlText w:val=""/>
-      <w:lvlJc w:val="left"/>
-      <w:pPr>
-        <w:ind w:left="2400" w:hanging="400"/>
-      </w:pPr>
-      <w:rPr>
-        <w:rFonts w:ascii="Wingdings" w:hAnsi="Wingdings" w:hint="default"/>
-      </w:rPr>
-    </w:lvl>
-    <w:lvl w:ilvl="5">
-      <w:start w:val="1"/>
-      <w:numFmt w:val="bullet"/>
-      <w:lvlText w:val=""/>
-      <w:lvlJc w:val="left"/>
-      <w:pPr>
-        <w:ind w:left="2800" w:hanging="400"/>
-      </w:pPr>
-      <w:rPr>
-        <w:rFonts w:ascii="Wingdings" w:hAnsi="Wingdings" w:hint="default"/>
-      </w:rPr>
-    </w:lvl>
-    <w:lvl w:ilvl="6">
-      <w:start w:val="1"/>
-      <w:numFmt w:val="bullet"/>
-      <w:lvlText w:val=""/>
-      <w:lvlJc w:val="left"/>
-      <w:pPr>
-        <w:ind w:left="3200" w:hanging="400"/>
-      </w:pPr>
-      <w:rPr>
-        <w:rFonts w:ascii="Wingdings" w:hAnsi="Wingdings" w:hint="default"/>
-      </w:rPr>
-    </w:lvl>
-    <w:lvl w:ilvl="7">
-      <w:start w:val="1"/>
-      <w:numFmt w:val="bullet"/>
-      <w:lvlText w:val=""/>
-      <w:lvlJc w:val="left"/>
-      <w:pPr>
-        <w:ind w:left="3600" w:hanging="400"/>
-      </w:pPr>
-      <w:rPr>
-        <w:rFonts w:ascii="Wingdings" w:hAnsi="Wingdings" w:hint="default"/>
-      </w:rPr>
-    </w:lvl>
-    <w:lvl w:ilvl="8">
-      <w:start w:val="1"/>
-      <w:numFmt w:val="bullet"/>
-      <w:lvlText w:val=""/>
-      <w:lvlJc w:val="left"/>
-      <w:pPr>
-        <w:ind w:left="4000" w:hanging="400"/>
-      </w:pPr>
-      <w:rPr>
-        <w:rFonts w:ascii="Wingdings" w:hAnsi="Wingdings" w:hint="default"/>
-      </w:rPr>
-    </w:lvl>
-  </w:abstractNum>
-  <w:abstractNum w:abstractNumId="15">
-    <w:nsid w:val="17402295"/>
-    <w:multiLevelType w:val="multilevel"/>
-    <w:tmpl w:val="803cfa40"/>
-    <w:lvl w:ilvl="0">
-      <w:start w:val="1"/>
-      <w:lvlText w:val="별첨 #%1."/>
-      <w:lvlJc w:val="left"/>
-      <w:pStyle w:val="a1"/>
-      <w:suff w:val="space"/>
-      <w:pPr>
-        <w:ind w:left="1077" w:hanging="1077"/>
-      </w:pPr>
-      <w:rPr>
-        <w:rFonts w:hint="eastAsia"/>
-      </w:rPr>
-    </w:lvl>
-    <w:lvl w:ilvl="1">
-      <w:start w:val="1"/>
-      <w:lvlText w:val="%1.%2"/>
-      <w:lvlJc w:val="left"/>
-      <w:pPr>
-        <w:ind w:left="0" w:firstLine="0"/>
-        <w:tabs>
-          <w:tab w:val="num" w:pos="720"/>
-        </w:tabs>
-      </w:pPr>
-      <w:rPr>
-        <w:rFonts w:hint="eastAsia"/>
-      </w:rPr>
-    </w:lvl>
-    <w:lvl w:ilvl="2">
-      <w:start w:val="1"/>
-      <w:lvlText w:val="%1.%2.%3"/>
-      <w:lvlJc w:val="left"/>
-      <w:pPr>
-        <w:ind w:left="0" w:firstLine="0"/>
-        <w:tabs>
-          <w:tab w:val="num" w:pos="1080"/>
-        </w:tabs>
-      </w:pPr>
-      <w:rPr>
-        <w:rFonts w:hint="eastAsia"/>
-      </w:rPr>
-    </w:lvl>
-    <w:lvl w:ilvl="3">
-      <w:start w:val="1"/>
-      <w:lvlText w:val="%1.%2.%3.%4"/>
-      <w:lvlJc w:val="left"/>
-      <w:pPr>
-        <w:ind w:left="0" w:firstLine="0"/>
-        <w:tabs>
-          <w:tab w:val="num" w:pos="1080"/>
-        </w:tabs>
-      </w:pPr>
-      <w:rPr>
-        <w:rFonts w:hint="eastAsia"/>
-      </w:rPr>
-    </w:lvl>
-    <w:lvl w:ilvl="4">
-      <w:start w:val="1"/>
-      <w:lvlText w:val="%1.%2.%3.%4.%5"/>
-      <w:lvlJc w:val="left"/>
-      <w:pPr>
-        <w:ind w:left="0" w:firstLine="0"/>
-        <w:tabs>
-          <w:tab w:val="num" w:pos="1440"/>
-        </w:tabs>
-      </w:pPr>
-      <w:rPr>
-        <w:rFonts w:hint="eastAsia"/>
-      </w:rPr>
-    </w:lvl>
-    <w:lvl w:ilvl="5">
-      <w:start w:val="1"/>
-      <w:lvlText w:val="%1.%2.%3.%4.%5.%6"/>
-      <w:lvlJc w:val="left"/>
-      <w:pPr>
-        <w:ind w:left="0" w:firstLine="0"/>
-        <w:tabs>
-          <w:tab w:val="num" w:pos="1800"/>
-        </w:tabs>
-      </w:pPr>
-      <w:rPr>
-        <w:rFonts w:hint="eastAsia"/>
-      </w:rPr>
-    </w:lvl>
-    <w:lvl w:ilvl="6">
-      <w:start w:val="1"/>
-      <w:lvlText w:val="%1.%2.%3.%4.%5.%6.%7"/>
-      <w:lvlJc w:val="left"/>
-      <w:pPr>
-        <w:ind w:left="0" w:firstLine="0"/>
-        <w:tabs>
-          <w:tab w:val="num" w:pos="2160"/>
-        </w:tabs>
-      </w:pPr>
-      <w:rPr>
-        <w:rFonts w:hint="eastAsia"/>
-      </w:rPr>
-    </w:lvl>
-    <w:lvl w:ilvl="7">
-      <w:start w:val="1"/>
-      <w:lvlText w:val="%1.%2.%3.%4.%5.%6.%7.%8"/>
-      <w:lvlJc w:val="left"/>
-      <w:pPr>
-        <w:ind w:left="0" w:firstLine="0"/>
-        <w:tabs>
-          <w:tab w:val="num" w:pos="2520"/>
-        </w:tabs>
-      </w:pPr>
-      <w:rPr>
-        <w:rFonts w:hint="eastAsia"/>
-      </w:rPr>
-    </w:lvl>
-    <w:lvl w:ilvl="8">
-      <w:start w:val="1"/>
-      <w:lvlText w:val="%1.%2.%3.%4.%5.%6.%7.%8.%9"/>
-      <w:lvlJc w:val="left"/>
-      <w:pPr>
-        <w:ind w:left="0" w:firstLine="0"/>
-        <w:tabs>
-          <w:tab w:val="num" w:pos="2880"/>
-        </w:tabs>
-      </w:pPr>
-      <w:rPr>
-        <w:rFonts w:hint="eastAsia"/>
-      </w:rPr>
-    </w:lvl>
-  </w:abstractNum>
-  <w:abstractNum w:abstractNumId="16">
-    <w:nsid w:val="62a64977"/>
-    <w:multiLevelType w:val="singleLevel"/>
-    <w:tmpl w:val="6756e066"/>
-    <w:lvl w:ilvl="0">
-      <w:start w:val="1"/>
-      <w:numFmt w:val="bullet"/>
-      <w:lvlText w:val=""/>
-      <w:lvlJc w:val="left"/>
-      <w:pStyle w:val="a6"/>
-      <w:pPr>
-        <w:ind w:left="510" w:hanging="510"/>
-        <w:tabs>
-          <w:tab w:val="num" w:pos="510"/>
-        </w:tabs>
-      </w:pPr>
-      <w:rPr>
-        <w:rFonts w:ascii="Wingdings" w:hAnsi="Wingdings" w:hint="default"/>
-      </w:rPr>
-    </w:lvl>
-  </w:abstractNum>
-  <w:abstractNum w:abstractNumId="17">
-    <w:nsid w:val="ffffff89"/>
-    <w:multiLevelType w:val="singleLevel"/>
-    <w:tmpl w:val="a050917e"/>
-    <w:lvl w:ilvl="0">
-      <w:start w:val="1"/>
-      <w:numFmt w:val="bullet"/>
-      <w:lvlText w:val=""/>
-      <w:lvlJc w:val="left"/>
-      <w:pStyle w:val="a"/>
-      <w:pPr>
-        <w:ind w:leftChars="200" w:left="361" w:hangingChars="200" w:hanging="360"/>
-        <w:tabs>
-          <w:tab w:val="num" w:pos="361"/>
-        </w:tabs>
-      </w:pPr>
-      <w:rPr>
-        <w:rFonts w:ascii="Wingdings" w:hAnsi="Wingdings" w:hint="default"/>
-      </w:rPr>
-    </w:lvl>
-  </w:abstractNum>
-  <w:abstractNum w:abstractNumId="18">
-    <w:nsid w:val="b70bc8"/>
-    <w:multiLevelType w:val="hybridMultilevel"/>
-    <w:tmpl w:val="f50edc14"/>
-    <w:lvl w:ilvl="0" w:tplc="4a32d90a">
-      <w:start w:val="1"/>
-      <w:numFmt w:val="bullet"/>
-      <w:lvlText w:val=""/>
-      <w:lvlJc w:val="left"/>
-      <w:pStyle w:val="a0"/>
-      <w:pPr>
-        <w:ind w:left="400" w:firstLine="0"/>
-        <w:tabs>
-          <w:tab w:val="num"/>
-        </w:tabs>
-      </w:pPr>
-      <w:rPr>
-        <w:rFonts w:ascii="Wingdings" w:hAnsi="Wingdings" w:hint="default"/>
-      </w:rPr>
-    </w:lvl>
-    <w:lvl w:ilvl="1" w:tentative="on" w:tplc="4090003">
-      <w:start w:val="1"/>
-      <w:numFmt w:val="bullet"/>
-      <w:lvlText w:val=""/>
-      <w:lvlJc w:val="left"/>
-      <w:pPr>
-        <w:ind w:left="1200" w:hanging="400"/>
-        <w:tabs>
-          <w:tab w:val="num" w:pos="1200"/>
-        </w:tabs>
-      </w:pPr>
-      <w:rPr>
-        <w:rFonts w:ascii="Wingdings" w:hAnsi="Wingdings" w:hint="default"/>
-      </w:rPr>
-    </w:lvl>
-    <w:lvl w:ilvl="2" w:tentative="on" w:tplc="4090005">
-      <w:start w:val="1"/>
-      <w:numFmt w:val="bullet"/>
-      <w:lvlText w:val=""/>
-      <w:lvlJc w:val="left"/>
-      <w:pPr>
-        <w:ind w:left="1600" w:hanging="400"/>
-        <w:tabs>
-          <w:tab w:val="num" w:pos="1600"/>
-        </w:tabs>
-      </w:pPr>
-      <w:rPr>
-        <w:rFonts w:ascii="Wingdings" w:hAnsi="Wingdings" w:hint="default"/>
-      </w:rPr>
-    </w:lvl>
-    <w:lvl w:ilvl="3" w:tentative="on" w:tplc="4090001">
-      <w:start w:val="1"/>
-      <w:numFmt w:val="bullet"/>
-      <w:lvlText w:val=""/>
-      <w:lvlJc w:val="left"/>
-      <w:pPr>
-        <w:ind w:left="2000" w:hanging="400"/>
-        <w:tabs>
-          <w:tab w:val="num" w:pos="2000"/>
-        </w:tabs>
-      </w:pPr>
-      <w:rPr>
-        <w:rFonts w:ascii="Wingdings" w:hAnsi="Wingdings" w:hint="default"/>
-      </w:rPr>
-    </w:lvl>
-    <w:lvl w:ilvl="4" w:tentative="on" w:tplc="4090003">
-      <w:start w:val="1"/>
-      <w:numFmt w:val="bullet"/>
-      <w:lvlText w:val=""/>
-      <w:lvlJc w:val="left"/>
-      <w:pPr>
-        <w:ind w:left="2400" w:hanging="400"/>
-        <w:tabs>
-          <w:tab w:val="num" w:pos="2400"/>
-        </w:tabs>
-      </w:pPr>
-      <w:rPr>
-        <w:rFonts w:ascii="Wingdings" w:hAnsi="Wingdings" w:hint="default"/>
-      </w:rPr>
-    </w:lvl>
-    <w:lvl w:ilvl="5" w:tentative="on" w:tplc="4090005">
-      <w:start w:val="1"/>
-      <w:numFmt w:val="bullet"/>
-      <w:lvlText w:val=""/>
-      <w:lvlJc w:val="left"/>
-      <w:pPr>
-        <w:ind w:left="2800" w:hanging="400"/>
-        <w:tabs>
-          <w:tab w:val="num" w:pos="2800"/>
-        </w:tabs>
-      </w:pPr>
-      <w:rPr>
-        <w:rFonts w:ascii="Wingdings" w:hAnsi="Wingdings" w:hint="default"/>
-      </w:rPr>
-    </w:lvl>
-    <w:lvl w:ilvl="6" w:tentative="on" w:tplc="4090001">
-      <w:start w:val="1"/>
-      <w:numFmt w:val="bullet"/>
-      <w:lvlText w:val=""/>
-      <w:lvlJc w:val="left"/>
-      <w:pPr>
-        <w:ind w:left="3200" w:hanging="400"/>
-        <w:tabs>
-          <w:tab w:val="num" w:pos="3200"/>
-        </w:tabs>
-      </w:pPr>
-      <w:rPr>
-        <w:rFonts w:ascii="Wingdings" w:hAnsi="Wingdings" w:hint="default"/>
-      </w:rPr>
-    </w:lvl>
-    <w:lvl w:ilvl="7" w:tentative="on" w:tplc="4090003">
-      <w:start w:val="1"/>
-      <w:numFmt w:val="bullet"/>
-      <w:lvlText w:val=""/>
-      <w:lvlJc w:val="left"/>
-      <w:pPr>
-        <w:ind w:left="3600" w:hanging="400"/>
-        <w:tabs>
-          <w:tab w:val="num" w:pos="3600"/>
-        </w:tabs>
-      </w:pPr>
-      <w:rPr>
-        <w:rFonts w:ascii="Wingdings" w:hAnsi="Wingdings" w:hint="default"/>
-      </w:rPr>
-    </w:lvl>
-    <w:lvl w:ilvl="8" w:tentative="on" w:tplc="4090005">
-      <w:start w:val="1"/>
-      <w:numFmt w:val="bullet"/>
-      <w:lvlText w:val=""/>
-      <w:lvlJc w:val="left"/>
-      <w:pPr>
-        <w:ind w:left="4000" w:hanging="400"/>
-        <w:tabs>
-          <w:tab w:val="num" w:pos="4000"/>
-        </w:tabs>
-      </w:pPr>
-      <w:rPr>
-        <w:rFonts w:ascii="Wingdings" w:hAnsi="Wingdings" w:hint="default"/>
-      </w:rPr>
-    </w:lvl>
-  </w:abstractNum>
-  <w:abstractNum w:abstractNumId="19">
-    <w:nsid w:val="488e446b"/>
-    <w:multiLevelType w:val="hybridMultilevel"/>
-    <w:tmpl w:val="78a2498a"/>
-    <w:lvl w:ilvl="0" w:tplc="860e4cf8">
-      <w:start w:val="1"/>
-      <w:numFmt w:val="bullet"/>
-      <w:lvlText w:val=""/>
-      <w:lvlJc w:val="left"/>
-      <w:pStyle w:val="a3"/>
-      <w:pPr>
-        <w:ind w:left="800" w:hanging="400"/>
-        <w:tabs>
-          <w:tab w:val="num" w:pos="800"/>
-        </w:tabs>
-      </w:pPr>
-      <w:rPr>
-        <w:rFonts w:ascii="Wingdings" w:hAnsi="Wingdings" w:hint="default"/>
-      </w:rPr>
-    </w:lvl>
-    <w:lvl w:ilvl="1" w:tentative="on" w:tplc="4090003">
-      <w:start w:val="1"/>
-      <w:numFmt w:val="bullet"/>
-      <w:lvlText w:val=""/>
-      <w:lvlJc w:val="left"/>
-      <w:pPr>
-        <w:ind w:left="1200" w:hanging="400"/>
-        <w:tabs>
-          <w:tab w:val="num" w:pos="1200"/>
-        </w:tabs>
-      </w:pPr>
-      <w:rPr>
-        <w:rFonts w:ascii="Wingdings" w:hAnsi="Wingdings" w:hint="default"/>
-      </w:rPr>
-    </w:lvl>
-    <w:lvl w:ilvl="2" w:tentative="on" w:tplc="4090005">
-      <w:start w:val="1"/>
-      <w:numFmt w:val="bullet"/>
-      <w:lvlText w:val=""/>
-      <w:lvlJc w:val="left"/>
-      <w:pPr>
-        <w:ind w:left="1600" w:hanging="400"/>
-        <w:tabs>
-          <w:tab w:val="num" w:pos="1600"/>
-        </w:tabs>
-      </w:pPr>
-      <w:rPr>
-        <w:rFonts w:ascii="Wingdings" w:hAnsi="Wingdings" w:hint="default"/>
-      </w:rPr>
-    </w:lvl>
-    <w:lvl w:ilvl="3" w:tentative="on" w:tplc="4090001">
-      <w:start w:val="1"/>
-      <w:numFmt w:val="bullet"/>
-      <w:lvlText w:val=""/>
-      <w:lvlJc w:val="left"/>
-      <w:pPr>
-        <w:ind w:left="2000" w:hanging="400"/>
-        <w:tabs>
-          <w:tab w:val="num" w:pos="2000"/>
-        </w:tabs>
-      </w:pPr>
-      <w:rPr>
-        <w:rFonts w:ascii="Wingdings" w:hAnsi="Wingdings" w:hint="default"/>
-      </w:rPr>
-    </w:lvl>
-    <w:lvl w:ilvl="4" w:tentative="on" w:tplc="4090003">
-      <w:start w:val="1"/>
-      <w:numFmt w:val="bullet"/>
-      <w:lvlText w:val=""/>
-      <w:lvlJc w:val="left"/>
-      <w:pPr>
-        <w:ind w:left="2400" w:hanging="400"/>
-        <w:tabs>
-          <w:tab w:val="num" w:pos="2400"/>
-        </w:tabs>
-      </w:pPr>
-      <w:rPr>
-        <w:rFonts w:ascii="Wingdings" w:hAnsi="Wingdings" w:hint="default"/>
-      </w:rPr>
-    </w:lvl>
-    <w:lvl w:ilvl="5" w:tentative="on" w:tplc="4090005">
-      <w:start w:val="1"/>
-      <w:numFmt w:val="bullet"/>
-      <w:lvlText w:val=""/>
-      <w:lvlJc w:val="left"/>
-      <w:pPr>
-        <w:ind w:left="2800" w:hanging="400"/>
-        <w:tabs>
-          <w:tab w:val="num" w:pos="2800"/>
-        </w:tabs>
-      </w:pPr>
-      <w:rPr>
-        <w:rFonts w:ascii="Wingdings" w:hAnsi="Wingdings" w:hint="default"/>
-      </w:rPr>
-    </w:lvl>
-    <w:lvl w:ilvl="6" w:tentative="on" w:tplc="4090001">
-      <w:start w:val="1"/>
-      <w:numFmt w:val="bullet"/>
-      <w:lvlText w:val=""/>
-      <w:lvlJc w:val="left"/>
-      <w:pPr>
-        <w:ind w:left="3200" w:hanging="400"/>
-        <w:tabs>
-          <w:tab w:val="num" w:pos="3200"/>
-        </w:tabs>
-      </w:pPr>
-      <w:rPr>
-        <w:rFonts w:ascii="Wingdings" w:hAnsi="Wingdings" w:hint="default"/>
-      </w:rPr>
-    </w:lvl>
-    <w:lvl w:ilvl="7" w:tentative="on" w:tplc="4090003">
-      <w:start w:val="1"/>
-      <w:numFmt w:val="bullet"/>
-      <w:lvlText w:val=""/>
-      <w:lvlJc w:val="left"/>
-      <w:pPr>
-        <w:ind w:left="3600" w:hanging="400"/>
-        <w:tabs>
-          <w:tab w:val="num" w:pos="3600"/>
-        </w:tabs>
-      </w:pPr>
-      <w:rPr>
-        <w:rFonts w:ascii="Wingdings" w:hAnsi="Wingdings" w:hint="default"/>
-      </w:rPr>
-    </w:lvl>
-    <w:lvl w:ilvl="8" w:tentative="on" w:tplc="4090005">
-      <w:start w:val="1"/>
-      <w:numFmt w:val="bullet"/>
-      <w:lvlText w:val=""/>
-      <w:lvlJc w:val="left"/>
-      <w:pPr>
-        <w:ind w:left="4000" w:hanging="400"/>
-        <w:tabs>
-          <w:tab w:val="num" w:pos="4000"/>
-        </w:tabs>
-      </w:pPr>
-      <w:rPr>
-        <w:rFonts w:ascii="Wingdings" w:hAnsi="Wingdings" w:hint="default"/>
-      </w:rPr>
-    </w:lvl>
-  </w:abstractNum>
-  <w:num w:numId="1">
+  <w:num w:numId="1" w16cid:durableId="285281897">
+    <w:abstractNumId w:val="1"/>
+  </w:num>
+  <w:num w:numId="2" w16cid:durableId="336542243">
+    <w:abstractNumId w:val="5"/>
+  </w:num>
+  <w:num w:numId="3" w16cid:durableId="676231337">
+    <w:abstractNumId w:val="3"/>
+  </w:num>
+  <w:num w:numId="4" w16cid:durableId="791093080">
+    <w:abstractNumId w:val="18"/>
+  </w:num>
+  <w:num w:numId="5" w16cid:durableId="1772626843">
+    <w:abstractNumId w:val="15"/>
+  </w:num>
+  <w:num w:numId="6" w16cid:durableId="1568225686">
+    <w:abstractNumId w:val="11"/>
+  </w:num>
+  <w:num w:numId="7" w16cid:durableId="416941919">
+    <w:abstractNumId w:val="6"/>
+  </w:num>
+  <w:num w:numId="8" w16cid:durableId="801466383">
+    <w:abstractNumId w:val="12"/>
+  </w:num>
+  <w:num w:numId="9" w16cid:durableId="856849519">
+    <w:abstractNumId w:val="7"/>
+  </w:num>
+  <w:num w:numId="10" w16cid:durableId="1846821008">
+    <w:abstractNumId w:val="14"/>
+  </w:num>
+  <w:num w:numId="11" w16cid:durableId="95761358">
+    <w:abstractNumId w:val="19"/>
+  </w:num>
+  <w:num w:numId="12" w16cid:durableId="497235580">
+    <w:abstractNumId w:val="9"/>
+  </w:num>
+  <w:num w:numId="13" w16cid:durableId="17512063">
+    <w:abstractNumId w:val="10"/>
+  </w:num>
+  <w:num w:numId="14" w16cid:durableId="2144039571">
+    <w:abstractNumId w:val="8"/>
+  </w:num>
+  <w:num w:numId="15" w16cid:durableId="1565874986">
+    <w:abstractNumId w:val="16"/>
+  </w:num>
+  <w:num w:numId="16" w16cid:durableId="1990286251">
+    <w:abstractNumId w:val="4"/>
+  </w:num>
+  <w:num w:numId="17" w16cid:durableId="1871721333">
+    <w:abstractNumId w:val="17"/>
+  </w:num>
+  <w:num w:numId="18" w16cid:durableId="859588268">
     <w:abstractNumId w:val="0"/>
   </w:num>
-  <w:num w:numId="2">
-    <w:abstractNumId w:val="1"/>
-  </w:num>
-  <w:num w:numId="3">
+  <w:num w:numId="19" w16cid:durableId="1594391271">
     <w:abstractNumId w:val="2"/>
   </w:num>
-  <w:num w:numId="4">
-    <w:abstractNumId w:val="3"/>
-  </w:num>
-  <w:num w:numId="5">
-    <w:abstractNumId w:val="4"/>
-  </w:num>
-  <w:num w:numId="6">
-    <w:abstractNumId w:val="5"/>
-  </w:num>
-  <w:num w:numId="7">
-    <w:abstractNumId w:val="6"/>
-  </w:num>
-  <w:num w:numId="8">
-    <w:abstractNumId w:val="7"/>
-  </w:num>
-  <w:num w:numId="9">
-    <w:abstractNumId w:val="8"/>
-  </w:num>
-  <w:num w:numId="10">
-    <w:abstractNumId w:val="9"/>
-  </w:num>
-  <w:num w:numId="11">
-    <w:abstractNumId w:val="10"/>
-  </w:num>
-  <w:num w:numId="12">
-    <w:abstractNumId w:val="11"/>
-  </w:num>
-  <w:num w:numId="13">
-    <w:abstractNumId w:val="12"/>
-  </w:num>
-  <w:num w:numId="14">
+  <w:num w:numId="20" w16cid:durableId="429355603">
     <w:abstractNumId w:val="13"/>
-  </w:num>
-  <w:num w:numId="15">
-    <w:abstractNumId w:val="14"/>
-  </w:num>
-  <w:num w:numId="16">
-    <w:abstractNumId w:val="15"/>
-  </w:num>
-  <w:num w:numId="17">
-    <w:abstractNumId w:val="16"/>
-  </w:num>
-  <w:num w:numId="18">
-    <w:abstractNumId w:val="17"/>
-  </w:num>
-  <w:num w:numId="19">
-    <w:abstractNumId w:val="18"/>
-  </w:num>
-  <w:num w:numId="20">
-    <w:abstractNumId w:val="19"/>
     <w:lvlOverride w:ilvl="1">
       <w:startOverride w:val="1"/>
     </w:lvlOverride>
@@ -5557,38 +5639,36 @@
 </file>
 
 <file path=word/styles.xml><?xml version="1.0" encoding="utf-8"?>
-<w:styles xmlns:r="http://schemas.openxmlformats.org/officeDocument/2006/relationships" xmlns:w="http://schemas.openxmlformats.org/wordprocessingml/2006/main">
+<w:styles xmlns:mc="http://schemas.openxmlformats.org/markup-compatibility/2006" xmlns:r="http://schemas.openxmlformats.org/officeDocument/2006/relationships" xmlns:w="http://schemas.openxmlformats.org/wordprocessingml/2006/main" xmlns:w14="http://schemas.microsoft.com/office/word/2010/wordml" xmlns:w15="http://schemas.microsoft.com/office/word/2012/wordml" xmlns:w16cex="http://schemas.microsoft.com/office/word/2018/wordml/cex" xmlns:w16cid="http://schemas.microsoft.com/office/word/2016/wordml/cid" xmlns:w16="http://schemas.microsoft.com/office/word/2018/wordml" xmlns:w16du="http://schemas.microsoft.com/office/word/2023/wordml/word16du" xmlns:w16sdtdh="http://schemas.microsoft.com/office/word/2020/wordml/sdtdatahash" xmlns:w16se="http://schemas.microsoft.com/office/word/2015/wordml/symex" mc:Ignorable="w14 w15 w16se w16cid w16 w16cex w16sdtdh w16du">
   <w:docDefaults>
     <w:rPrDefault>
       <w:rPr>
+        <w:rFonts w:ascii="Times New Roman" w:eastAsia="바탕체" w:hAnsi="Times New Roman" w:cs="Times New Roman"/>
         <w:lang w:val="en-US" w:eastAsia="ko-KR" w:bidi="ar-SA"/>
-        <w:rFonts w:ascii="Times New Roman" w:eastAsia="바탕체" w:hAnsi="Times New Roman" w:cs="Times New Roman"/>
       </w:rPr>
     </w:rPrDefault>
-    <w:pPrDefault>
-      <w:pPr/>
-    </w:pPrDefault>
+    <w:pPrDefault/>
   </w:docDefaults>
-  <w:latentStyles w:defLockedState="0" w:defUIPriority="99" w:defSemiHidden="0" w:defUnhideWhenUsed="0" w:defQFormat="0" w:count="376">
-    <w:lsdException w:name="Normal" w:uiPriority="0" w:qFormat="1"/>
-    <w:lsdException w:name="heading 1" w:uiPriority="0" w:qFormat="1"/>
-    <w:lsdException w:name="heading 2" w:uiPriority="0" w:qFormat="1"/>
-    <w:lsdException w:name="heading 3" w:uiPriority="0" w:qFormat="1"/>
-    <w:lsdException w:name="heading 4" w:uiPriority="0" w:qFormat="1"/>
-    <w:lsdException w:name="heading 5" w:uiPriority="0" w:qFormat="1"/>
+  <w:latentStyles w:defLockedState="0" w:defUIPriority="0" w:defSemiHidden="0" w:defUnhideWhenUsed="0" w:defQFormat="0" w:count="376">
+    <w:lsdException w:name="Normal" w:qFormat="1"/>
+    <w:lsdException w:name="heading 1" w:qFormat="1"/>
+    <w:lsdException w:name="heading 2" w:qFormat="1"/>
+    <w:lsdException w:name="heading 3" w:qFormat="1"/>
+    <w:lsdException w:name="heading 4" w:qFormat="1"/>
+    <w:lsdException w:name="heading 5" w:qFormat="1"/>
     <w:lsdException w:name="heading 6" w:uiPriority="9" w:qFormat="1"/>
-    <w:lsdException w:name="heading 7" w:uiPriority="0" w:qFormat="1"/>
-    <w:lsdException w:name="heading 8" w:uiPriority="0" w:qFormat="1"/>
-    <w:lsdException w:name="heading 9" w:uiPriority="0" w:qFormat="1"/>
-    <w:lsdException w:name="index 1" w:semiHidden="1" w:unhideWhenUsed="1"/>
-    <w:lsdException w:name="index 2" w:semiHidden="1" w:unhideWhenUsed="1"/>
-    <w:lsdException w:name="index 3" w:semiHidden="1" w:unhideWhenUsed="1"/>
-    <w:lsdException w:name="index 4" w:semiHidden="1" w:unhideWhenUsed="1"/>
-    <w:lsdException w:name="index 5" w:semiHidden="1" w:unhideWhenUsed="1"/>
-    <w:lsdException w:name="index 6" w:semiHidden="1" w:unhideWhenUsed="1"/>
-    <w:lsdException w:name="index 7" w:semiHidden="1" w:unhideWhenUsed="1"/>
-    <w:lsdException w:name="index 8" w:semiHidden="1" w:unhideWhenUsed="1"/>
-    <w:lsdException w:name="index 9" w:semiHidden="1" w:unhideWhenUsed="1"/>
+    <w:lsdException w:name="heading 7" w:qFormat="1"/>
+    <w:lsdException w:name="heading 8" w:qFormat="1"/>
+    <w:lsdException w:name="heading 9" w:qFormat="1"/>
+    <w:lsdException w:name="index 1" w:semiHidden="1" w:uiPriority="99" w:unhideWhenUsed="1"/>
+    <w:lsdException w:name="index 2" w:semiHidden="1" w:uiPriority="99" w:unhideWhenUsed="1"/>
+    <w:lsdException w:name="index 3" w:semiHidden="1" w:uiPriority="99" w:unhideWhenUsed="1"/>
+    <w:lsdException w:name="index 4" w:semiHidden="1" w:uiPriority="99" w:unhideWhenUsed="1"/>
+    <w:lsdException w:name="index 5" w:semiHidden="1" w:uiPriority="99" w:unhideWhenUsed="1"/>
+    <w:lsdException w:name="index 6" w:semiHidden="1" w:uiPriority="99" w:unhideWhenUsed="1"/>
+    <w:lsdException w:name="index 7" w:semiHidden="1" w:uiPriority="99" w:unhideWhenUsed="1"/>
+    <w:lsdException w:name="index 8" w:semiHidden="1" w:uiPriority="99" w:unhideWhenUsed="1"/>
+    <w:lsdException w:name="index 9" w:semiHidden="1" w:uiPriority="99" w:unhideWhenUsed="1"/>
     <w:lsdException w:name="toc 1" w:semiHidden="1" w:uiPriority="87" w:unhideWhenUsed="1" w:qFormat="1"/>
     <w:lsdException w:name="toc 2" w:semiHidden="1" w:uiPriority="87" w:unhideWhenUsed="1" w:qFormat="1"/>
     <w:lsdException w:name="toc 3" w:semiHidden="1" w:uiPriority="87" w:unhideWhenUsed="1" w:qFormat="1"/>
@@ -5598,238 +5678,237 @@
     <w:lsdException w:name="toc 7" w:semiHidden="1" w:uiPriority="87" w:unhideWhenUsed="1"/>
     <w:lsdException w:name="toc 8" w:semiHidden="1" w:uiPriority="87" w:unhideWhenUsed="1"/>
     <w:lsdException w:name="toc 9" w:semiHidden="1" w:uiPriority="87" w:unhideWhenUsed="1"/>
-    <w:lsdException w:name="Normal Indent" w:semiHidden="1" w:uiPriority="0" w:unhideWhenUsed="1"/>
-    <w:lsdException w:name="footnote text" w:semiHidden="1" w:unhideWhenUsed="1"/>
-    <w:lsdException w:name="annotation text" w:semiHidden="1" w:unhideWhenUsed="1"/>
-    <w:lsdException w:name="header" w:semiHidden="1" w:unhideWhenUsed="1"/>
-    <w:lsdException w:name="footer" w:semiHidden="1" w:unhideWhenUsed="1"/>
-    <w:lsdException w:name="index heading" w:semiHidden="1" w:unhideWhenUsed="1"/>
+    <w:lsdException w:name="Normal Indent" w:semiHidden="1" w:unhideWhenUsed="1"/>
+    <w:lsdException w:name="footnote text" w:semiHidden="1" w:uiPriority="99" w:unhideWhenUsed="1"/>
+    <w:lsdException w:name="annotation text" w:semiHidden="1" w:uiPriority="99" w:unhideWhenUsed="1"/>
+    <w:lsdException w:name="header" w:semiHidden="1" w:uiPriority="99" w:unhideWhenUsed="1"/>
+    <w:lsdException w:name="footer" w:semiHidden="1" w:uiPriority="99" w:unhideWhenUsed="1"/>
+    <w:lsdException w:name="index heading" w:semiHidden="1" w:uiPriority="99" w:unhideWhenUsed="1"/>
     <w:lsdException w:name="caption" w:uiPriority="83" w:qFormat="1"/>
-    <w:lsdException w:name="table of figures" w:semiHidden="1" w:unhideWhenUsed="1"/>
-    <w:lsdException w:name="envelope address" w:semiHidden="1" w:unhideWhenUsed="1"/>
-    <w:lsdException w:name="envelope return" w:semiHidden="1" w:unhideWhenUsed="1"/>
-    <w:lsdException w:name="footnote reference" w:semiHidden="1" w:unhideWhenUsed="1"/>
-    <w:lsdException w:name="annotation reference" w:semiHidden="1" w:unhideWhenUsed="1"/>
-    <w:lsdException w:name="line number" w:semiHidden="1" w:unhideWhenUsed="1"/>
-    <w:lsdException w:name="page number" w:semiHidden="1" w:uiPriority="0" w:unhideWhenUsed="1"/>
-    <w:lsdException w:name="endnote reference" w:semiHidden="1" w:unhideWhenUsed="1"/>
-    <w:lsdException w:name="endnote text" w:semiHidden="1" w:unhideWhenUsed="1"/>
-    <w:lsdException w:name="table of authorities" w:semiHidden="1" w:unhideWhenUsed="1"/>
-    <w:lsdException w:name="macro" w:semiHidden="1" w:unhideWhenUsed="1"/>
-    <w:lsdException w:name="toa heading" w:semiHidden="1" w:unhideWhenUsed="1"/>
-    <w:lsdException w:name="List" w:semiHidden="1" w:unhideWhenUsed="1"/>
-    <w:lsdException w:name="List Bullet" w:semiHidden="1" w:unhideWhenUsed="1"/>
-    <w:lsdException w:name="List Number" w:semiHidden="1" w:unhideWhenUsed="1"/>
-    <w:lsdException w:name="List 2" w:semiHidden="1" w:unhideWhenUsed="1"/>
-    <w:lsdException w:name="List 3" w:semiHidden="1" w:unhideWhenUsed="1"/>
-    <w:lsdException w:name="List 4" w:semiHidden="1" w:unhideWhenUsed="1"/>
-    <w:lsdException w:name="List 5" w:semiHidden="1" w:unhideWhenUsed="1"/>
-    <w:lsdException w:name="List Bullet 2" w:semiHidden="1" w:unhideWhenUsed="1"/>
-    <w:lsdException w:name="List Bullet 3" w:semiHidden="1" w:unhideWhenUsed="1"/>
-    <w:lsdException w:name="List Bullet 4" w:semiHidden="1" w:unhideWhenUsed="1"/>
-    <w:lsdException w:name="List Bullet 5" w:semiHidden="1" w:unhideWhenUsed="1"/>
-    <w:lsdException w:name="List Number 2" w:semiHidden="1" w:unhideWhenUsed="1"/>
-    <w:lsdException w:name="List Number 3" w:semiHidden="1" w:unhideWhenUsed="1"/>
-    <w:lsdException w:name="List Number 4" w:semiHidden="1" w:unhideWhenUsed="1"/>
-    <w:lsdException w:name="List Number 5" w:semiHidden="1" w:unhideWhenUsed="1"/>
+    <w:lsdException w:name="table of figures" w:semiHidden="1" w:uiPriority="99" w:unhideWhenUsed="1"/>
+    <w:lsdException w:name="envelope address" w:semiHidden="1" w:uiPriority="99" w:unhideWhenUsed="1"/>
+    <w:lsdException w:name="envelope return" w:semiHidden="1" w:uiPriority="99" w:unhideWhenUsed="1"/>
+    <w:lsdException w:name="footnote reference" w:semiHidden="1" w:uiPriority="99" w:unhideWhenUsed="1"/>
+    <w:lsdException w:name="annotation reference" w:semiHidden="1" w:uiPriority="99" w:unhideWhenUsed="1"/>
+    <w:lsdException w:name="line number" w:semiHidden="1" w:uiPriority="99" w:unhideWhenUsed="1"/>
+    <w:lsdException w:name="page number" w:semiHidden="1" w:unhideWhenUsed="1"/>
+    <w:lsdException w:name="endnote reference" w:semiHidden="1" w:uiPriority="99" w:unhideWhenUsed="1"/>
+    <w:lsdException w:name="endnote text" w:semiHidden="1" w:uiPriority="99" w:unhideWhenUsed="1"/>
+    <w:lsdException w:name="table of authorities" w:semiHidden="1" w:uiPriority="99" w:unhideWhenUsed="1"/>
+    <w:lsdException w:name="macro" w:semiHidden="1" w:uiPriority="99" w:unhideWhenUsed="1"/>
+    <w:lsdException w:name="toa heading" w:semiHidden="1" w:uiPriority="99" w:unhideWhenUsed="1"/>
+    <w:lsdException w:name="List" w:semiHidden="1" w:uiPriority="99" w:unhideWhenUsed="1"/>
+    <w:lsdException w:name="List Bullet" w:semiHidden="1" w:uiPriority="99" w:unhideWhenUsed="1"/>
+    <w:lsdException w:name="List Number" w:semiHidden="1" w:uiPriority="99" w:unhideWhenUsed="1"/>
+    <w:lsdException w:name="List 2" w:semiHidden="1" w:uiPriority="99" w:unhideWhenUsed="1"/>
+    <w:lsdException w:name="List 3" w:semiHidden="1" w:uiPriority="99" w:unhideWhenUsed="1"/>
+    <w:lsdException w:name="List 4" w:semiHidden="1" w:uiPriority="99" w:unhideWhenUsed="1"/>
+    <w:lsdException w:name="List 5" w:semiHidden="1" w:uiPriority="99" w:unhideWhenUsed="1"/>
+    <w:lsdException w:name="List Bullet 2" w:semiHidden="1" w:uiPriority="99" w:unhideWhenUsed="1"/>
+    <w:lsdException w:name="List Bullet 3" w:semiHidden="1" w:uiPriority="99" w:unhideWhenUsed="1"/>
+    <w:lsdException w:name="List Bullet 4" w:semiHidden="1" w:uiPriority="99" w:unhideWhenUsed="1"/>
+    <w:lsdException w:name="List Bullet 5" w:semiHidden="1" w:uiPriority="99" w:unhideWhenUsed="1"/>
+    <w:lsdException w:name="List Number 2" w:semiHidden="1" w:uiPriority="99" w:unhideWhenUsed="1"/>
+    <w:lsdException w:name="List Number 3" w:semiHidden="1" w:uiPriority="99" w:unhideWhenUsed="1"/>
+    <w:lsdException w:name="List Number 4" w:semiHidden="1" w:uiPriority="99" w:unhideWhenUsed="1"/>
+    <w:lsdException w:name="List Number 5" w:semiHidden="1" w:uiPriority="99" w:unhideWhenUsed="1"/>
     <w:lsdException w:name="Title" w:uiPriority="22" w:qFormat="1"/>
-    <w:lsdException w:name="Closing" w:semiHidden="1" w:unhideWhenUsed="1"/>
-    <w:lsdException w:name="Signature" w:semiHidden="1" w:unhideWhenUsed="1"/>
+    <w:lsdException w:name="Closing" w:semiHidden="1" w:uiPriority="99" w:unhideWhenUsed="1"/>
+    <w:lsdException w:name="Signature" w:semiHidden="1" w:uiPriority="99" w:unhideWhenUsed="1"/>
     <w:lsdException w:name="Default Paragraph Font" w:semiHidden="1" w:uiPriority="1" w:unhideWhenUsed="1"/>
-    <w:lsdException w:name="Body Text" w:semiHidden="1" w:uiPriority="0" w:unhideWhenUsed="1"/>
-    <w:lsdException w:name="Body Text Indent" w:semiHidden="1" w:unhideWhenUsed="1"/>
-    <w:lsdException w:name="List Continue" w:semiHidden="1" w:unhideWhenUsed="1"/>
-    <w:lsdException w:name="List Continue 2" w:semiHidden="1" w:unhideWhenUsed="1"/>
-    <w:lsdException w:name="List Continue 3" w:semiHidden="1" w:unhideWhenUsed="1"/>
-    <w:lsdException w:name="List Continue 4" w:semiHidden="1" w:unhideWhenUsed="1"/>
-    <w:lsdException w:name="List Continue 5" w:semiHidden="1" w:unhideWhenUsed="1"/>
-    <w:lsdException w:name="Message Header" w:semiHidden="1" w:unhideWhenUsed="1"/>
+    <w:lsdException w:name="Body Text" w:semiHidden="1" w:unhideWhenUsed="1"/>
+    <w:lsdException w:name="Body Text Indent" w:semiHidden="1" w:uiPriority="99" w:unhideWhenUsed="1"/>
+    <w:lsdException w:name="List Continue" w:semiHidden="1" w:uiPriority="99" w:unhideWhenUsed="1"/>
+    <w:lsdException w:name="List Continue 2" w:semiHidden="1" w:uiPriority="99" w:unhideWhenUsed="1"/>
+    <w:lsdException w:name="List Continue 3" w:semiHidden="1" w:uiPriority="99" w:unhideWhenUsed="1"/>
+    <w:lsdException w:name="List Continue 4" w:semiHidden="1" w:uiPriority="99" w:unhideWhenUsed="1"/>
+    <w:lsdException w:name="List Continue 5" w:semiHidden="1" w:uiPriority="99" w:unhideWhenUsed="1"/>
+    <w:lsdException w:name="Message Header" w:semiHidden="1" w:uiPriority="99" w:unhideWhenUsed="1"/>
     <w:lsdException w:name="Subtitle" w:uiPriority="23"/>
-    <w:lsdException w:name="Salutation" w:semiHidden="1" w:unhideWhenUsed="1"/>
-    <w:lsdException w:name="Date" w:semiHidden="1" w:unhideWhenUsed="1"/>
-    <w:lsdException w:name="Body Text First Indent" w:semiHidden="1" w:unhideWhenUsed="1"/>
-    <w:lsdException w:name="Body Text First Indent 2" w:semiHidden="1" w:unhideWhenUsed="1"/>
-    <w:lsdException w:name="Note Heading" w:semiHidden="1" w:unhideWhenUsed="1"/>
-    <w:lsdException w:name="Body Text 2" w:semiHidden="1" w:unhideWhenUsed="1"/>
-    <w:lsdException w:name="Body Text 3" w:semiHidden="1" w:unhideWhenUsed="1"/>
-    <w:lsdException w:name="Body Text Indent 2" w:semiHidden="1" w:unhideWhenUsed="1"/>
-    <w:lsdException w:name="Body Text Indent 3" w:semiHidden="1" w:unhideWhenUsed="1"/>
-    <w:lsdException w:name="Block Text" w:semiHidden="1" w:unhideWhenUsed="1"/>
-    <w:lsdException w:name="Hyperlink" w:semiHidden="1" w:unhideWhenUsed="1"/>
-    <w:lsdException w:name="FollowedHyperlink" w:semiHidden="1" w:unhideWhenUsed="1"/>
+    <w:lsdException w:name="Salutation" w:semiHidden="1" w:uiPriority="99" w:unhideWhenUsed="1"/>
+    <w:lsdException w:name="Date" w:semiHidden="1" w:uiPriority="99" w:unhideWhenUsed="1"/>
+    <w:lsdException w:name="Body Text First Indent" w:semiHidden="1" w:uiPriority="99" w:unhideWhenUsed="1"/>
+    <w:lsdException w:name="Body Text First Indent 2" w:semiHidden="1" w:uiPriority="99" w:unhideWhenUsed="1"/>
+    <w:lsdException w:name="Note Heading" w:semiHidden="1" w:uiPriority="99" w:unhideWhenUsed="1"/>
+    <w:lsdException w:name="Body Text 2" w:semiHidden="1" w:uiPriority="99" w:unhideWhenUsed="1"/>
+    <w:lsdException w:name="Body Text 3" w:semiHidden="1" w:uiPriority="99" w:unhideWhenUsed="1"/>
+    <w:lsdException w:name="Body Text Indent 2" w:semiHidden="1" w:uiPriority="99" w:unhideWhenUsed="1"/>
+    <w:lsdException w:name="Body Text Indent 3" w:semiHidden="1" w:uiPriority="99" w:unhideWhenUsed="1"/>
+    <w:lsdException w:name="Block Text" w:semiHidden="1" w:uiPriority="99" w:unhideWhenUsed="1"/>
+    <w:lsdException w:name="Hyperlink" w:semiHidden="1" w:uiPriority="99" w:unhideWhenUsed="1"/>
+    <w:lsdException w:name="FollowedHyperlink" w:semiHidden="1" w:uiPriority="99" w:unhideWhenUsed="1"/>
     <w:lsdException w:name="Strong" w:uiPriority="52" w:qFormat="1"/>
     <w:lsdException w:name="Emphasis" w:uiPriority="50" w:qFormat="1"/>
-    <w:lsdException w:name="Document Map" w:semiHidden="1" w:unhideWhenUsed="1"/>
-    <w:lsdException w:name="Plain Text" w:semiHidden="1" w:unhideWhenUsed="1"/>
-    <w:lsdException w:name="E-mail Signature" w:semiHidden="1" w:unhideWhenUsed="1"/>
-    <w:lsdException w:name="HTML Top of Form" w:semiHidden="1" w:unhideWhenUsed="1"/>
-    <w:lsdException w:name="HTML Bottom of Form" w:semiHidden="1" w:unhideWhenUsed="1"/>
-    <w:lsdException w:name="Normal (Web)" w:semiHidden="1" w:unhideWhenUsed="1"/>
-    <w:lsdException w:name="HTML Acronym" w:semiHidden="1" w:unhideWhenUsed="1"/>
-    <w:lsdException w:name="HTML Address" w:semiHidden="1" w:unhideWhenUsed="1"/>
-    <w:lsdException w:name="HTML Cite" w:semiHidden="1" w:unhideWhenUsed="1"/>
-    <w:lsdException w:name="HTML Code" w:semiHidden="1" w:unhideWhenUsed="1"/>
-    <w:lsdException w:name="HTML Definition" w:semiHidden="1" w:unhideWhenUsed="1"/>
-    <w:lsdException w:name="HTML Keyboard" w:semiHidden="1" w:unhideWhenUsed="1"/>
-    <w:lsdException w:name="HTML Preformatted" w:semiHidden="1" w:unhideWhenUsed="1"/>
-    <w:lsdException w:name="HTML Sample" w:semiHidden="1" w:unhideWhenUsed="1"/>
-    <w:lsdException w:name="HTML Typewriter" w:semiHidden="1" w:unhideWhenUsed="1"/>
-    <w:lsdException w:name="HTML Variable" w:semiHidden="1" w:unhideWhenUsed="1"/>
-    <w:lsdException w:name="Normal Table" w:semiHidden="1" w:unhideWhenUsed="1"/>
-    <w:lsdException w:name="annotation subject" w:semiHidden="1" w:unhideWhenUsed="1"/>
-    <w:lsdException w:name="No List" w:semiHidden="1" w:unhideWhenUsed="1"/>
-    <w:lsdException w:name="Outline List 1" w:semiHidden="1" w:unhideWhenUsed="1"/>
-    <w:lsdException w:name="Outline List 2" w:semiHidden="1" w:unhideWhenUsed="1"/>
-    <w:lsdException w:name="Outline List 3" w:semiHidden="1" w:unhideWhenUsed="1"/>
-    <w:lsdException w:name="Table Simple 1" w:semiHidden="1" w:unhideWhenUsed="1"/>
-    <w:lsdException w:name="Table Simple 2" w:semiHidden="1" w:unhideWhenUsed="1"/>
-    <w:lsdException w:name="Table Simple 3" w:semiHidden="1" w:unhideWhenUsed="1"/>
-    <w:lsdException w:name="Table Classic 1" w:semiHidden="1" w:unhideWhenUsed="1"/>
-    <w:lsdException w:name="Table Classic 2" w:semiHidden="1" w:unhideWhenUsed="1"/>
-    <w:lsdException w:name="Table Classic 3" w:semiHidden="1" w:unhideWhenUsed="1"/>
-    <w:lsdException w:name="Table Classic 4" w:semiHidden="1" w:unhideWhenUsed="1"/>
-    <w:lsdException w:name="Table Colorful 1" w:semiHidden="1" w:unhideWhenUsed="1"/>
-    <w:lsdException w:name="Table Colorful 2" w:semiHidden="1" w:unhideWhenUsed="1"/>
-    <w:lsdException w:name="Table Colorful 3" w:semiHidden="1" w:unhideWhenUsed="1"/>
-    <w:lsdException w:name="Table Columns 1" w:semiHidden="1" w:unhideWhenUsed="1"/>
-    <w:lsdException w:name="Table Columns 2" w:semiHidden="1" w:unhideWhenUsed="1"/>
-    <w:lsdException w:name="Table Columns 3" w:semiHidden="1" w:unhideWhenUsed="1"/>
-    <w:lsdException w:name="Table Columns 4" w:semiHidden="1" w:unhideWhenUsed="1"/>
-    <w:lsdException w:name="Table Columns 5" w:semiHidden="1" w:unhideWhenUsed="1"/>
-    <w:lsdException w:name="Table Grid 1" w:semiHidden="1" w:unhideWhenUsed="1"/>
-    <w:lsdException w:name="Table Grid 2" w:semiHidden="1" w:unhideWhenUsed="1"/>
-    <w:lsdException w:name="Table Grid 3" w:semiHidden="1" w:unhideWhenUsed="1"/>
-    <w:lsdException w:name="Table Grid 4" w:semiHidden="1" w:unhideWhenUsed="1"/>
-    <w:lsdException w:name="Table Grid 5" w:semiHidden="1" w:unhideWhenUsed="1"/>
-    <w:lsdException w:name="Table Grid 6" w:semiHidden="1" w:unhideWhenUsed="1"/>
-    <w:lsdException w:name="Table Grid 7" w:semiHidden="1" w:unhideWhenUsed="1"/>
-    <w:lsdException w:name="Table Grid 8" w:semiHidden="1" w:unhideWhenUsed="1"/>
-    <w:lsdException w:name="Table List 1" w:semiHidden="1" w:unhideWhenUsed="1"/>
-    <w:lsdException w:name="Table List 2" w:semiHidden="1" w:unhideWhenUsed="1"/>
-    <w:lsdException w:name="Table List 3" w:semiHidden="1" w:unhideWhenUsed="1"/>
-    <w:lsdException w:name="Table List 4" w:semiHidden="1" w:unhideWhenUsed="1"/>
-    <w:lsdException w:name="Table List 5" w:semiHidden="1" w:unhideWhenUsed="1"/>
-    <w:lsdException w:name="Table List 6" w:semiHidden="1" w:unhideWhenUsed="1"/>
-    <w:lsdException w:name="Table List 7" w:semiHidden="1" w:unhideWhenUsed="1"/>
-    <w:lsdException w:name="Table List 8" w:semiHidden="1" w:unhideWhenUsed="1"/>
-    <w:lsdException w:name="Table 3D effects 1" w:semiHidden="1" w:unhideWhenUsed="1"/>
-    <w:lsdException w:name="Table 3D effects 2" w:semiHidden="1" w:unhideWhenUsed="1"/>
-    <w:lsdException w:name="Table 3D effects 3" w:semiHidden="1" w:unhideWhenUsed="1"/>
-    <w:lsdException w:name="Table Contemporary" w:semiHidden="1" w:unhideWhenUsed="1"/>
-    <w:lsdException w:name="Table Elegant" w:semiHidden="1" w:unhideWhenUsed="1"/>
-    <w:lsdException w:name="Table Professional" w:semiHidden="1" w:unhideWhenUsed="1"/>
-    <w:lsdException w:name="Table Subtle 1" w:semiHidden="1" w:unhideWhenUsed="1"/>
-    <w:lsdException w:name="Table Subtle 2" w:semiHidden="1" w:unhideWhenUsed="1"/>
-    <w:lsdException w:name="Table Web 1" w:semiHidden="1" w:unhideWhenUsed="1"/>
-    <w:lsdException w:name="Table Web 2" w:semiHidden="1" w:unhideWhenUsed="1"/>
-    <w:lsdException w:name="Table Web 3" w:semiHidden="1" w:unhideWhenUsed="1"/>
-    <w:lsdException w:name="Balloon Text" w:semiHidden="1" w:unhideWhenUsed="1"/>
-    <w:lsdException w:name="Table Grid" w:uiPriority="137"/>
-    <w:lsdException w:name="Table Theme" w:semiHidden="1" w:unhideWhenUsed="1"/>
-    <w:lsdException w:name="Placeholder Text" w:semiHidden="1"/>
+    <w:lsdException w:name="Document Map" w:semiHidden="1" w:uiPriority="99" w:unhideWhenUsed="1"/>
+    <w:lsdException w:name="Plain Text" w:semiHidden="1" w:uiPriority="99" w:unhideWhenUsed="1"/>
+    <w:lsdException w:name="E-mail Signature" w:semiHidden="1" w:uiPriority="99" w:unhideWhenUsed="1"/>
+    <w:lsdException w:name="HTML Top of Form" w:semiHidden="1" w:uiPriority="99" w:unhideWhenUsed="1"/>
+    <w:lsdException w:name="HTML Bottom of Form" w:semiHidden="1" w:uiPriority="99" w:unhideWhenUsed="1"/>
+    <w:lsdException w:name="Normal (Web)" w:semiHidden="1" w:uiPriority="99" w:unhideWhenUsed="1"/>
+    <w:lsdException w:name="HTML Acronym" w:semiHidden="1" w:uiPriority="99" w:unhideWhenUsed="1"/>
+    <w:lsdException w:name="HTML Address" w:semiHidden="1" w:uiPriority="99" w:unhideWhenUsed="1"/>
+    <w:lsdException w:name="HTML Cite" w:semiHidden="1" w:uiPriority="99" w:unhideWhenUsed="1"/>
+    <w:lsdException w:name="HTML Code" w:semiHidden="1" w:uiPriority="99" w:unhideWhenUsed="1"/>
+    <w:lsdException w:name="HTML Definition" w:semiHidden="1" w:uiPriority="99" w:unhideWhenUsed="1"/>
+    <w:lsdException w:name="HTML Keyboard" w:semiHidden="1" w:uiPriority="99" w:unhideWhenUsed="1"/>
+    <w:lsdException w:name="HTML Preformatted" w:semiHidden="1" w:uiPriority="99" w:unhideWhenUsed="1"/>
+    <w:lsdException w:name="HTML Sample" w:semiHidden="1" w:uiPriority="99" w:unhideWhenUsed="1"/>
+    <w:lsdException w:name="HTML Typewriter" w:semiHidden="1" w:uiPriority="99" w:unhideWhenUsed="1"/>
+    <w:lsdException w:name="HTML Variable" w:semiHidden="1" w:uiPriority="99" w:unhideWhenUsed="1"/>
+    <w:lsdException w:name="Normal Table" w:semiHidden="1" w:uiPriority="99" w:unhideWhenUsed="1"/>
+    <w:lsdException w:name="annotation subject" w:semiHidden="1" w:uiPriority="99" w:unhideWhenUsed="1"/>
+    <w:lsdException w:name="No List" w:semiHidden="1" w:uiPriority="99" w:unhideWhenUsed="1"/>
+    <w:lsdException w:name="Outline List 1" w:semiHidden="1" w:uiPriority="99" w:unhideWhenUsed="1"/>
+    <w:lsdException w:name="Outline List 2" w:semiHidden="1" w:uiPriority="99" w:unhideWhenUsed="1"/>
+    <w:lsdException w:name="Outline List 3" w:semiHidden="1" w:uiPriority="99" w:unhideWhenUsed="1"/>
+    <w:lsdException w:name="Table Simple 1" w:semiHidden="1" w:uiPriority="99" w:unhideWhenUsed="1"/>
+    <w:lsdException w:name="Table Simple 2" w:semiHidden="1" w:uiPriority="99" w:unhideWhenUsed="1"/>
+    <w:lsdException w:name="Table Simple 3" w:semiHidden="1" w:uiPriority="99" w:unhideWhenUsed="1"/>
+    <w:lsdException w:name="Table Classic 1" w:semiHidden="1" w:uiPriority="99" w:unhideWhenUsed="1"/>
+    <w:lsdException w:name="Table Classic 2" w:semiHidden="1" w:uiPriority="99" w:unhideWhenUsed="1"/>
+    <w:lsdException w:name="Table Classic 3" w:semiHidden="1" w:uiPriority="99" w:unhideWhenUsed="1"/>
+    <w:lsdException w:name="Table Classic 4" w:semiHidden="1" w:uiPriority="99" w:unhideWhenUsed="1"/>
+    <w:lsdException w:name="Table Colorful 1" w:semiHidden="1" w:uiPriority="99" w:unhideWhenUsed="1"/>
+    <w:lsdException w:name="Table Colorful 2" w:semiHidden="1" w:uiPriority="99" w:unhideWhenUsed="1"/>
+    <w:lsdException w:name="Table Colorful 3" w:semiHidden="1" w:uiPriority="99" w:unhideWhenUsed="1"/>
+    <w:lsdException w:name="Table Columns 1" w:semiHidden="1" w:uiPriority="99" w:unhideWhenUsed="1"/>
+    <w:lsdException w:name="Table Columns 2" w:semiHidden="1" w:uiPriority="99" w:unhideWhenUsed="1"/>
+    <w:lsdException w:name="Table Columns 3" w:semiHidden="1" w:uiPriority="99" w:unhideWhenUsed="1"/>
+    <w:lsdException w:name="Table Columns 4" w:semiHidden="1" w:uiPriority="99" w:unhideWhenUsed="1"/>
+    <w:lsdException w:name="Table Columns 5" w:semiHidden="1" w:uiPriority="99" w:unhideWhenUsed="1"/>
+    <w:lsdException w:name="Table Grid 1" w:semiHidden="1" w:uiPriority="99" w:unhideWhenUsed="1"/>
+    <w:lsdException w:name="Table Grid 2" w:semiHidden="1" w:uiPriority="99" w:unhideWhenUsed="1"/>
+    <w:lsdException w:name="Table Grid 3" w:semiHidden="1" w:uiPriority="99" w:unhideWhenUsed="1"/>
+    <w:lsdException w:name="Table Grid 4" w:semiHidden="1" w:uiPriority="99" w:unhideWhenUsed="1"/>
+    <w:lsdException w:name="Table Grid 5" w:semiHidden="1" w:uiPriority="99" w:unhideWhenUsed="1"/>
+    <w:lsdException w:name="Table Grid 6" w:semiHidden="1" w:uiPriority="99" w:unhideWhenUsed="1"/>
+    <w:lsdException w:name="Table Grid 7" w:semiHidden="1" w:uiPriority="99" w:unhideWhenUsed="1"/>
+    <w:lsdException w:name="Table Grid 8" w:semiHidden="1" w:uiPriority="99" w:unhideWhenUsed="1"/>
+    <w:lsdException w:name="Table List 1" w:semiHidden="1" w:uiPriority="99" w:unhideWhenUsed="1"/>
+    <w:lsdException w:name="Table List 2" w:semiHidden="1" w:uiPriority="99" w:unhideWhenUsed="1"/>
+    <w:lsdException w:name="Table List 3" w:semiHidden="1" w:uiPriority="99" w:unhideWhenUsed="1"/>
+    <w:lsdException w:name="Table List 4" w:semiHidden="1" w:uiPriority="99" w:unhideWhenUsed="1"/>
+    <w:lsdException w:name="Table List 5" w:semiHidden="1" w:uiPriority="99" w:unhideWhenUsed="1"/>
+    <w:lsdException w:name="Table List 6" w:semiHidden="1" w:uiPriority="99" w:unhideWhenUsed="1"/>
+    <w:lsdException w:name="Table List 7" w:semiHidden="1" w:uiPriority="99" w:unhideWhenUsed="1"/>
+    <w:lsdException w:name="Table List 8" w:semiHidden="1" w:uiPriority="99" w:unhideWhenUsed="1"/>
+    <w:lsdException w:name="Table 3D effects 1" w:semiHidden="1" w:uiPriority="99" w:unhideWhenUsed="1"/>
+    <w:lsdException w:name="Table 3D effects 2" w:semiHidden="1" w:uiPriority="99" w:unhideWhenUsed="1"/>
+    <w:lsdException w:name="Table 3D effects 3" w:semiHidden="1" w:uiPriority="99" w:unhideWhenUsed="1"/>
+    <w:lsdException w:name="Table Contemporary" w:semiHidden="1" w:uiPriority="99" w:unhideWhenUsed="1"/>
+    <w:lsdException w:name="Table Elegant" w:semiHidden="1" w:uiPriority="99" w:unhideWhenUsed="1"/>
+    <w:lsdException w:name="Table Professional" w:semiHidden="1" w:uiPriority="99" w:unhideWhenUsed="1"/>
+    <w:lsdException w:name="Table Subtle 1" w:semiHidden="1" w:uiPriority="99" w:unhideWhenUsed="1"/>
+    <w:lsdException w:name="Table Subtle 2" w:semiHidden="1" w:uiPriority="99" w:unhideWhenUsed="1"/>
+    <w:lsdException w:name="Table Web 1" w:semiHidden="1" w:uiPriority="99" w:unhideWhenUsed="1"/>
+    <w:lsdException w:name="Table Web 2" w:semiHidden="1" w:uiPriority="99" w:unhideWhenUsed="1"/>
+    <w:lsdException w:name="Table Web 3" w:semiHidden="1" w:uiPriority="99" w:unhideWhenUsed="1"/>
+    <w:lsdException w:name="Balloon Text" w:semiHidden="1" w:uiPriority="99" w:unhideWhenUsed="1"/>
+    <w:lsdException w:name="Table Theme" w:semiHidden="1" w:uiPriority="99" w:unhideWhenUsed="1"/>
+    <w:lsdException w:name="Placeholder Text" w:semiHidden="1" w:uiPriority="99"/>
     <w:lsdException w:name="No Spacing" w:uiPriority="1" w:qFormat="1"/>
-    <w:lsdException w:name="Light Shading" w:uiPriority="150"/>
-    <w:lsdException w:name="Light List" w:uiPriority="151"/>
-    <w:lsdException w:name="Light Grid" w:uiPriority="152"/>
-    <w:lsdException w:name="Medium Shading 1"/>
-    <w:lsdException w:name="Medium Shading 2" w:uiPriority="0"/>
-    <w:lsdException w:name="Medium List 1" w:uiPriority="0"/>
-    <w:lsdException w:name="Medium List 2" w:uiPriority="0"/>
-    <w:lsdException w:name="Medium Grid 1" w:uiPriority="0"/>
-    <w:lsdException w:name="Medium Grid 2" w:uiPriority="0"/>
-    <w:lsdException w:name="Medium Grid 3" w:uiPriority="0"/>
-    <w:lsdException w:name="Dark List" w:uiPriority="0"/>
-    <w:lsdException w:name="Colorful Shading" w:uiPriority="0"/>
-    <w:lsdException w:name="Colorful List" w:uiPriority="0"/>
-    <w:lsdException w:name="Colorful Grid" w:uiPriority="0"/>
-    <w:lsdException w:name="Light Shading Accent 1" w:uiPriority="150"/>
-    <w:lsdException w:name="Light List Accent 1" w:uiPriority="151"/>
-    <w:lsdException w:name="Light Grid Accent 1" w:uiPriority="152"/>
-    <w:lsdException w:name="Medium Shading 1 Accent 1"/>
-    <w:lsdException w:name="Medium Shading 2 Accent 1" w:uiPriority="0"/>
-    <w:lsdException w:name="Medium List 1 Accent 1" w:uiPriority="0"/>
-    <w:lsdException w:name="Revision" w:semiHidden="1"/>
+    <w:lsdException w:name="Light Shading"/>
+    <w:lsdException w:name="Light List"/>
+    <w:lsdException w:name="Light Grid"/>
+    <w:lsdException w:name="Medium Shading 1" w:uiPriority="99"/>
+    <w:lsdException w:name="Medium Shading 2"/>
+    <w:lsdException w:name="Medium List 1"/>
+    <w:lsdException w:name="Medium List 2"/>
+    <w:lsdException w:name="Medium Grid 1"/>
+    <w:lsdException w:name="Medium Grid 2"/>
+    <w:lsdException w:name="Medium Grid 3"/>
+    <w:lsdException w:name="Dark List"/>
+    <w:lsdException w:name="Colorful Shading"/>
+    <w:lsdException w:name="Colorful List"/>
+    <w:lsdException w:name="Colorful Grid"/>
+    <w:lsdException w:name="Light Shading Accent 1"/>
+    <w:lsdException w:name="Light List Accent 1"/>
+    <w:lsdException w:name="Light Grid Accent 1"/>
+    <w:lsdException w:name="Medium Shading 1 Accent 1" w:uiPriority="99"/>
+    <w:lsdException w:name="Medium Shading 2 Accent 1"/>
+    <w:lsdException w:name="Medium List 1 Accent 1"/>
+    <w:lsdException w:name="Revision" w:semiHidden="1" w:uiPriority="99"/>
     <w:lsdException w:name="List Paragraph" w:uiPriority="82" w:qFormat="1"/>
     <w:lsdException w:name="Quote" w:uiPriority="65" w:qFormat="1"/>
     <w:lsdException w:name="Intense Quote" w:uiPriority="72" w:qFormat="1"/>
-    <w:lsdException w:name="Medium List 2 Accent 1" w:uiPriority="0"/>
-    <w:lsdException w:name="Medium Grid 1 Accent 1" w:uiPriority="0"/>
-    <w:lsdException w:name="Medium Grid 2 Accent 1" w:uiPriority="0"/>
-    <w:lsdException w:name="Medium Grid 3 Accent 1" w:uiPriority="0"/>
-    <w:lsdException w:name="Dark List Accent 1" w:uiPriority="0"/>
-    <w:lsdException w:name="Colorful Shading Accent 1" w:uiPriority="0"/>
-    <w:lsdException w:name="Colorful List Accent 1" w:uiPriority="0"/>
-    <w:lsdException w:name="Colorful Grid Accent 1" w:uiPriority="0"/>
-    <w:lsdException w:name="Light Shading Accent 2" w:uiPriority="150"/>
-    <w:lsdException w:name="Light List Accent 2" w:uiPriority="151"/>
-    <w:lsdException w:name="Light Grid Accent 2" w:uiPriority="152"/>
-    <w:lsdException w:name="Medium Shading 1 Accent 2"/>
-    <w:lsdException w:name="Medium Shading 2 Accent 2" w:uiPriority="0"/>
-    <w:lsdException w:name="Medium List 1 Accent 2" w:uiPriority="0"/>
-    <w:lsdException w:name="Medium List 2 Accent 2" w:uiPriority="0"/>
-    <w:lsdException w:name="Medium Grid 1 Accent 2" w:uiPriority="0"/>
-    <w:lsdException w:name="Medium Grid 2 Accent 2" w:uiPriority="0"/>
-    <w:lsdException w:name="Medium Grid 3 Accent 2" w:uiPriority="0"/>
-    <w:lsdException w:name="Dark List Accent 2" w:uiPriority="0"/>
-    <w:lsdException w:name="Colorful Shading Accent 2" w:uiPriority="0"/>
-    <w:lsdException w:name="Colorful List Accent 2" w:uiPriority="0"/>
-    <w:lsdException w:name="Colorful Grid Accent 2" w:uiPriority="0"/>
-    <w:lsdException w:name="Light Shading Accent 3" w:uiPriority="150"/>
-    <w:lsdException w:name="Light List Accent 3" w:uiPriority="151"/>
-    <w:lsdException w:name="Light Grid Accent 3" w:uiPriority="152"/>
-    <w:lsdException w:name="Medium Shading 1 Accent 3"/>
-    <w:lsdException w:name="Medium Shading 2 Accent 3" w:uiPriority="0"/>
-    <w:lsdException w:name="Medium List 1 Accent 3" w:uiPriority="0"/>
-    <w:lsdException w:name="Medium List 2 Accent 3" w:uiPriority="0"/>
-    <w:lsdException w:name="Medium Grid 1 Accent 3" w:uiPriority="0"/>
-    <w:lsdException w:name="Medium Grid 2 Accent 3" w:uiPriority="0"/>
-    <w:lsdException w:name="Medium Grid 3 Accent 3" w:uiPriority="0"/>
-    <w:lsdException w:name="Dark List Accent 3" w:uiPriority="0"/>
-    <w:lsdException w:name="Colorful Shading Accent 3" w:uiPriority="0"/>
-    <w:lsdException w:name="Colorful List Accent 3" w:uiPriority="0"/>
-    <w:lsdException w:name="Colorful Grid Accent 3" w:uiPriority="0"/>
-    <w:lsdException w:name="Light Shading Accent 4" w:uiPriority="150"/>
-    <w:lsdException w:name="Light List Accent 4" w:uiPriority="151"/>
-    <w:lsdException w:name="Light Grid Accent 4" w:uiPriority="152"/>
-    <w:lsdException w:name="Medium Shading 1 Accent 4"/>
-    <w:lsdException w:name="Medium Shading 2 Accent 4" w:uiPriority="0"/>
-    <w:lsdException w:name="Medium List 1 Accent 4" w:uiPriority="0"/>
-    <w:lsdException w:name="Medium List 2 Accent 4" w:uiPriority="0"/>
-    <w:lsdException w:name="Medium Grid 1 Accent 4" w:uiPriority="0"/>
-    <w:lsdException w:name="Medium Grid 2 Accent 4" w:uiPriority="0"/>
-    <w:lsdException w:name="Medium Grid 3 Accent 4" w:uiPriority="0"/>
-    <w:lsdException w:name="Dark List Accent 4" w:uiPriority="0"/>
-    <w:lsdException w:name="Colorful Shading Accent 4" w:uiPriority="0"/>
-    <w:lsdException w:name="Colorful List Accent 4" w:uiPriority="0"/>
-    <w:lsdException w:name="Colorful Grid Accent 4" w:uiPriority="0"/>
-    <w:lsdException w:name="Light Shading Accent 5" w:uiPriority="150"/>
-    <w:lsdException w:name="Light List Accent 5" w:uiPriority="151"/>
-    <w:lsdException w:name="Light Grid Accent 5" w:uiPriority="152"/>
-    <w:lsdException w:name="Medium Shading 1 Accent 5"/>
-    <w:lsdException w:name="Medium Shading 2 Accent 5" w:uiPriority="0"/>
-    <w:lsdException w:name="Medium List 1 Accent 5" w:uiPriority="0"/>
-    <w:lsdException w:name="Medium List 2 Accent 5" w:uiPriority="0"/>
-    <w:lsdException w:name="Medium Grid 1 Accent 5" w:uiPriority="0"/>
-    <w:lsdException w:name="Medium Grid 2 Accent 5" w:uiPriority="0"/>
-    <w:lsdException w:name="Medium Grid 3 Accent 5" w:uiPriority="0"/>
-    <w:lsdException w:name="Dark List Accent 5" w:uiPriority="0"/>
-    <w:lsdException w:name="Colorful Shading Accent 5" w:uiPriority="0"/>
-    <w:lsdException w:name="Colorful List Accent 5" w:uiPriority="0"/>
-    <w:lsdException w:name="Colorful Grid Accent 5" w:uiPriority="0"/>
-    <w:lsdException w:name="Light Shading Accent 6" w:uiPriority="150"/>
-    <w:lsdException w:name="Light List Accent 6" w:uiPriority="151"/>
-    <w:lsdException w:name="Light Grid Accent 6" w:uiPriority="152"/>
-    <w:lsdException w:name="Medium Shading 1 Accent 6"/>
-    <w:lsdException w:name="Medium Shading 2 Accent 6" w:uiPriority="0"/>
-    <w:lsdException w:name="Medium List 1 Accent 6" w:uiPriority="0"/>
-    <w:lsdException w:name="Medium List 2 Accent 6" w:uiPriority="0"/>
-    <w:lsdException w:name="Medium Grid 1 Accent 6" w:uiPriority="0"/>
-    <w:lsdException w:name="Medium Grid 2 Accent 6" w:uiPriority="0"/>
-    <w:lsdException w:name="Medium Grid 3 Accent 6" w:uiPriority="0"/>
-    <w:lsdException w:name="Dark List Accent 6" w:uiPriority="0"/>
-    <w:lsdException w:name="Colorful Shading Accent 6" w:uiPriority="0"/>
-    <w:lsdException w:name="Colorful List Accent 6" w:uiPriority="0"/>
-    <w:lsdException w:name="Colorful Grid Accent 6" w:uiPriority="0"/>
+    <w:lsdException w:name="Medium List 2 Accent 1"/>
+    <w:lsdException w:name="Medium Grid 1 Accent 1"/>
+    <w:lsdException w:name="Medium Grid 2 Accent 1"/>
+    <w:lsdException w:name="Medium Grid 3 Accent 1"/>
+    <w:lsdException w:name="Dark List Accent 1"/>
+    <w:lsdException w:name="Colorful Shading Accent 1"/>
+    <w:lsdException w:name="Colorful List Accent 1"/>
+    <w:lsdException w:name="Colorful Grid Accent 1"/>
+    <w:lsdException w:name="Light Shading Accent 2"/>
+    <w:lsdException w:name="Light List Accent 2"/>
+    <w:lsdException w:name="Light Grid Accent 2"/>
+    <w:lsdException w:name="Medium Shading 1 Accent 2" w:uiPriority="99"/>
+    <w:lsdException w:name="Medium Shading 2 Accent 2"/>
+    <w:lsdException w:name="Medium List 1 Accent 2"/>
+    <w:lsdException w:name="Medium List 2 Accent 2"/>
+    <w:lsdException w:name="Medium Grid 1 Accent 2"/>
+    <w:lsdException w:name="Medium Grid 2 Accent 2"/>
+    <w:lsdException w:name="Medium Grid 3 Accent 2"/>
+    <w:lsdException w:name="Dark List Accent 2"/>
+    <w:lsdException w:name="Colorful Shading Accent 2"/>
+    <w:lsdException w:name="Colorful List Accent 2"/>
+    <w:lsdException w:name="Colorful Grid Accent 2"/>
+    <w:lsdException w:name="Light Shading Accent 3"/>
+    <w:lsdException w:name="Light List Accent 3"/>
+    <w:lsdException w:name="Light Grid Accent 3"/>
+    <w:lsdException w:name="Medium Shading 1 Accent 3" w:uiPriority="99"/>
+    <w:lsdException w:name="Medium Shading 2 Accent 3"/>
+    <w:lsdException w:name="Medium List 1 Accent 3"/>
+    <w:lsdException w:name="Medium List 2 Accent 3"/>
+    <w:lsdException w:name="Medium Grid 1 Accent 3"/>
+    <w:lsdException w:name="Medium Grid 2 Accent 3"/>
+    <w:lsdException w:name="Medium Grid 3 Accent 3"/>
+    <w:lsdException w:name="Dark List Accent 3"/>
+    <w:lsdException w:name="Colorful Shading Accent 3"/>
+    <w:lsdException w:name="Colorful List Accent 3"/>
+    <w:lsdException w:name="Colorful Grid Accent 3"/>
+    <w:lsdException w:name="Light Shading Accent 4"/>
+    <w:lsdException w:name="Light List Accent 4"/>
+    <w:lsdException w:name="Light Grid Accent 4"/>
+    <w:lsdException w:name="Medium Shading 1 Accent 4" w:uiPriority="99"/>
+    <w:lsdException w:name="Medium Shading 2 Accent 4"/>
+    <w:lsdException w:name="Medium List 1 Accent 4"/>
+    <w:lsdException w:name="Medium List 2 Accent 4"/>
+    <w:lsdException w:name="Medium Grid 1 Accent 4"/>
+    <w:lsdException w:name="Medium Grid 2 Accent 4"/>
+    <w:lsdException w:name="Medium Grid 3 Accent 4"/>
+    <w:lsdException w:name="Dark List Accent 4"/>
+    <w:lsdException w:name="Colorful Shading Accent 4"/>
+    <w:lsdException w:name="Colorful List Accent 4"/>
+    <w:lsdException w:name="Colorful Grid Accent 4"/>
+    <w:lsdException w:name="Light Shading Accent 5"/>
+    <w:lsdException w:name="Light List Accent 5"/>
+    <w:lsdException w:name="Light Grid Accent 5"/>
+    <w:lsdException w:name="Medium Shading 1 Accent 5" w:uiPriority="99"/>
+    <w:lsdException w:name="Medium Shading 2 Accent 5"/>
+    <w:lsdException w:name="Medium List 1 Accent 5"/>
+    <w:lsdException w:name="Medium List 2 Accent 5"/>
+    <w:lsdException w:name="Medium Grid 1 Accent 5"/>
+    <w:lsdException w:name="Medium Grid 2 Accent 5"/>
+    <w:lsdException w:name="Medium Grid 3 Accent 5"/>
+    <w:lsdException w:name="Dark List Accent 5"/>
+    <w:lsdException w:name="Colorful Shading Accent 5"/>
+    <w:lsdException w:name="Colorful List Accent 5"/>
+    <w:lsdException w:name="Colorful Grid Accent 5"/>
+    <w:lsdException w:name="Light Shading Accent 6"/>
+    <w:lsdException w:name="Light List Accent 6"/>
+    <w:lsdException w:name="Light Grid Accent 6"/>
+    <w:lsdException w:name="Medium Shading 1 Accent 6" w:uiPriority="99"/>
+    <w:lsdException w:name="Medium Shading 2 Accent 6"/>
+    <w:lsdException w:name="Medium List 1 Accent 6"/>
+    <w:lsdException w:name="Medium List 2 Accent 6"/>
+    <w:lsdException w:name="Medium Grid 1 Accent 6"/>
+    <w:lsdException w:name="Medium Grid 2 Accent 6"/>
+    <w:lsdException w:name="Medium Grid 3 Accent 6"/>
+    <w:lsdException w:name="Dark List Accent 6"/>
+    <w:lsdException w:name="Colorful Shading Accent 6"/>
+    <w:lsdException w:name="Colorful List Accent 6"/>
+    <w:lsdException w:name="Colorful Grid Accent 6"/>
     <w:lsdException w:name="Subtle Emphasis" w:uiPriority="37" w:qFormat="1"/>
     <w:lsdException w:name="Intense Emphasis" w:uiPriority="51" w:qFormat="1"/>
     <w:lsdException w:name="Subtle Reference" w:uiPriority="73" w:qFormat="1"/>
@@ -5837,123 +5916,19 @@
     <w:lsdException w:name="Book Title" w:uiPriority="81" w:qFormat="1"/>
     <w:lsdException w:name="Bibliography" w:semiHidden="1" w:uiPriority="85" w:unhideWhenUsed="1"/>
     <w:lsdException w:name="TOC Heading" w:semiHidden="1" w:uiPriority="87" w:unhideWhenUsed="1" w:qFormat="1"/>
-    <w:lsdException w:name="Plain Table 1" w:uiPriority="101"/>
-    <w:lsdException w:name="Plain Table 2" w:uiPriority="102"/>
-    <w:lsdException w:name="Plain Table 3" w:uiPriority="103"/>
-    <w:lsdException w:name="Plain Table 4" w:uiPriority="104"/>
-    <w:lsdException w:name="Plain Table 5" w:uiPriority="105"/>
-    <w:lsdException w:name="Grid Table Light" w:uiPriority="100"/>
-    <w:lsdException w:name="Grid Table 1 Light" w:uiPriority="112"/>
-    <w:lsdException w:name="Grid Table 2" w:uiPriority="113"/>
-    <w:lsdException w:name="Grid Table 3" w:uiPriority="114"/>
-    <w:lsdException w:name="Grid Table 4" w:uiPriority="115"/>
-    <w:lsdException w:name="Grid Table 5 Dark" w:uiPriority="128"/>
-    <w:lsdException w:name="Grid Table 6 Colorful" w:uiPriority="129"/>
-    <w:lsdException w:name="Grid Table 7 Colorful" w:uiPriority="130"/>
-    <w:lsdException w:name="Grid Table 1 Light Accent 1" w:uiPriority="112"/>
-    <w:lsdException w:name="Grid Table 2 Accent 1" w:uiPriority="113"/>
-    <w:lsdException w:name="Grid Table 3 Accent 1" w:uiPriority="114"/>
-    <w:lsdException w:name="Grid Table 4 Accent 1" w:uiPriority="115"/>
-    <w:lsdException w:name="Grid Table 5 Dark Accent 1" w:uiPriority="128"/>
-    <w:lsdException w:name="Grid Table 6 Colorful Accent 1" w:uiPriority="129"/>
-    <w:lsdException w:name="Grid Table 7 Colorful Accent 1" w:uiPriority="130"/>
-    <w:lsdException w:name="Grid Table 1 Light Accent 2" w:uiPriority="112"/>
-    <w:lsdException w:name="Grid Table 2 Accent 2" w:uiPriority="113"/>
-    <w:lsdException w:name="Grid Table 3 Accent 2" w:uiPriority="114"/>
-    <w:lsdException w:name="Grid Table 4 Accent 2" w:uiPriority="115"/>
-    <w:lsdException w:name="Grid Table 5 Dark Accent 2" w:uiPriority="128"/>
-    <w:lsdException w:name="Grid Table 6 Colorful Accent 2" w:uiPriority="129"/>
-    <w:lsdException w:name="Grid Table 7 Colorful Accent 2" w:uiPriority="130"/>
-    <w:lsdException w:name="Grid Table 1 Light Accent 3" w:uiPriority="112"/>
-    <w:lsdException w:name="Grid Table 2 Accent 3" w:uiPriority="113"/>
-    <w:lsdException w:name="Grid Table 3 Accent 3" w:uiPriority="114"/>
-    <w:lsdException w:name="Grid Table 4 Accent 3" w:uiPriority="115"/>
-    <w:lsdException w:name="Grid Table 5 Dark Accent 3" w:uiPriority="128"/>
-    <w:lsdException w:name="Grid Table 6 Colorful Accent 3" w:uiPriority="129"/>
-    <w:lsdException w:name="Grid Table 7 Colorful Accent 3" w:uiPriority="130"/>
-    <w:lsdException w:name="Grid Table 1 Light Accent 4" w:uiPriority="112"/>
-    <w:lsdException w:name="Grid Table 2 Accent 4" w:uiPriority="113"/>
-    <w:lsdException w:name="Grid Table 3 Accent 4" w:uiPriority="114"/>
-    <w:lsdException w:name="Grid Table 4 Accent 4" w:uiPriority="115"/>
-    <w:lsdException w:name="Grid Table 5 Dark Accent 4" w:uiPriority="128"/>
-    <w:lsdException w:name="Grid Table 6 Colorful Accent 4" w:uiPriority="129"/>
-    <w:lsdException w:name="Grid Table 7 Colorful Accent 4" w:uiPriority="130"/>
-    <w:lsdException w:name="Grid Table 1 Light Accent 5" w:uiPriority="112"/>
-    <w:lsdException w:name="Grid Table 2 Accent 5" w:uiPriority="113"/>
-    <w:lsdException w:name="Grid Table 3 Accent 5" w:uiPriority="114"/>
-    <w:lsdException w:name="Grid Table 4 Accent 5" w:uiPriority="115"/>
-    <w:lsdException w:name="Grid Table 5 Dark Accent 5" w:uiPriority="128"/>
-    <w:lsdException w:name="Grid Table 6 Colorful Accent 5" w:uiPriority="129"/>
-    <w:lsdException w:name="Grid Table 7 Colorful Accent 5" w:uiPriority="130"/>
-    <w:lsdException w:name="Grid Table 1 Light Accent 6" w:uiPriority="112"/>
-    <w:lsdException w:name="Grid Table 2 Accent 6" w:uiPriority="113"/>
-    <w:lsdException w:name="Grid Table 3 Accent 6" w:uiPriority="114"/>
-    <w:lsdException w:name="Grid Table 4 Accent 6" w:uiPriority="115"/>
-    <w:lsdException w:name="Grid Table 5 Dark Accent 6" w:uiPriority="128"/>
-    <w:lsdException w:name="Grid Table 6 Colorful Accent 6" w:uiPriority="129"/>
-    <w:lsdException w:name="Grid Table 7 Colorful Accent 6" w:uiPriority="130"/>
-    <w:lsdException w:name="List Table 1 Light" w:uiPriority="112"/>
-    <w:lsdException w:name="List Table 2" w:uiPriority="113"/>
-    <w:lsdException w:name="List Table 3" w:uiPriority="114"/>
-    <w:lsdException w:name="List Table 4" w:uiPriority="115"/>
-    <w:lsdException w:name="List Table 5 Dark" w:uiPriority="128"/>
-    <w:lsdException w:name="List Table 6 Colorful" w:uiPriority="129"/>
-    <w:lsdException w:name="List Table 7 Colorful" w:uiPriority="130"/>
-    <w:lsdException w:name="List Table 1 Light Accent 1" w:uiPriority="112"/>
-    <w:lsdException w:name="List Table 2 Accent 1" w:uiPriority="113"/>
-    <w:lsdException w:name="List Table 3 Accent 1" w:uiPriority="114"/>
-    <w:lsdException w:name="List Table 4 Accent 1" w:uiPriority="115"/>
-    <w:lsdException w:name="List Table 5 Dark Accent 1" w:uiPriority="128"/>
-    <w:lsdException w:name="List Table 6 Colorful Accent 1" w:uiPriority="129"/>
-    <w:lsdException w:name="List Table 7 Colorful Accent 1" w:uiPriority="130"/>
-    <w:lsdException w:name="List Table 1 Light Accent 2" w:uiPriority="112"/>
-    <w:lsdException w:name="List Table 2 Accent 2" w:uiPriority="113"/>
-    <w:lsdException w:name="List Table 3 Accent 2" w:uiPriority="114"/>
-    <w:lsdException w:name="List Table 4 Accent 2" w:uiPriority="115"/>
-    <w:lsdException w:name="List Table 5 Dark Accent 2" w:uiPriority="128"/>
-    <w:lsdException w:name="List Table 6 Colorful Accent 2" w:uiPriority="129"/>
-    <w:lsdException w:name="List Table 7 Colorful Accent 2" w:uiPriority="130"/>
-    <w:lsdException w:name="List Table 1 Light Accent 3" w:uiPriority="112"/>
-    <w:lsdException w:name="List Table 2 Accent 3" w:uiPriority="113"/>
-    <w:lsdException w:name="List Table 3 Accent 3" w:uiPriority="114"/>
-    <w:lsdException w:name="List Table 4 Accent 3" w:uiPriority="115"/>
-    <w:lsdException w:name="List Table 5 Dark Accent 3" w:uiPriority="128"/>
-    <w:lsdException w:name="List Table 6 Colorful Accent 3" w:uiPriority="129"/>
-    <w:lsdException w:name="List Table 7 Colorful Accent 3" w:uiPriority="130"/>
-    <w:lsdException w:name="List Table 1 Light Accent 4" w:uiPriority="112"/>
-    <w:lsdException w:name="List Table 2 Accent 4" w:uiPriority="113"/>
-    <w:lsdException w:name="List Table 3 Accent 4" w:uiPriority="114"/>
-    <w:lsdException w:name="List Table 4 Accent 4" w:uiPriority="115"/>
-    <w:lsdException w:name="List Table 5 Dark Accent 4" w:uiPriority="128"/>
-    <w:lsdException w:name="List Table 6 Colorful Accent 4" w:uiPriority="129"/>
-    <w:lsdException w:name="List Table 7 Colorful Accent 4" w:uiPriority="130"/>
-    <w:lsdException w:name="List Table 1 Light Accent 5" w:uiPriority="112"/>
-    <w:lsdException w:name="List Table 2 Accent 5" w:uiPriority="113"/>
-    <w:lsdException w:name="List Table 3 Accent 5" w:uiPriority="114"/>
-    <w:lsdException w:name="List Table 4 Accent 5" w:uiPriority="115"/>
-    <w:lsdException w:name="List Table 5 Dark Accent 5" w:uiPriority="128"/>
-    <w:lsdException w:name="List Table 6 Colorful Accent 5" w:uiPriority="129"/>
-    <w:lsdException w:name="List Table 7 Colorful Accent 5" w:uiPriority="130"/>
-    <w:lsdException w:name="List Table 1 Light Accent 6" w:uiPriority="112"/>
-    <w:lsdException w:name="List Table 2 Accent 6" w:uiPriority="113"/>
-    <w:lsdException w:name="List Table 3 Accent 6" w:uiPriority="114"/>
-    <w:lsdException w:name="List Table 4 Accent 6" w:uiPriority="115"/>
-    <w:lsdException w:name="List Table 5 Dark Accent 6" w:uiPriority="128"/>
-    <w:lsdException w:name="List Table 6 Colorful Accent 6" w:uiPriority="129"/>
-    <w:lsdException w:name="List Table 7 Colorful Accent 6" w:uiPriority="130"/>
-    <w:lsdException w:name="Mention" w:semiHidden="1" w:unhideWhenUsed="1"/>
-    <w:lsdException w:name="Smart Hyperlink" w:semiHidden="1" w:unhideWhenUsed="1"/>
-    <w:lsdException w:name="Hashtag" w:semiHidden="1" w:unhideWhenUsed="1"/>
-    <w:lsdException w:name="Unresolved Mention" w:semiHidden="1" w:unhideWhenUsed="1"/>
-    <w:lsdException w:name="Smart Link" w:semiHidden="1" w:unhideWhenUsed="1"/>
+    <w:lsdException w:name="Mention" w:semiHidden="1" w:uiPriority="99" w:unhideWhenUsed="1"/>
+    <w:lsdException w:name="Smart Hyperlink" w:semiHidden="1" w:uiPriority="99" w:unhideWhenUsed="1"/>
+    <w:lsdException w:name="Hashtag" w:semiHidden="1" w:uiPriority="99" w:unhideWhenUsed="1"/>
+    <w:lsdException w:name="Unresolved Mention" w:semiHidden="1" w:uiPriority="99" w:unhideWhenUsed="1"/>
+    <w:lsdException w:name="Smart Link" w:semiHidden="1" w:uiPriority="99" w:unhideWhenUsed="1"/>
   </w:latentStyles>
   <w:style w:type="paragraph" w:default="1" w:styleId="a7">
     <w:name w:val="Normal"/>
     <w:qFormat/>
     <w:pPr>
+      <w:spacing w:line="360" w:lineRule="atLeast"/>
       <w:ind w:firstLineChars="200" w:firstLine="200"/>
       <w:jc w:val="both"/>
-      <w:spacing w:line="360" w:lineRule="atLeast"/>
       <w:textAlignment w:val="baseline"/>
     </w:pPr>
     <w:rPr>
@@ -5969,21 +5944,21 @@
     <w:link w:val="1Char"/>
     <w:qFormat/>
     <w:pPr>
-      <w:ind w:firstLineChars="0"/>
       <w:keepNext/>
-      <w:widowControl w:val="off"/>
-      <w:wordWrap w:val="off"/>
-      <w:outlineLvl w:val="0"/>
+      <w:widowControl w:val="0"/>
       <w:numPr>
         <w:numId w:val="1"/>
       </w:numPr>
-      <w:spacing w:after="240" w:before="240" w:line="240" w:lineRule="atLeast"/>
+      <w:wordWrap w:val="0"/>
+      <w:spacing w:before="240" w:after="240" w:line="240" w:lineRule="atLeast"/>
+      <w:ind w:firstLineChars="0"/>
+      <w:outlineLvl w:val="0"/>
     </w:pPr>
     <w:rPr>
       <w:rFonts w:hAnsi="Arial"/>
       <w:b/>
+      <w:kern w:val="28"/>
       <w:sz w:val="30"/>
-      <w:kern w:val="28"/>
     </w:rPr>
   </w:style>
   <w:style w:type="paragraph" w:styleId="2">
@@ -5993,16 +5968,16 @@
     <w:next w:val="a7"/>
     <w:qFormat/>
     <w:pPr>
-      <w:ind w:firstLineChars="0"/>
       <w:keepNext/>
-      <w:widowControl w:val="off"/>
-      <w:wordWrap w:val="off"/>
-      <w:outlineLvl w:val="1"/>
+      <w:widowControl w:val="0"/>
       <w:numPr>
         <w:ilvl w:val="1"/>
         <w:numId w:val="1"/>
       </w:numPr>
-      <w:spacing w:after="240" w:before="240" w:line="240" w:lineRule="atLeast"/>
+      <w:wordWrap w:val="0"/>
+      <w:spacing w:before="240" w:after="240" w:line="240" w:lineRule="atLeast"/>
+      <w:ind w:firstLineChars="0"/>
+      <w:outlineLvl w:val="1"/>
     </w:pPr>
     <w:rPr>
       <w:rFonts w:hAnsi="Arial"/>
@@ -6018,15 +5993,15 @@
     <w:link w:val="3Char"/>
     <w:qFormat/>
     <w:pPr>
-      <w:ind w:firstLineChars="0"/>
       <w:keepNext/>
-      <w:widowControl w:val="off"/>
-      <w:outlineLvl w:val="2"/>
+      <w:widowControl w:val="0"/>
       <w:numPr>
         <w:ilvl w:val="2"/>
         <w:numId w:val="1"/>
       </w:numPr>
-      <w:spacing w:after="240" w:before="240" w:line="240" w:lineRule="atLeast"/>
+      <w:spacing w:before="240" w:after="240" w:line="240" w:lineRule="atLeast"/>
+      <w:ind w:firstLineChars="0"/>
+      <w:outlineLvl w:val="2"/>
     </w:pPr>
     <w:rPr>
       <w:rFonts w:hAnsi="Arial"/>
@@ -6042,16 +6017,16 @@
     <w:link w:val="4Char"/>
     <w:qFormat/>
     <w:pPr>
-      <w:ind w:firstLineChars="0" w:firstLine="0"/>
       <w:keepNext/>
-      <w:widowControl w:val="off"/>
-      <w:wordWrap w:val="off"/>
-      <w:outlineLvl w:val="3"/>
+      <w:widowControl w:val="0"/>
       <w:numPr>
         <w:ilvl w:val="3"/>
         <w:numId w:val="1"/>
       </w:numPr>
-      <w:spacing w:after="240" w:before="240" w:line="240" w:lineRule="atLeast"/>
+      <w:wordWrap w:val="0"/>
+      <w:spacing w:before="240" w:after="240" w:line="240" w:lineRule="atLeast"/>
+      <w:ind w:firstLineChars="0" w:firstLine="0"/>
+      <w:outlineLvl w:val="3"/>
     </w:pPr>
     <w:rPr>
       <w:b/>
@@ -6064,16 +6039,16 @@
     <w:link w:val="5Char"/>
     <w:qFormat/>
     <w:pPr>
-      <w:ind w:firstLineChars="0"/>
       <w:keepNext/>
-      <w:widowControl w:val="off"/>
-      <w:wordWrap w:val="off"/>
-      <w:outlineLvl w:val="4"/>
+      <w:widowControl w:val="0"/>
       <w:numPr>
         <w:ilvl w:val="4"/>
         <w:numId w:val="1"/>
       </w:numPr>
+      <w:wordWrap w:val="0"/>
       <w:spacing w:after="240"/>
+      <w:ind w:firstLineChars="0"/>
+      <w:outlineLvl w:val="4"/>
     </w:pPr>
     <w:rPr>
       <w:rFonts w:hAnsi="Arial"/>
@@ -6082,10 +6057,10 @@
   </w:style>
   <w:style w:type="paragraph" w:styleId="6">
     <w:name w:val="heading 6"/>
-    <w:uiPriority w:val="9"/>
     <w:basedOn w:val="5"/>
     <w:next w:val="a7"/>
     <w:link w:val="6Char"/>
+    <w:uiPriority w:val="9"/>
     <w:qFormat/>
     <w:pPr>
       <w:outlineLvl w:val="5"/>
@@ -6098,15 +6073,15 @@
     <w:link w:val="7Char"/>
     <w:qFormat/>
     <w:pPr>
-      <w:ind w:firstLineChars="0"/>
       <w:keepNext/>
-      <w:widowControl w:val="off"/>
-      <w:wordWrap w:val="off"/>
-      <w:outlineLvl w:val="6"/>
+      <w:widowControl w:val="0"/>
       <w:numPr>
         <w:ilvl w:val="6"/>
         <w:numId w:val="1"/>
       </w:numPr>
+      <w:wordWrap w:val="0"/>
+      <w:ind w:firstLineChars="0"/>
+      <w:outlineLvl w:val="6"/>
     </w:pPr>
   </w:style>
   <w:style w:type="paragraph" w:styleId="8">
@@ -6115,15 +6090,15 @@
     <w:next w:val="a7"/>
     <w:qFormat/>
     <w:pPr>
-      <w:ind w:firstLineChars="0"/>
       <w:keepNext/>
-      <w:widowControl w:val="off"/>
-      <w:wordWrap w:val="off"/>
-      <w:outlineLvl w:val="7"/>
+      <w:widowControl w:val="0"/>
       <w:numPr>
         <w:ilvl w:val="7"/>
         <w:numId w:val="1"/>
       </w:numPr>
+      <w:wordWrap w:val="0"/>
+      <w:ind w:firstLineChars="0"/>
+      <w:outlineLvl w:val="7"/>
     </w:pPr>
   </w:style>
   <w:style w:type="paragraph" w:styleId="9">
@@ -6135,8 +6110,8 @@
     <w:qFormat/>
     <w:pPr>
       <w:keepNext/>
-      <w:widowControl w:val="off"/>
-      <w:wordWrap w:val="off"/>
+      <w:widowControl w:val="0"/>
+      <w:wordWrap w:val="0"/>
       <w:outlineLvl w:val="8"/>
     </w:pPr>
   </w:style>
@@ -6175,10 +6150,10 @@
   </w:style>
   <w:style w:type="paragraph" w:styleId="ac">
     <w:name w:val="header"/>
-    <w:uiPriority w:val="99"/>
     <w:aliases w:val="header odd,머리글=,header,header odd1,header odd2,header odd3,header odd4,header odd5,header odd6,header odd11,header odd21,header odd31,header odd41,header odd51,header odd61,THeader"/>
     <w:basedOn w:val="a7"/>
     <w:link w:val="Char0"/>
+    <w:uiPriority w:val="99"/>
     <w:pPr>
       <w:tabs>
         <w:tab w:val="center" w:pos="4252"/>
@@ -6191,9 +6166,9 @@
   </w:style>
   <w:style w:type="paragraph" w:styleId="ad">
     <w:name w:val="footer"/>
-    <w:uiPriority w:val="99"/>
     <w:basedOn w:val="a7"/>
     <w:link w:val="Char1"/>
+    <w:uiPriority w:val="99"/>
     <w:pPr>
       <w:tabs>
         <w:tab w:val="center" w:pos="4252"/>
@@ -6212,18 +6187,18 @@
   </w:style>
   <w:style w:type="paragraph" w:styleId="13">
     <w:name w:val="toc 1"/>
-    <w:uiPriority w:val="39"/>
     <w:basedOn w:val="a7"/>
     <w:next w:val="a7"/>
+    <w:uiPriority w:val="39"/>
     <w:qFormat/>
     <w:pPr>
+      <w:tabs>
+        <w:tab w:val="left" w:leader="dot" w:pos="0"/>
+        <w:tab w:val="right" w:leader="dot" w:pos="9355"/>
+      </w:tabs>
+      <w:spacing w:before="120"/>
       <w:ind w:firstLineChars="0" w:firstLine="0"/>
       <w:jc w:val="left"/>
-      <w:tabs>
-        <w:tab w:val="left" w:leader="dot"/>
-        <w:tab w:val="right" w:pos="9355" w:leader="dot"/>
-      </w:tabs>
-      <w:spacing w:before="120"/>
     </w:pPr>
     <w:rPr>
       <w:rFonts w:hAnsi="Arial"/>
@@ -6233,17 +6208,17 @@
   </w:style>
   <w:style w:type="paragraph" w:styleId="21">
     <w:name w:val="toc 2"/>
-    <w:uiPriority w:val="39"/>
     <w:basedOn w:val="a7"/>
     <w:next w:val="a7"/>
+    <w:uiPriority w:val="39"/>
     <w:qFormat/>
     <w:pPr>
+      <w:tabs>
+        <w:tab w:val="left" w:leader="dot" w:pos="0"/>
+        <w:tab w:val="right" w:leader="dot" w:pos="9355"/>
+      </w:tabs>
       <w:ind w:leftChars="100" w:left="240" w:rightChars="100" w:right="100" w:firstLineChars="0" w:firstLine="0"/>
       <w:jc w:val="left"/>
-      <w:tabs>
-        <w:tab w:val="left" w:leader="dot"/>
-        <w:tab w:val="right" w:pos="9355" w:leader="dot"/>
-      </w:tabs>
     </w:pPr>
     <w:rPr>
       <w:sz w:val="20"/>
@@ -6251,17 +6226,17 @@
   </w:style>
   <w:style w:type="paragraph" w:styleId="31">
     <w:name w:val="toc 3"/>
-    <w:uiPriority w:val="39"/>
     <w:basedOn w:val="a7"/>
     <w:next w:val="a7"/>
+    <w:uiPriority w:val="39"/>
     <w:qFormat/>
     <w:pPr>
+      <w:tabs>
+        <w:tab w:val="left" w:leader="dot" w:pos="0"/>
+        <w:tab w:val="right" w:leader="dot" w:pos="9355"/>
+      </w:tabs>
       <w:ind w:leftChars="100" w:left="100" w:rightChars="100" w:right="100"/>
       <w:jc w:val="left"/>
-      <w:tabs>
-        <w:tab w:val="left" w:leader="dot"/>
-        <w:tab w:val="right" w:pos="9355" w:leader="dot"/>
-      </w:tabs>
     </w:pPr>
     <w:rPr>
       <w:sz w:val="20"/>
@@ -6293,23 +6268,23 @@
     <w:uiPriority w:val="99"/>
     <w:rPr>
       <w:color w:val="0000FF"/>
-      <w:u w:val="single" w:color="auto"/>
+      <w:u w:val="single"/>
     </w:rPr>
   </w:style>
   <w:style w:type="paragraph" w:styleId="af2">
     <w:name w:val="table of figures"/>
+    <w:basedOn w:val="21"/>
     <w:uiPriority w:val="99"/>
-    <w:basedOn w:val="21"/>
     <w:pPr>
       <w:tabs>
-        <w:tab w:val="clear"/>
+        <w:tab w:val="clear" w:pos="0"/>
         <w:tab w:val="clear" w:pos="9355"/>
       </w:tabs>
     </w:pPr>
     <w:rPr>
-      <w:caps/>
       <w:rFonts w:asciiTheme="minorHAnsi" w:eastAsiaTheme="minorHAnsi"/>
       <w:b/>
+      <w:caps/>
       <w:szCs w:val="24"/>
     </w:rPr>
   </w:style>
@@ -6318,10 +6293,10 @@
     <w:basedOn w:val="a8"/>
     <w:link w:val="1Char0"/>
     <w:pPr>
-      <w:ind w:firstLineChars="0" w:firstLine="0"/>
       <w:numPr>
         <w:numId w:val="2"/>
       </w:numPr>
+      <w:ind w:firstLineChars="0" w:firstLine="0"/>
     </w:pPr>
   </w:style>
   <w:style w:type="paragraph" w:customStyle="1" w:styleId="10">
@@ -6329,20 +6304,20 @@
     <w:basedOn w:val="a8"/>
     <w:link w:val="1Char1"/>
     <w:pPr>
-      <w:ind w:firstLineChars="0" w:firstLine="0"/>
       <w:numPr>
         <w:numId w:val="3"/>
       </w:numPr>
+      <w:ind w:firstLineChars="0" w:firstLine="0"/>
     </w:pPr>
   </w:style>
   <w:style w:type="paragraph" w:customStyle="1" w:styleId="-3">
     <w:name w:val="뷸렛(-)"/>
     <w:basedOn w:val="a8"/>
     <w:pPr>
-      <w:ind w:left="1587" w:hanging="340" w:firstLineChars="0"/>
       <w:tabs>
         <w:tab w:val="num" w:pos="1607"/>
       </w:tabs>
+      <w:ind w:left="1587" w:firstLineChars="0" w:hanging="340"/>
     </w:pPr>
   </w:style>
   <w:style w:type="paragraph" w:customStyle="1" w:styleId="14">
@@ -6350,8 +6325,8 @@
     <w:basedOn w:val="a7"/>
     <w:link w:val="1Char2"/>
     <w:pPr>
+      <w:spacing w:line="420" w:lineRule="atLeast"/>
       <w:ind w:left="539"/>
-      <w:spacing w:line="420" w:lineRule="atLeast"/>
       <w:textAlignment w:val="top"/>
     </w:pPr>
   </w:style>
@@ -6360,22 +6335,22 @@
     <w:basedOn w:val="a7"/>
     <w:link w:val="1Char3"/>
     <w:pPr>
+      <w:spacing w:line="420" w:lineRule="atLeast"/>
       <w:ind w:left="1446"/>
-      <w:spacing w:line="420" w:lineRule="atLeast"/>
     </w:pPr>
   </w:style>
   <w:style w:type="paragraph" w:styleId="af3">
     <w:name w:val="caption"/>
-    <w:uiPriority w:val="35"/>
     <w:aliases w:val="표 번호"/>
     <w:basedOn w:val="a7"/>
     <w:next w:val="a8"/>
     <w:link w:val="Char2"/>
+    <w:uiPriority w:val="35"/>
     <w:qFormat/>
     <w:pPr>
+      <w:widowControl w:val="0"/>
+      <w:wordWrap w:val="0"/>
       <w:ind w:firstLineChars="0" w:firstLine="0"/>
-      <w:widowControl w:val="off"/>
-      <w:wordWrap w:val="off"/>
       <w:jc w:val="center"/>
     </w:pPr>
     <w:rPr>
@@ -6386,13 +6361,13 @@
     <w:name w:val="부록1"/>
     <w:basedOn w:val="a8"/>
     <w:pPr>
-      <w:ind w:firstLineChars="0"/>
-      <w:outlineLvl w:val="0"/>
-      <w:jc w:val="left"/>
       <w:numPr>
         <w:numId w:val="4"/>
       </w:numPr>
-      <w:spacing w:after="240" w:before="240"/>
+      <w:spacing w:before="240" w:after="240"/>
+      <w:ind w:firstLineChars="0"/>
+      <w:jc w:val="left"/>
+      <w:outlineLvl w:val="0"/>
     </w:pPr>
     <w:rPr>
       <w:b/>
@@ -6403,11 +6378,11 @@
     <w:name w:val="부록2"/>
     <w:basedOn w:val="a7"/>
     <w:pPr>
-      <w:outlineLvl w:val="1"/>
       <w:numPr>
         <w:numId w:val="5"/>
       </w:numPr>
-      <w:spacing w:after="240" w:before="240"/>
+      <w:spacing w:before="240" w:after="240"/>
+      <w:outlineLvl w:val="1"/>
     </w:pPr>
     <w:rPr>
       <w:b/>
@@ -6418,11 +6393,11 @@
     <w:name w:val="부록3"/>
     <w:basedOn w:val="a7"/>
     <w:pPr>
-      <w:outlineLvl w:val="2"/>
       <w:numPr>
         <w:numId w:val="6"/>
       </w:numPr>
-      <w:spacing w:after="240" w:before="240"/>
+      <w:spacing w:before="240" w:after="240"/>
+      <w:outlineLvl w:val="2"/>
     </w:pPr>
     <w:rPr>
       <w:b/>
@@ -6431,15 +6406,15 @@
   </w:style>
   <w:style w:type="paragraph" w:styleId="40">
     <w:name w:val="toc 4"/>
-    <w:uiPriority w:val="39"/>
     <w:basedOn w:val="a7"/>
     <w:next w:val="a7"/>
     <w:autoRedefine/>
-    <w:pPr>
+    <w:uiPriority w:val="39"/>
+    <w:pPr>
+      <w:tabs>
+        <w:tab w:val="left" w:leader="dot" w:pos="9115"/>
+      </w:tabs>
       <w:ind w:firstLineChars="0" w:firstLine="0"/>
-      <w:tabs>
-        <w:tab w:val="left" w:pos="9115" w:leader="dot"/>
-      </w:tabs>
     </w:pPr>
   </w:style>
   <w:style w:type="paragraph" w:customStyle="1" w:styleId="a2">
@@ -6447,10 +6422,10 @@
     <w:basedOn w:val="a8"/>
     <w:link w:val="Char3"/>
     <w:pPr>
-      <w:ind w:firstLineChars="0" w:firstLine="0"/>
       <w:numPr>
         <w:numId w:val="7"/>
       </w:numPr>
+      <w:ind w:firstLineChars="0" w:firstLine="0"/>
     </w:pPr>
   </w:style>
   <w:style w:type="paragraph" w:customStyle="1" w:styleId="-2">
@@ -6458,14 +6433,14 @@
     <w:basedOn w:val="a8"/>
     <w:link w:val="-Char"/>
     <w:pPr>
-      <w:ind w:left="1587" w:hanging="340" w:firstLineChars="0"/>
       <w:numPr>
         <w:numId w:val="8"/>
       </w:numPr>
       <w:tabs>
+        <w:tab w:val="clear" w:pos="2174"/>
         <w:tab w:val="num" w:pos="1607"/>
-        <w:tab w:val="clear" w:pos="2174"/>
       </w:tabs>
+      <w:ind w:left="1587" w:firstLineChars="0" w:hanging="340"/>
     </w:pPr>
   </w:style>
   <w:style w:type="paragraph" w:customStyle="1" w:styleId="af4">
@@ -6473,8 +6448,8 @@
     <w:basedOn w:val="a7"/>
     <w:link w:val="Char4"/>
     <w:pPr>
+      <w:spacing w:line="420" w:lineRule="atLeast"/>
       <w:ind w:left="907"/>
-      <w:spacing w:line="420" w:lineRule="atLeast"/>
     </w:pPr>
   </w:style>
   <w:style w:type="paragraph" w:customStyle="1" w:styleId="1-">
@@ -6482,18 +6457,18 @@
     <w:basedOn w:val="14"/>
     <w:link w:val="1-Char"/>
     <w:pPr>
-      <w:ind w:firstLineChars="0" w:firstLine="0"/>
       <w:numPr>
         <w:numId w:val="9"/>
       </w:numPr>
       <w:spacing w:line="360" w:lineRule="atLeast"/>
+      <w:ind w:firstLineChars="0" w:firstLine="0"/>
     </w:pPr>
   </w:style>
   <w:style w:type="paragraph" w:styleId="af5">
     <w:name w:val="Document Map"/>
-    <w:uiPriority w:val="99"/>
     <w:basedOn w:val="a7"/>
     <w:link w:val="Char5"/>
+    <w:uiPriority w:val="99"/>
     <w:semiHidden/>
     <w:pPr>
       <w:shd w:val="clear" w:color="auto" w:fill="000080"/>
@@ -6507,10 +6482,10 @@
     <w:basedOn w:val="a8"/>
     <w:link w:val="Char6"/>
     <w:pPr>
-      <w:ind w:firstLineChars="0" w:firstLine="0"/>
       <w:numPr>
         <w:numId w:val="10"/>
       </w:numPr>
+      <w:ind w:firstLineChars="0" w:firstLine="0"/>
     </w:pPr>
   </w:style>
   <w:style w:type="paragraph" w:customStyle="1" w:styleId="af6">
@@ -6526,61 +6501,61 @@
     <w:basedOn w:val="a8"/>
     <w:link w:val="1-Char0"/>
     <w:pPr>
-      <w:ind w:firstLineChars="0" w:firstLine="0"/>
       <w:numPr>
         <w:numId w:val="11"/>
       </w:numPr>
+      <w:ind w:firstLineChars="0" w:firstLine="0"/>
     </w:pPr>
   </w:style>
   <w:style w:type="paragraph" w:styleId="50">
     <w:name w:val="toc 5"/>
-    <w:uiPriority w:val="39"/>
     <w:basedOn w:val="a7"/>
     <w:next w:val="a7"/>
     <w:autoRedefine/>
-    <w:pPr>
+    <w:uiPriority w:val="39"/>
+    <w:pPr>
+      <w:tabs>
+        <w:tab w:val="left" w:leader="dot" w:pos="0"/>
+      </w:tabs>
       <w:ind w:leftChars="800" w:left="800" w:firstLineChars="0" w:firstLine="0"/>
-      <w:tabs>
-        <w:tab w:val="left" w:leader="dot"/>
-      </w:tabs>
     </w:pPr>
   </w:style>
   <w:style w:type="paragraph" w:styleId="60">
     <w:name w:val="toc 6"/>
-    <w:uiPriority w:val="39"/>
     <w:basedOn w:val="a7"/>
     <w:next w:val="a7"/>
     <w:autoRedefine/>
+    <w:uiPriority w:val="39"/>
     <w:pPr>
       <w:ind w:leftChars="1000" w:left="2125"/>
     </w:pPr>
   </w:style>
   <w:style w:type="paragraph" w:styleId="70">
     <w:name w:val="toc 7"/>
-    <w:uiPriority w:val="39"/>
     <w:basedOn w:val="a7"/>
     <w:next w:val="a7"/>
     <w:autoRedefine/>
+    <w:uiPriority w:val="39"/>
     <w:pPr>
       <w:ind w:leftChars="1200" w:left="2550"/>
     </w:pPr>
   </w:style>
   <w:style w:type="paragraph" w:styleId="80">
     <w:name w:val="toc 8"/>
-    <w:uiPriority w:val="39"/>
     <w:basedOn w:val="a7"/>
     <w:next w:val="a7"/>
     <w:autoRedefine/>
+    <w:uiPriority w:val="39"/>
     <w:pPr>
       <w:ind w:leftChars="1400" w:left="2975"/>
     </w:pPr>
   </w:style>
   <w:style w:type="paragraph" w:styleId="90">
     <w:name w:val="toc 9"/>
-    <w:uiPriority w:val="39"/>
     <w:basedOn w:val="a7"/>
     <w:next w:val="a7"/>
     <w:autoRedefine/>
+    <w:uiPriority w:val="39"/>
     <w:pPr>
       <w:ind w:leftChars="1600" w:left="3400"/>
     </w:pPr>
@@ -6590,10 +6565,10 @@
     <w:basedOn w:val="a8"/>
     <w:link w:val="-Char0"/>
     <w:pPr>
-      <w:ind w:firstLineChars="0" w:firstLine="0"/>
       <w:numPr>
         <w:numId w:val="12"/>
       </w:numPr>
+      <w:ind w:firstLineChars="0" w:firstLine="0"/>
     </w:pPr>
   </w:style>
   <w:style w:type="paragraph" w:customStyle="1" w:styleId="16">
@@ -6892,25 +6867,25 @@
   <w:style w:type="paragraph" w:customStyle="1" w:styleId="afd">
     <w:name w:val="바탕글"/>
     <w:pPr>
-      <w:autoSpaceDE w:val="off"/>
-      <w:autoSpaceDN w:val="off"/>
-      <w:widowControl w:val="off"/>
-      <w:wordWrap w:val="off"/>
-      <w:jc w:val="both"/>
+      <w:widowControl w:val="0"/>
       <w:pBdr>
         <w:top w:val="none" w:sz="2" w:space="0" w:color="000000"/>
         <w:left w:val="none" w:sz="2" w:space="0" w:color="000000"/>
         <w:bottom w:val="none" w:sz="2" w:space="0" w:color="000000"/>
         <w:right w:val="none" w:sz="2" w:space="0" w:color="000000"/>
       </w:pBdr>
+      <w:wordWrap w:val="0"/>
+      <w:autoSpaceDE w:val="0"/>
+      <w:autoSpaceDN w:val="0"/>
       <w:spacing w:line="384" w:lineRule="auto"/>
+      <w:jc w:val="both"/>
       <w:textAlignment w:val="baseline"/>
     </w:pPr>
     <w:rPr>
       <w:rFonts w:ascii="바탕" w:eastAsia="바탕" w:hAnsi="맑은 고딕"/>
       <w:color w:val="000000"/>
+      <w:kern w:val="2"/>
       <w:szCs w:val="22"/>
-      <w:kern w:val="2"/>
     </w:rPr>
   </w:style>
   <w:style w:type="character" w:customStyle="1" w:styleId="-Char0">
@@ -6932,15 +6907,15 @@
   </w:style>
   <w:style w:type="table" w:styleId="afe">
     <w:name w:val="Table Grid"/>
+    <w:basedOn w:val="aa"/>
     <w:uiPriority w:val="59"/>
-    <w:basedOn w:val="aa"/>
     <w:pPr>
       <w:jc w:val="both"/>
     </w:pPr>
     <w:rPr>
       <w:rFonts w:ascii="맑은 고딕" w:eastAsia="맑은 고딕" w:hAnsi="맑은 고딕"/>
+      <w:kern w:val="2"/>
       <w:szCs w:val="22"/>
-      <w:kern w:val="2"/>
     </w:rPr>
     <w:tblPr>
       <w:tblBorders>
@@ -6958,8 +6933,8 @@
     <w:basedOn w:val="a7"/>
     <w:next w:val="a7"/>
     <w:pPr>
-      <w:widowControl w:val="off"/>
-      <w:wordWrap w:val="off"/>
+      <w:widowControl w:val="0"/>
+      <w:wordWrap w:val="0"/>
       <w:textAlignment w:val="auto"/>
     </w:pPr>
     <w:rPr>
@@ -6970,10 +6945,10 @@
     <w:name w:val="그림1"/>
     <w:basedOn w:val="a7"/>
     <w:pPr>
-      <w:widowControl w:val="off"/>
-      <w:wordWrap w:val="off"/>
+      <w:widowControl w:val="0"/>
+      <w:wordWrap w:val="0"/>
+      <w:spacing w:before="240" w:after="120" w:line="0" w:lineRule="atLeast"/>
       <w:jc w:val="center"/>
-      <w:spacing w:after="120" w:before="240" w:line="0" w:lineRule="atLeast"/>
       <w:textAlignment w:val="auto"/>
     </w:pPr>
     <w:rPr>
@@ -6985,8 +6960,8 @@
     <w:basedOn w:val="a7"/>
     <w:link w:val="Chare"/>
     <w:pPr>
+      <w:spacing w:after="240" w:line="360" w:lineRule="auto"/>
       <w:jc w:val="left"/>
-      <w:spacing w:after="240" w:line="360" w:lineRule="auto"/>
       <w:textAlignment w:val="auto"/>
     </w:pPr>
     <w:rPr>
@@ -6999,14 +6974,14 @@
     <w:link w:val="aff0"/>
     <w:rPr>
       <w:rFonts w:ascii="Century Gothic" w:eastAsia="굴림" w:hAnsi="Century Gothic"/>
+      <w:kern w:val="2"/>
       <w:sz w:val="24"/>
-      <w:kern w:val="2"/>
     </w:rPr>
   </w:style>
   <w:style w:type="paragraph" w:styleId="aff1">
     <w:name w:val="List Paragraph"/>
+    <w:basedOn w:val="a7"/>
     <w:uiPriority w:val="34"/>
-    <w:basedOn w:val="a7"/>
     <w:qFormat/>
     <w:pPr>
       <w:ind w:leftChars="400" w:left="800"/>
@@ -7050,20 +7025,20 @@
     <w:aliases w:val="굵게"/>
     <w:basedOn w:val="a7"/>
     <w:pPr>
-      <w:autoSpaceDE w:val="off"/>
-      <w:autoSpaceDN w:val="off"/>
-      <w:widowControl w:val="off"/>
-      <w:wordWrap w:val="off"/>
+      <w:widowControl w:val="0"/>
+      <w:wordWrap w:val="0"/>
+      <w:autoSpaceDE w:val="0"/>
+      <w:autoSpaceDN w:val="0"/>
+      <w:spacing w:line="240" w:lineRule="auto"/>
       <w:jc w:val="center"/>
-      <w:spacing w:line="240" w:lineRule="auto"/>
       <w:textAlignment w:val="auto"/>
     </w:pPr>
     <w:rPr>
       <w:rFonts w:ascii="굴림" w:eastAsia="굴림" w:hAnsi="굴림" w:cs="바탕"/>
       <w:b/>
       <w:bCs/>
+      <w:kern w:val="2"/>
       <w:sz w:val="22"/>
-      <w:kern w:val="2"/>
     </w:rPr>
   </w:style>
   <w:style w:type="numbering" w:customStyle="1" w:styleId="a5">
@@ -7077,12 +7052,12 @@
   </w:style>
   <w:style w:type="paragraph" w:styleId="aff2">
     <w:name w:val="Normal (Web)"/>
+    <w:basedOn w:val="a7"/>
     <w:uiPriority w:val="99"/>
-    <w:basedOn w:val="a7"/>
     <w:unhideWhenUsed/>
     <w:pPr>
+      <w:spacing w:before="100" w:beforeAutospacing="1" w:after="100" w:afterAutospacing="1" w:line="240" w:lineRule="auto"/>
       <w:jc w:val="left"/>
-      <w:spacing w:after="100" w:afterAutospacing="1" w:before="100" w:beforeAutospacing="1" w:line="240" w:lineRule="auto"/>
       <w:textAlignment w:val="auto"/>
     </w:pPr>
     <w:rPr>
@@ -7096,9 +7071,9 @@
     <w:basedOn w:val="a7"/>
     <w:qFormat/>
     <w:pPr>
+      <w:widowControl w:val="0"/>
+      <w:wordWrap w:val="0"/>
       <w:ind w:firstLineChars="0" w:firstLine="0"/>
-      <w:widowControl w:val="off"/>
-      <w:wordWrap w:val="off"/>
       <w:jc w:val="left"/>
       <w:textAlignment w:val="auto"/>
     </w:pPr>
@@ -7121,10 +7096,10 @@
   <w:style w:type="paragraph" w:customStyle="1" w:styleId="28pt3pt">
     <w:name w:val="스타일 (기호) 바탕체 (영어) 28 pt (영어) 굵게 오른쪽 아래쪽: (실선 자동  3 pt 선 두께)"/>
     <w:pPr>
-      <w:jc w:val="right"/>
       <w:pBdr>
         <w:bottom w:val="single" w:sz="24" w:space="1" w:color="auto"/>
       </w:pBdr>
+      <w:jc w:val="right"/>
     </w:pPr>
     <w:rPr>
       <w:rFonts w:ascii="바탕체" w:hAnsi="바탕체"/>
@@ -7156,8 +7131,8 @@
   </w:style>
   <w:style w:type="character" w:styleId="aff5">
     <w:name w:val="Strong"/>
+    <w:aliases w:val="테이블 헤더"/>
     <w:uiPriority w:val="22"/>
-    <w:aliases w:val="테이블 헤더"/>
     <w:qFormat/>
     <w:rPr>
       <w:b/>
@@ -7168,8 +7143,8 @@
     <w:name w:val="test"/>
     <w:basedOn w:val="a7"/>
     <w:pPr>
+      <w:spacing w:before="100" w:beforeAutospacing="1" w:after="100" w:afterAutospacing="1" w:line="240" w:lineRule="auto"/>
       <w:jc w:val="left"/>
-      <w:spacing w:after="100" w:afterAutospacing="1" w:before="100" w:beforeAutospacing="1" w:line="240" w:lineRule="auto"/>
       <w:textAlignment w:val="auto"/>
     </w:pPr>
     <w:rPr>
@@ -7189,10 +7164,10 @@
   </w:style>
   <w:style w:type="paragraph" w:styleId="aff6">
     <w:name w:val="No Spacing"/>
-    <w:uiPriority w:val="1"/>
     <w:aliases w:val="그림번호,표 머리"/>
     <w:basedOn w:val="a7"/>
     <w:next w:val="a8"/>
+    <w:uiPriority w:val="1"/>
     <w:qFormat/>
     <w:pPr>
       <w:ind w:firstLineChars="0" w:firstLine="0"/>
@@ -7213,15 +7188,15 @@
   </w:style>
   <w:style w:type="paragraph" w:styleId="aff7">
     <w:name w:val="Title"/>
-    <w:uiPriority w:val="10"/>
     <w:aliases w:val="표준들여쓰기"/>
     <w:next w:val="a7"/>
     <w:link w:val="Charf"/>
+    <w:uiPriority w:val="10"/>
     <w:qFormat/>
     <w:pPr>
+      <w:spacing w:before="240" w:after="120"/>
       <w:ind w:firstLineChars="200" w:firstLine="200"/>
       <w:outlineLvl w:val="0"/>
-      <w:spacing w:after="120" w:before="240"/>
     </w:pPr>
     <w:rPr>
       <w:rFonts w:ascii="맑은 고딕" w:hAnsi="맑은 고딕"/>
@@ -7232,9 +7207,9 @@
   </w:style>
   <w:style w:type="character" w:customStyle="1" w:styleId="Charf">
     <w:name w:val="제목 Char"/>
-    <w:uiPriority w:val="10"/>
     <w:aliases w:val="표준들여쓰기 Char"/>
     <w:link w:val="aff7"/>
+    <w:uiPriority w:val="10"/>
     <w:rPr>
       <w:rFonts w:ascii="맑은 고딕" w:hAnsi="맑은 고딕" w:cs="Times New Roman"/>
       <w:bCs/>
@@ -7246,24 +7221,24 @@
     <w:name w:val="SK표준"/>
     <w:basedOn w:val="a7"/>
     <w:pPr>
+      <w:spacing w:line="240" w:lineRule="auto"/>
       <w:ind w:firstLineChars="0" w:firstLine="0"/>
       <w:jc w:val="left"/>
-      <w:spacing w:line="240" w:lineRule="auto"/>
       <w:textAlignment w:val="auto"/>
     </w:pPr>
     <w:rPr>
-      <w:lang w:bidi="en-US"/>
       <w:rFonts w:ascii="맑은 고딕" w:eastAsia="맑은 고딕" w:hAnsi="맑은 고딕"/>
       <w:sz w:val="20"/>
       <w:szCs w:val="24"/>
+      <w:lang w:bidi="en-US"/>
     </w:rPr>
   </w:style>
   <w:style w:type="paragraph" w:customStyle="1" w:styleId="-6">
     <w:name w:val="본문-텍스트"/>
     <w:basedOn w:val="a7"/>
     <w:pPr>
+      <w:spacing w:line="280" w:lineRule="atLeast"/>
       <w:ind w:leftChars="200" w:left="440" w:firstLineChars="0" w:firstLine="0"/>
-      <w:spacing w:line="280" w:lineRule="atLeast"/>
     </w:pPr>
     <w:rPr>
       <w:rFonts w:ascii="맑은 고딕" w:eastAsia="맑은 고딕" w:hAnsi="맑은 고딕"/>
@@ -7272,9 +7247,9 @@
   </w:style>
   <w:style w:type="paragraph" w:styleId="23">
     <w:name w:val="Body Text 2"/>
-    <w:uiPriority w:val="99"/>
     <w:basedOn w:val="a7"/>
     <w:link w:val="2Char"/>
+    <w:uiPriority w:val="99"/>
     <w:semiHidden/>
     <w:unhideWhenUsed/>
     <w:pPr>
@@ -7283,8 +7258,8 @@
   </w:style>
   <w:style w:type="character" w:customStyle="1" w:styleId="2Char">
     <w:name w:val="본문 2 Char"/>
+    <w:link w:val="23"/>
     <w:uiPriority w:val="99"/>
-    <w:link w:val="23"/>
     <w:semiHidden/>
     <w:rPr>
       <w:rFonts w:ascii="바탕체"/>
@@ -7301,15 +7276,15 @@
   </w:style>
   <w:style w:type="paragraph" w:styleId="aff8">
     <w:name w:val="Subtitle"/>
-    <w:uiPriority w:val="11"/>
     <w:aliases w:val="그림 번호"/>
     <w:basedOn w:val="a7"/>
     <w:next w:val="a7"/>
     <w:link w:val="Charf0"/>
-    <w:pPr>
+    <w:uiPriority w:val="11"/>
+    <w:pPr>
+      <w:spacing w:after="60"/>
+      <w:jc w:val="center"/>
       <w:outlineLvl w:val="1"/>
-      <w:jc w:val="center"/>
-      <w:spacing w:after="60"/>
     </w:pPr>
     <w:rPr>
       <w:rFonts w:ascii="맑은 고딕" w:hAnsi="맑은 고딕"/>
@@ -7320,9 +7295,9 @@
   </w:style>
   <w:style w:type="character" w:customStyle="1" w:styleId="Charf0">
     <w:name w:val="부제 Char"/>
-    <w:uiPriority w:val="11"/>
     <w:aliases w:val="그림 번호 Char"/>
     <w:link w:val="aff8"/>
+    <w:uiPriority w:val="11"/>
     <w:rPr>
       <w:rFonts w:ascii="맑은 고딕" w:hAnsi="맑은 고딕" w:cs="Times New Roman"/>
       <w:iCs/>
@@ -7332,9 +7307,9 @@
   </w:style>
   <w:style w:type="character" w:customStyle="1" w:styleId="Char2">
     <w:name w:val="캡션 Char"/>
-    <w:uiPriority w:val="35"/>
     <w:aliases w:val="표 번호 Char"/>
     <w:link w:val="af3"/>
+    <w:uiPriority w:val="35"/>
     <w:rPr>
       <w:rFonts w:asciiTheme="majorHAnsi" w:eastAsiaTheme="minorEastAsia" w:hAnsiTheme="majorHAnsi"/>
       <w:sz w:val="22"/>
@@ -7346,19 +7321,19 @@
     <w:link w:val="Charf1"/>
     <w:qFormat/>
     <w:pPr>
+      <w:widowControl w:val="0"/>
+      <w:autoSpaceDE w:val="0"/>
+      <w:autoSpaceDN w:val="0"/>
+      <w:spacing w:before="0" w:after="0"/>
       <w:ind w:leftChars="50" w:left="50" w:rightChars="50" w:right="50" w:firstLineChars="0" w:firstLine="0"/>
-      <w:autoSpaceDE w:val="off"/>
-      <w:autoSpaceDN w:val="off"/>
-      <w:widowControl w:val="off"/>
       <w:outlineLvl w:val="9"/>
-      <w:spacing w:after="0" w:before="0"/>
     </w:pPr>
     <w:rPr>
       <w:rFonts w:eastAsia="맑은 고딕"/>
       <w:bCs w:val="0"/>
+      <w:kern w:val="2"/>
       <w:sz w:val="20"/>
       <w:szCs w:val="22"/>
-      <w:kern w:val="2"/>
       <w:shd w:val="clear" w:color="auto" w:fill="FFFFFF"/>
     </w:rPr>
   </w:style>
@@ -7367,8 +7342,8 @@
     <w:link w:val="aff9"/>
     <w:rPr>
       <w:rFonts w:ascii="맑은 고딕" w:eastAsia="맑은 고딕" w:hAnsi="맑은 고딕"/>
+      <w:kern w:val="2"/>
       <w:szCs w:val="22"/>
-      <w:kern w:val="2"/>
     </w:rPr>
   </w:style>
   <w:style w:type="character" w:customStyle="1" w:styleId="1Char">
@@ -7378,8 +7353,8 @@
     <w:rPr>
       <w:rFonts w:asciiTheme="majorHAnsi" w:eastAsiaTheme="minorEastAsia" w:hAnsi="Arial"/>
       <w:b/>
+      <w:kern w:val="28"/>
       <w:sz w:val="30"/>
-      <w:kern w:val="28"/>
     </w:rPr>
   </w:style>
   <w:style w:type="paragraph" w:customStyle="1" w:styleId="-7">
@@ -7387,9 +7362,9 @@
     <w:basedOn w:val="a7"/>
     <w:qFormat/>
     <w:pPr>
+      <w:widowControl w:val="0"/>
+      <w:wordWrap w:val="0"/>
       <w:ind w:firstLineChars="0" w:firstLine="0"/>
-      <w:widowControl w:val="off"/>
-      <w:wordWrap w:val="off"/>
       <w:jc w:val="left"/>
       <w:textAlignment w:val="auto"/>
     </w:pPr>
@@ -7402,13 +7377,13 @@
     <w:name w:val="별첨"/>
     <w:basedOn w:val="a7"/>
     <w:pPr>
-      <w:ind w:firstLineChars="0" w:firstLine="0"/>
-      <w:outlineLvl w:val="0"/>
-      <w:jc w:val="left"/>
       <w:numPr>
         <w:numId w:val="16"/>
       </w:numPr>
-      <w:spacing w:after="240" w:before="240" w:line="280" w:lineRule="atLeast"/>
+      <w:spacing w:before="240" w:after="240" w:line="280" w:lineRule="atLeast"/>
+      <w:ind w:firstLineChars="0" w:firstLine="0"/>
+      <w:jc w:val="left"/>
+      <w:outlineLvl w:val="0"/>
     </w:pPr>
     <w:rPr>
       <w:b/>
@@ -7417,9 +7392,9 @@
   <w:style w:type="character" w:customStyle="1" w:styleId="-Char2">
     <w:name w:val="글머리-표 Char"/>
     <w:rPr>
-      <w:lang w:val="en-US" w:eastAsia="ko-KR" w:bidi="ar-SA"/>
       <w:rFonts w:ascii="바탕체" w:eastAsia="바탕체"/>
       <w:sz w:val="22"/>
+      <w:lang w:val="en-US" w:eastAsia="ko-KR" w:bidi="ar-SA"/>
     </w:rPr>
   </w:style>
   <w:style w:type="paragraph" w:customStyle="1" w:styleId="-8">
@@ -7437,8 +7412,8 @@
     <w:name w:val="표본문"/>
     <w:basedOn w:val="a7"/>
     <w:pPr>
+      <w:spacing w:line="240" w:lineRule="auto"/>
       <w:ind w:firstLineChars="0" w:firstLine="0"/>
-      <w:spacing w:line="240" w:lineRule="auto"/>
     </w:pPr>
     <w:rPr>
       <w:sz w:val="22"/>
@@ -7449,60 +7424,60 @@
     <w:name w:val="항목원"/>
     <w:basedOn w:val="a7"/>
     <w:pPr>
-      <w:ind w:firstLineChars="0" w:firstLine="0"/>
-      <w:widowControl w:val="off"/>
-      <w:wordWrap w:val="off"/>
+      <w:widowControl w:val="0"/>
       <w:numPr>
         <w:numId w:val="17"/>
       </w:numPr>
       <w:tabs>
         <w:tab w:val="left" w:pos="425"/>
       </w:tabs>
+      <w:wordWrap w:val="0"/>
       <w:spacing w:after="100"/>
+      <w:ind w:firstLineChars="0" w:firstLine="0"/>
     </w:pPr>
     <w:rPr>
       <w:rFonts w:ascii="Times New Roman" w:eastAsia="바탕"/>
+      <w:spacing w:val="-6"/>
       <w:w w:val="95"/>
       <w:sz w:val="22"/>
-      <w:spacing w:val="-6"/>
     </w:rPr>
   </w:style>
   <w:style w:type="paragraph" w:customStyle="1" w:styleId="affb">
     <w:name w:val="표 내용"/>
-    <w:uiPriority w:val="99"/>
     <w:basedOn w:val="a7"/>
     <w:link w:val="Charf2"/>
+    <w:uiPriority w:val="99"/>
     <w:qFormat/>
     <w:pPr>
+      <w:wordWrap w:val="0"/>
+      <w:snapToGrid w:val="0"/>
+      <w:spacing w:before="60" w:after="60" w:line="240" w:lineRule="auto"/>
       <w:ind w:firstLineChars="0" w:firstLine="0"/>
-      <w:wordWrap w:val="off"/>
-      <w:snapToGrid w:val="0"/>
-      <w:spacing w:after="60" w:before="60" w:line="240" w:lineRule="auto"/>
       <w:textAlignment w:val="auto"/>
     </w:pPr>
     <w:rPr>
-      <w:lang w:bidi="en-US"/>
       <w:rFonts w:ascii="Times New Roman" w:eastAsia="맑은 고딕" w:cs="바탕 옛한글"/>
       <w:sz w:val="20"/>
       <w:szCs w:val="22"/>
+      <w:lang w:bidi="en-US"/>
     </w:rPr>
   </w:style>
   <w:style w:type="character" w:customStyle="1" w:styleId="Charf2">
     <w:name w:val="표 내용 Char"/>
+    <w:link w:val="affb"/>
     <w:uiPriority w:val="99"/>
-    <w:link w:val="affb"/>
-    <w:rPr>
-      <w:lang w:bidi="en-US"/>
+    <w:rPr>
       <w:rFonts w:eastAsia="맑은 고딕" w:cs="바탕 옛한글"/>
       <w:szCs w:val="22"/>
+      <w:lang w:bidi="en-US"/>
     </w:rPr>
   </w:style>
   <w:style w:type="paragraph" w:styleId="affc">
     <w:name w:val="Date"/>
-    <w:uiPriority w:val="99"/>
     <w:basedOn w:val="a7"/>
     <w:next w:val="a7"/>
     <w:link w:val="Charf3"/>
+    <w:uiPriority w:val="99"/>
     <w:semiHidden/>
     <w:unhideWhenUsed/>
     <w:pPr>
@@ -7511,8 +7486,8 @@
   </w:style>
   <w:style w:type="character" w:customStyle="1" w:styleId="Charf3">
     <w:name w:val="날짜 Char"/>
+    <w:link w:val="affc"/>
     <w:uiPriority w:val="99"/>
-    <w:link w:val="affc"/>
     <w:semiHidden/>
     <w:rPr>
       <w:rFonts w:ascii="바탕체"/>
@@ -7521,9 +7496,9 @@
   </w:style>
   <w:style w:type="paragraph" w:styleId="affd">
     <w:name w:val="endnote text"/>
-    <w:uiPriority w:val="99"/>
     <w:basedOn w:val="a7"/>
     <w:link w:val="Charf4"/>
+    <w:uiPriority w:val="99"/>
     <w:semiHidden/>
     <w:unhideWhenUsed/>
     <w:pPr>
@@ -7533,8 +7508,8 @@
   </w:style>
   <w:style w:type="character" w:customStyle="1" w:styleId="Charf4">
     <w:name w:val="미주 텍스트 Char"/>
+    <w:link w:val="affd"/>
     <w:uiPriority w:val="99"/>
-    <w:link w:val="affd"/>
     <w:semiHidden/>
     <w:rPr>
       <w:rFonts w:ascii="바탕체"/>
@@ -7552,9 +7527,9 @@
   </w:style>
   <w:style w:type="paragraph" w:styleId="afff">
     <w:name w:val="Balloon Text"/>
-    <w:uiPriority w:val="99"/>
     <w:basedOn w:val="a7"/>
     <w:link w:val="Charf5"/>
+    <w:uiPriority w:val="99"/>
     <w:semiHidden/>
     <w:unhideWhenUsed/>
     <w:pPr>
@@ -7568,9 +7543,9 @@
   </w:style>
   <w:style w:type="character" w:customStyle="1" w:styleId="Charf5">
     <w:name w:val="풍선 도움말 텍스트 Char"/>
-    <w:uiPriority w:val="99"/>
     <w:basedOn w:val="a9"/>
     <w:link w:val="afff"/>
+    <w:uiPriority w:val="99"/>
     <w:semiHidden/>
     <w:rPr>
       <w:rFonts w:asciiTheme="majorHAnsi" w:eastAsiaTheme="majorEastAsia" w:hAnsiTheme="majorHAnsi" w:cstheme="majorBidi"/>
@@ -7582,9 +7557,9 @@
     <w:name w:val="MS바탕글"/>
     <w:basedOn w:val="a7"/>
     <w:pPr>
-      <w:ind w:firstLineChars="0" w:firstLine="0"/>
       <w:snapToGrid w:val="0"/>
       <w:spacing w:line="384" w:lineRule="auto"/>
+      <w:ind w:firstLineChars="0" w:firstLine="0"/>
       <w:textAlignment w:val="auto"/>
     </w:pPr>
     <w:rPr>
@@ -7595,20 +7570,20 @@
   </w:style>
   <w:style w:type="paragraph" w:styleId="a">
     <w:name w:val="List Bullet"/>
+    <w:basedOn w:val="a7"/>
     <w:uiPriority w:val="99"/>
-    <w:basedOn w:val="a7"/>
     <w:unhideWhenUsed/>
     <w:pPr>
-      <w:contextualSpacing/>
       <w:numPr>
         <w:numId w:val="18"/>
       </w:numPr>
-    </w:pPr>
-  </w:style>
-  <w:style w:type="paragraph" w:customStyle="1" w:styleId="afff0">
-    <w:name w:val="Revision"/>
+      <w:contextualSpacing/>
+    </w:pPr>
+  </w:style>
+  <w:style w:type="paragraph" w:customStyle="1" w:styleId="1d">
+    <w:name w:val="수정1"/>
+    <w:hidden/>
     <w:uiPriority w:val="99"/>
-    <w:hidden/>
     <w:semiHidden/>
     <w:rPr>
       <w:rFonts w:asciiTheme="majorHAnsi" w:eastAsiaTheme="minorEastAsia" w:hAnsiTheme="majorHAnsi"/>
@@ -7617,20 +7592,20 @@
   </w:style>
   <w:style w:type="character" w:customStyle="1" w:styleId="Char1">
     <w:name w:val="바닥글 Char"/>
-    <w:uiPriority w:val="99"/>
     <w:basedOn w:val="a9"/>
     <w:link w:val="ad"/>
+    <w:uiPriority w:val="99"/>
     <w:rPr>
       <w:rFonts w:asciiTheme="majorHAnsi" w:eastAsiaTheme="minorEastAsia" w:hAnsiTheme="majorHAnsi"/>
       <w:sz w:val="10"/>
     </w:rPr>
   </w:style>
-  <w:style w:type="paragraph" w:styleId="1d">
+  <w:style w:type="paragraph" w:styleId="1e">
     <w:name w:val="index 1"/>
-    <w:uiPriority w:val="99"/>
     <w:basedOn w:val="a7"/>
     <w:next w:val="a7"/>
     <w:autoRedefine/>
+    <w:uiPriority w:val="99"/>
     <w:unhideWhenUsed/>
     <w:pPr>
       <w:ind w:left="240" w:hanging="240"/>
@@ -7643,10 +7618,10 @@
   </w:style>
   <w:style w:type="paragraph" w:styleId="24">
     <w:name w:val="index 2"/>
-    <w:uiPriority w:val="99"/>
     <w:basedOn w:val="a7"/>
     <w:next w:val="a7"/>
     <w:autoRedefine/>
+    <w:uiPriority w:val="99"/>
     <w:unhideWhenUsed/>
     <w:pPr>
       <w:ind w:left="480" w:hanging="240"/>
@@ -7659,10 +7634,10 @@
   </w:style>
   <w:style w:type="paragraph" w:styleId="32">
     <w:name w:val="index 3"/>
-    <w:uiPriority w:val="99"/>
     <w:basedOn w:val="a7"/>
     <w:next w:val="a7"/>
     <w:autoRedefine/>
+    <w:uiPriority w:val="99"/>
     <w:unhideWhenUsed/>
     <w:pPr>
       <w:ind w:left="720" w:hanging="240"/>
@@ -7675,10 +7650,10 @@
   </w:style>
   <w:style w:type="paragraph" w:styleId="41">
     <w:name w:val="index 4"/>
-    <w:uiPriority w:val="99"/>
     <w:basedOn w:val="a7"/>
     <w:next w:val="a7"/>
     <w:autoRedefine/>
+    <w:uiPriority w:val="99"/>
     <w:unhideWhenUsed/>
     <w:pPr>
       <w:ind w:left="960" w:hanging="240"/>
@@ -7691,10 +7666,10 @@
   </w:style>
   <w:style w:type="paragraph" w:styleId="51">
     <w:name w:val="index 5"/>
-    <w:uiPriority w:val="99"/>
     <w:basedOn w:val="a7"/>
     <w:next w:val="a7"/>
     <w:autoRedefine/>
+    <w:uiPriority w:val="99"/>
     <w:unhideWhenUsed/>
     <w:pPr>
       <w:ind w:left="1200" w:hanging="240"/>
@@ -7707,10 +7682,10 @@
   </w:style>
   <w:style w:type="paragraph" w:styleId="61">
     <w:name w:val="index 6"/>
-    <w:uiPriority w:val="99"/>
     <w:basedOn w:val="a7"/>
     <w:next w:val="a7"/>
     <w:autoRedefine/>
+    <w:uiPriority w:val="99"/>
     <w:unhideWhenUsed/>
     <w:pPr>
       <w:ind w:left="1440" w:hanging="240"/>
@@ -7723,10 +7698,10 @@
   </w:style>
   <w:style w:type="paragraph" w:styleId="71">
     <w:name w:val="index 7"/>
-    <w:uiPriority w:val="99"/>
     <w:basedOn w:val="a7"/>
     <w:next w:val="a7"/>
     <w:autoRedefine/>
+    <w:uiPriority w:val="99"/>
     <w:unhideWhenUsed/>
     <w:pPr>
       <w:ind w:left="1680" w:hanging="240"/>
@@ -7739,10 +7714,10 @@
   </w:style>
   <w:style w:type="paragraph" w:styleId="81">
     <w:name w:val="index 8"/>
-    <w:uiPriority w:val="99"/>
     <w:basedOn w:val="a7"/>
     <w:next w:val="a7"/>
     <w:autoRedefine/>
+    <w:uiPriority w:val="99"/>
     <w:unhideWhenUsed/>
     <w:pPr>
       <w:ind w:left="1920" w:hanging="240"/>
@@ -7755,10 +7730,10 @@
   </w:style>
   <w:style w:type="paragraph" w:styleId="91">
     <w:name w:val="index 9"/>
-    <w:uiPriority w:val="99"/>
     <w:basedOn w:val="a7"/>
     <w:next w:val="a7"/>
     <w:autoRedefine/>
+    <w:uiPriority w:val="99"/>
     <w:unhideWhenUsed/>
     <w:pPr>
       <w:ind w:left="2160" w:hanging="240"/>
@@ -7769,15 +7744,15 @@
       <w:sz w:val="20"/>
     </w:rPr>
   </w:style>
-  <w:style w:type="paragraph" w:styleId="afff1">
+  <w:style w:type="paragraph" w:styleId="afff0">
     <w:name w:val="index heading"/>
+    <w:basedOn w:val="a7"/>
+    <w:next w:val="1e"/>
     <w:uiPriority w:val="99"/>
-    <w:basedOn w:val="a7"/>
-    <w:next w:val="1d"/>
     <w:unhideWhenUsed/>
     <w:pPr>
+      <w:spacing w:before="120" w:after="120"/>
       <w:jc w:val="left"/>
-      <w:spacing w:after="120" w:before="120"/>
     </w:pPr>
     <w:rPr>
       <w:rFonts w:asciiTheme="minorHAnsi" w:eastAsiaTheme="minorHAnsi"/>
@@ -7788,11 +7763,11 @@
       <w:sz w:val="20"/>
     </w:rPr>
   </w:style>
-  <w:style w:type="paragraph" w:customStyle="1" w:styleId="afff2">
+  <w:style w:type="paragraph" w:customStyle="1" w:styleId="afff1">
     <w:name w:val="책표지"/>
     <w:pPr>
+      <w:spacing w:line="240" w:lineRule="atLeast"/>
       <w:jc w:val="center"/>
-      <w:spacing w:line="240" w:lineRule="atLeast"/>
     </w:pPr>
     <w:rPr>
       <w:rFonts w:ascii="Arial" w:eastAsia="맑은 고딕" w:hAnsi="Arial"/>
@@ -7803,19 +7778,19 @@
   </w:style>
   <w:style w:type="character" w:customStyle="1" w:styleId="Char0">
     <w:name w:val="머리글 Char"/>
-    <w:uiPriority w:val="99"/>
     <w:aliases w:val="header odd Char,머리글= Char,header Char,header odd1 Char,header odd2 Char,header odd3 Char,header odd4 Char,header odd5 Char,header odd6 Char,header odd11 Char,header odd21 Char,header odd31 Char,header odd41 Char,header odd51 Char,THeader Char"/>
     <w:basedOn w:val="a9"/>
     <w:link w:val="ac"/>
+    <w:uiPriority w:val="99"/>
     <w:rPr>
       <w:rFonts w:asciiTheme="majorHAnsi" w:eastAsiaTheme="minorEastAsia" w:hAnsiTheme="majorHAnsi"/>
       <w:sz w:val="22"/>
     </w:rPr>
   </w:style>
-  <w:style w:type="character" w:styleId="afff3">
+  <w:style w:type="character" w:styleId="afff2">
     <w:name w:val="Placeholder Text"/>
+    <w:basedOn w:val="a9"/>
     <w:uiPriority w:val="99"/>
-    <w:basedOn w:val="a9"/>
     <w:semiHidden/>
     <w:rPr>
       <w:color w:val="808080"/>
@@ -7844,53 +7819,52 @@
   </w:style>
   <w:style w:type="paragraph" w:styleId="TOC">
     <w:name w:val="TOC Heading"/>
-    <w:uiPriority w:val="39"/>
     <w:basedOn w:val="1"/>
     <w:next w:val="a7"/>
+    <w:uiPriority w:val="39"/>
+    <w:unhideWhenUsed/>
     <w:qFormat/>
-    <w:unhideWhenUsed/>
     <w:pPr>
       <w:keepLines/>
       <w:widowControl/>
-      <w:wordWrap/>
-      <w:outlineLvl w:val="9"/>
-      <w:jc w:val="left"/>
       <w:numPr>
-        <w:ilvl w:val="0"/>
         <w:numId w:val="0"/>
       </w:numPr>
-      <w:spacing w:after="0" w:before="480" w:line="276" w:lineRule="auto"/>
+      <w:wordWrap/>
+      <w:spacing w:before="480" w:after="0" w:line="276" w:lineRule="auto"/>
+      <w:jc w:val="left"/>
       <w:textAlignment w:val="auto"/>
+      <w:outlineLvl w:val="9"/>
     </w:pPr>
     <w:rPr>
       <w:rFonts w:eastAsiaTheme="majorEastAsia" w:hAnsiTheme="majorHAnsi" w:cstheme="majorBidi"/>
       <w:bCs/>
       <w:color w:val="376092"/>
+      <w:kern w:val="0"/>
       <w:sz w:val="28"/>
       <w:szCs w:val="28"/>
-      <w:kern w:val="0"/>
     </w:rPr>
   </w:style>
   <w:style w:type="table" w:customStyle="1" w:styleId="-11">
     <w:name w:val="밝은 목록 - 강조색 11"/>
+    <w:basedOn w:val="aa"/>
     <w:uiPriority w:val="61"/>
-    <w:basedOn w:val="aa"/>
     <w:rPr>
       <w:rFonts w:ascii="맑은 고딕" w:eastAsia="맑은 고딕" w:hAnsi="맑은 고딕"/>
     </w:rPr>
     <w:tblPr>
+      <w:tblStyleRowBandSize w:val="1"/>
+      <w:tblStyleColBandSize w:val="1"/>
       <w:tblBorders>
         <w:top w:val="single" w:sz="8" w:space="0" w:color="4F81BD" w:themeColor="accent1"/>
         <w:left w:val="single" w:sz="8" w:space="0" w:color="4F81BD" w:themeColor="accent1"/>
         <w:bottom w:val="single" w:sz="8" w:space="0" w:color="4F81BD" w:themeColor="accent1"/>
         <w:right w:val="single" w:sz="8" w:space="0" w:color="4F81BD" w:themeColor="accent1"/>
       </w:tblBorders>
-      <w:tblStyleColBandSize w:val="1"/>
-      <w:tblStyleRowBandSize w:val="1"/>
     </w:tblPr>
     <w:tblStylePr w:type="firstRow">
       <w:pPr>
-        <w:spacing w:after="0" w:before="0" w:line="240" w:lineRule="auto"/>
+        <w:spacing w:before="0" w:after="0" w:line="240" w:lineRule="auto"/>
       </w:pPr>
       <w:rPr>
         <w:b/>
@@ -7904,7 +7878,7 @@
     </w:tblStylePr>
     <w:tblStylePr w:type="lastRow">
       <w:pPr>
-        <w:spacing w:after="0" w:before="0" w:line="240" w:lineRule="auto"/>
+        <w:spacing w:before="0" w:after="0" w:line="240" w:lineRule="auto"/>
       </w:pPr>
       <w:rPr>
         <w:b/>
@@ -7957,12 +7931,14 @@
   </w:style>
   <w:style w:type="table" w:styleId="3-1">
     <w:name w:val="Medium Grid 3 Accent 1"/>
+    <w:basedOn w:val="aa"/>
     <w:uiPriority w:val="69"/>
-    <w:basedOn w:val="aa"/>
     <w:rPr>
       <w:rFonts w:ascii="맑은 고딕" w:eastAsia="맑은 고딕" w:hAnsi="맑은 고딕"/>
     </w:rPr>
     <w:tblPr>
+      <w:tblStyleRowBandSize w:val="1"/>
+      <w:tblStyleColBandSize w:val="1"/>
       <w:tblBorders>
         <w:top w:val="single" w:sz="8" w:space="0" w:color="FFFFFF"/>
         <w:left w:val="single" w:sz="8" w:space="0" w:color="FFFFFF"/>
@@ -7971,11 +7947,9 @@
         <w:insideH w:val="single" w:sz="6" w:space="0" w:color="FFFFFF"/>
         <w:insideV w:val="single" w:sz="6" w:space="0" w:color="FFFFFF"/>
       </w:tblBorders>
-      <w:tblStyleColBandSize w:val="1"/>
-      <w:tblStyleRowBandSize w:val="1"/>
     </w:tblPr>
     <w:tcPr>
-      <w:shd w:val="clear" w:color="auto" w:fill="D3DFEE" w:themeFill="accent1" w:themeFillTint="3f"/>
+      <w:shd w:val="clear" w:color="auto" w:fill="D3DFEE" w:themeFill="accent1" w:themeFillTint="3F"/>
     </w:tcPr>
     <w:tblStylePr w:type="firstRow">
       <w:rPr>
@@ -8070,7 +8044,7 @@
           <w:insideH w:val="nil"/>
           <w:insideV w:val="nil"/>
         </w:tcBorders>
-        <w:shd w:val="clear" w:color="auto" w:fill="A7C0DE" w:themeFill="accent1" w:themeFillTint="7f"/>
+        <w:shd w:val="clear" w:color="auto" w:fill="A7BFDE" w:themeFill="accent1" w:themeFillTint="7F"/>
       </w:tcPr>
     </w:tblStylePr>
     <w:tblStylePr w:type="band1Horz">
@@ -8084,29 +8058,29 @@
           <w:insideH w:val="single" w:sz="8" w:space="0" w:color="FFFFFF"/>
           <w:insideV w:val="single" w:sz="8" w:space="0" w:color="FFFFFF"/>
         </w:tcBorders>
-        <w:shd w:val="clear" w:color="auto" w:fill="A7C0DE" w:themeFill="accent1" w:themeFillTint="7f"/>
+        <w:shd w:val="clear" w:color="auto" w:fill="A7BFDE" w:themeFill="accent1" w:themeFillTint="7F"/>
       </w:tcPr>
     </w:tblStylePr>
   </w:style>
   <w:style w:type="table" w:customStyle="1" w:styleId="-110">
     <w:name w:val="옅은 음영 - 강조색 11"/>
+    <w:basedOn w:val="aa"/>
     <w:uiPriority w:val="60"/>
-    <w:basedOn w:val="aa"/>
     <w:rPr>
       <w:rFonts w:ascii="맑은 고딕" w:eastAsia="맑은 고딕" w:hAnsi="맑은 고딕"/>
       <w:color w:val="376092"/>
     </w:rPr>
     <w:tblPr>
+      <w:tblStyleRowBandSize w:val="1"/>
+      <w:tblStyleColBandSize w:val="1"/>
       <w:tblBorders>
         <w:top w:val="single" w:sz="8" w:space="0" w:color="4F81BD" w:themeColor="accent1"/>
         <w:bottom w:val="single" w:sz="8" w:space="0" w:color="4F81BD" w:themeColor="accent1"/>
       </w:tblBorders>
-      <w:tblStyleColBandSize w:val="1"/>
-      <w:tblStyleRowBandSize w:val="1"/>
     </w:tblPr>
     <w:tblStylePr w:type="firstRow">
       <w:pPr>
-        <w:spacing w:after="0" w:before="0" w:line="240" w:lineRule="auto"/>
+        <w:spacing w:before="0" w:after="0" w:line="240" w:lineRule="auto"/>
       </w:pPr>
       <w:rPr>
         <w:b/>
@@ -8126,7 +8100,7 @@
     </w:tblStylePr>
     <w:tblStylePr w:type="lastRow">
       <w:pPr>
-        <w:spacing w:after="0" w:before="0" w:line="240" w:lineRule="auto"/>
+        <w:spacing w:before="0" w:after="0" w:line="240" w:lineRule="auto"/>
       </w:pPr>
       <w:rPr>
         <w:b/>
@@ -8165,7 +8139,7 @@
           <w:insideH w:val="nil"/>
           <w:insideV w:val="nil"/>
         </w:tcBorders>
-        <w:shd w:val="clear" w:color="auto" w:fill="D3DFEE" w:themeFill="accent1" w:themeFillTint="3f"/>
+        <w:shd w:val="clear" w:color="auto" w:fill="D3DFEE" w:themeFill="accent1" w:themeFillTint="3F"/>
       </w:tcPr>
     </w:tblStylePr>
     <w:tblStylePr w:type="band1Horz">
@@ -8177,15 +8151,15 @@
           <w:insideH w:val="nil"/>
           <w:insideV w:val="nil"/>
         </w:tcBorders>
-        <w:shd w:val="clear" w:color="auto" w:fill="D3DFEE" w:themeFill="accent1" w:themeFillTint="3f"/>
+        <w:shd w:val="clear" w:color="auto" w:fill="D3DFEE" w:themeFill="accent1" w:themeFillTint="3F"/>
       </w:tcPr>
     </w:tblStylePr>
   </w:style>
   <w:style w:type="character" w:customStyle="1" w:styleId="Char5">
     <w:name w:val="문서 구조 Char"/>
-    <w:uiPriority w:val="99"/>
     <w:basedOn w:val="a9"/>
     <w:link w:val="af5"/>
+    <w:uiPriority w:val="99"/>
     <w:semiHidden/>
     <w:rPr>
       <w:rFonts w:ascii="Arial" w:eastAsia="돋움" w:hAnsi="Arial"/>
@@ -8195,19 +8169,19 @@
   </w:style>
   <w:style w:type="table" w:customStyle="1" w:styleId="1-11">
     <w:name w:val="중간 목록 1 - 강조색 11"/>
+    <w:basedOn w:val="aa"/>
     <w:uiPriority w:val="65"/>
-    <w:basedOn w:val="aa"/>
     <w:rPr>
       <w:rFonts w:ascii="맑은 고딕" w:eastAsia="맑은 고딕" w:hAnsi="맑은 고딕"/>
       <w:color w:val="000000"/>
     </w:rPr>
     <w:tblPr>
+      <w:tblStyleRowBandSize w:val="1"/>
+      <w:tblStyleColBandSize w:val="1"/>
       <w:tblBorders>
         <w:top w:val="single" w:sz="8" w:space="0" w:color="4F81BD" w:themeColor="accent1"/>
         <w:bottom w:val="single" w:sz="8" w:space="0" w:color="4F81BD" w:themeColor="accent1"/>
       </w:tblBorders>
-      <w:tblStyleColBandSize w:val="1"/>
-      <w:tblStyleRowBandSize w:val="1"/>
     </w:tblPr>
     <w:tblStylePr w:type="firstRow">
       <w:rPr>
@@ -8257,35 +8231,35 @@
     <w:tblStylePr w:type="band1Vert">
       <w:tblPr/>
       <w:tcPr>
-        <w:shd w:val="clear" w:color="auto" w:fill="D3DFEE" w:themeFill="accent1" w:themeFillTint="3f"/>
+        <w:shd w:val="clear" w:color="auto" w:fill="D3DFEE" w:themeFill="accent1" w:themeFillTint="3F"/>
       </w:tcPr>
     </w:tblStylePr>
     <w:tblStylePr w:type="band1Horz">
       <w:tblPr/>
       <w:tcPr>
-        <w:shd w:val="clear" w:color="auto" w:fill="D3DFEE" w:themeFill="accent1" w:themeFillTint="3f"/>
+        <w:shd w:val="clear" w:color="auto" w:fill="D3DFEE" w:themeFill="accent1" w:themeFillTint="3F"/>
       </w:tcPr>
     </w:tblStylePr>
   </w:style>
   <w:style w:type="table" w:customStyle="1" w:styleId="-12">
     <w:name w:val="옅은 음영 - 강조색 12"/>
+    <w:basedOn w:val="aa"/>
     <w:uiPriority w:val="60"/>
-    <w:basedOn w:val="aa"/>
     <w:rPr>
       <w:rFonts w:ascii="맑은 고딕" w:eastAsia="맑은 고딕" w:hAnsi="맑은 고딕"/>
       <w:color w:val="376092"/>
     </w:rPr>
     <w:tblPr>
+      <w:tblStyleRowBandSize w:val="1"/>
+      <w:tblStyleColBandSize w:val="1"/>
       <w:tblBorders>
         <w:top w:val="single" w:sz="8" w:space="0" w:color="4F81BD" w:themeColor="accent1"/>
         <w:bottom w:val="single" w:sz="8" w:space="0" w:color="4F81BD" w:themeColor="accent1"/>
       </w:tblBorders>
-      <w:tblStyleColBandSize w:val="1"/>
-      <w:tblStyleRowBandSize w:val="1"/>
     </w:tblPr>
     <w:tblStylePr w:type="firstRow">
       <w:pPr>
-        <w:spacing w:after="0" w:before="0" w:line="240" w:lineRule="auto"/>
+        <w:spacing w:before="0" w:after="0" w:line="240" w:lineRule="auto"/>
       </w:pPr>
       <w:rPr>
         <w:b/>
@@ -8305,7 +8279,7 @@
     </w:tblStylePr>
     <w:tblStylePr w:type="lastRow">
       <w:pPr>
-        <w:spacing w:after="0" w:before="0" w:line="240" w:lineRule="auto"/>
+        <w:spacing w:before="0" w:after="0" w:line="240" w:lineRule="auto"/>
       </w:pPr>
       <w:rPr>
         <w:b/>
@@ -8344,7 +8318,7 @@
           <w:insideH w:val="nil"/>
           <w:insideV w:val="nil"/>
         </w:tcBorders>
-        <w:shd w:val="clear" w:color="auto" w:fill="D3DFEE" w:themeFill="accent1" w:themeFillTint="3f"/>
+        <w:shd w:val="clear" w:color="auto" w:fill="D3DFEE" w:themeFill="accent1" w:themeFillTint="3F"/>
       </w:tcPr>
     </w:tblStylePr>
     <w:tblStylePr w:type="band1Horz">
@@ -8356,39 +8330,39 @@
           <w:insideH w:val="nil"/>
           <w:insideV w:val="nil"/>
         </w:tcBorders>
-        <w:shd w:val="clear" w:color="auto" w:fill="D3DFEE" w:themeFill="accent1" w:themeFillTint="3f"/>
+        <w:shd w:val="clear" w:color="auto" w:fill="D3DFEE" w:themeFill="accent1" w:themeFillTint="3F"/>
       </w:tcPr>
     </w:tblStylePr>
   </w:style>
-  <w:style w:type="character" w:styleId="afff4">
+  <w:style w:type="character" w:styleId="afff3">
     <w:name w:val="FollowedHyperlink"/>
+    <w:basedOn w:val="a9"/>
     <w:uiPriority w:val="99"/>
-    <w:basedOn w:val="a9"/>
     <w:semiHidden/>
     <w:unhideWhenUsed/>
     <w:rPr>
       <w:color w:val="800080"/>
-      <w:u w:val="single" w:color="auto"/>
+      <w:u w:val="single"/>
     </w:rPr>
   </w:style>
   <w:style w:type="table" w:customStyle="1" w:styleId="2-11">
     <w:name w:val="중간 음영 2 - 강조색 11"/>
+    <w:basedOn w:val="aa"/>
     <w:uiPriority w:val="64"/>
-    <w:basedOn w:val="aa"/>
     <w:rPr>
       <w:rFonts w:ascii="맑은 고딕" w:eastAsia="맑은 고딕" w:hAnsi="맑은 고딕"/>
     </w:rPr>
     <w:tblPr>
+      <w:tblStyleRowBandSize w:val="1"/>
+      <w:tblStyleColBandSize w:val="1"/>
       <w:tblBorders>
         <w:top w:val="single" w:sz="18" w:space="0" w:color="auto"/>
         <w:bottom w:val="single" w:sz="18" w:space="0" w:color="auto"/>
       </w:tblBorders>
-      <w:tblStyleColBandSize w:val="1"/>
-      <w:tblStyleRowBandSize w:val="1"/>
     </w:tblPr>
     <w:tblStylePr w:type="firstRow">
       <w:pPr>
-        <w:spacing w:after="0" w:before="0" w:line="240" w:lineRule="auto"/>
+        <w:spacing w:before="0" w:after="0" w:line="240" w:lineRule="auto"/>
       </w:pPr>
       <w:rPr>
         <w:b/>
@@ -8410,7 +8384,7 @@
     </w:tblStylePr>
     <w:tblStylePr w:type="lastRow">
       <w:pPr>
-        <w:spacing w:after="0" w:before="0" w:line="240" w:lineRule="auto"/>
+        <w:spacing w:before="0" w:after="0" w:line="240" w:lineRule="auto"/>
       </w:pPr>
       <w:rPr>
         <w:color w:val="auto"/>
@@ -8514,24 +8488,24 @@
   </w:style>
   <w:style w:type="table" w:customStyle="1" w:styleId="-120">
     <w:name w:val="밝은 목록 - 강조색 12"/>
+    <w:basedOn w:val="aa"/>
     <w:uiPriority w:val="61"/>
-    <w:basedOn w:val="aa"/>
     <w:rPr>
       <w:rFonts w:ascii="맑은 고딕" w:eastAsia="맑은 고딕" w:hAnsi="맑은 고딕"/>
     </w:rPr>
     <w:tblPr>
+      <w:tblStyleRowBandSize w:val="1"/>
+      <w:tblStyleColBandSize w:val="1"/>
       <w:tblBorders>
         <w:top w:val="single" w:sz="8" w:space="0" w:color="4F81BD" w:themeColor="accent1"/>
         <w:left w:val="single" w:sz="8" w:space="0" w:color="4F81BD" w:themeColor="accent1"/>
         <w:bottom w:val="single" w:sz="8" w:space="0" w:color="4F81BD" w:themeColor="accent1"/>
         <w:right w:val="single" w:sz="8" w:space="0" w:color="4F81BD" w:themeColor="accent1"/>
       </w:tblBorders>
-      <w:tblStyleColBandSize w:val="1"/>
-      <w:tblStyleRowBandSize w:val="1"/>
     </w:tblPr>
     <w:tblStylePr w:type="firstRow">
       <w:pPr>
-        <w:spacing w:after="0" w:before="0" w:line="240" w:lineRule="auto"/>
+        <w:spacing w:before="0" w:after="0" w:line="240" w:lineRule="auto"/>
       </w:pPr>
       <w:rPr>
         <w:b/>
@@ -8545,7 +8519,7 @@
     </w:tblStylePr>
     <w:tblStylePr w:type="lastRow">
       <w:pPr>
-        <w:spacing w:after="0" w:before="0" w:line="240" w:lineRule="auto"/>
+        <w:spacing w:before="0" w:after="0" w:line="240" w:lineRule="auto"/>
       </w:pPr>
       <w:rPr>
         <w:b/>
@@ -8596,26 +8570,26 @@
       </w:tcPr>
     </w:tblStylePr>
   </w:style>
-  <w:style w:type="table" w:customStyle="1" w:styleId="1e">
+  <w:style w:type="table" w:customStyle="1" w:styleId="1f">
     <w:name w:val="밝은 목록1"/>
+    <w:basedOn w:val="aa"/>
     <w:uiPriority w:val="61"/>
-    <w:basedOn w:val="aa"/>
     <w:rPr>
       <w:rFonts w:ascii="맑은 고딕" w:eastAsia="맑은 고딕" w:hAnsi="맑은 고딕"/>
     </w:rPr>
     <w:tblPr>
+      <w:tblStyleRowBandSize w:val="1"/>
+      <w:tblStyleColBandSize w:val="1"/>
       <w:tblBorders>
         <w:top w:val="single" w:sz="8" w:space="0" w:color="000000"/>
         <w:left w:val="single" w:sz="8" w:space="0" w:color="000000"/>
         <w:bottom w:val="single" w:sz="8" w:space="0" w:color="000000"/>
         <w:right w:val="single" w:sz="8" w:space="0" w:color="000000"/>
       </w:tblBorders>
-      <w:tblStyleColBandSize w:val="1"/>
-      <w:tblStyleRowBandSize w:val="1"/>
     </w:tblPr>
     <w:tblStylePr w:type="firstRow">
       <w:pPr>
-        <w:spacing w:after="0" w:before="0" w:line="240" w:lineRule="auto"/>
+        <w:spacing w:before="0" w:after="0" w:line="240" w:lineRule="auto"/>
       </w:pPr>
       <w:rPr>
         <w:b/>
@@ -8629,7 +8603,7 @@
     </w:tblStylePr>
     <w:tblStylePr w:type="lastRow">
       <w:pPr>
-        <w:spacing w:after="0" w:before="0" w:line="240" w:lineRule="auto"/>
+        <w:spacing w:before="0" w:after="0" w:line="240" w:lineRule="auto"/>
       </w:pPr>
       <w:rPr>
         <w:b/>
@@ -8680,47 +8654,47 @@
       </w:tcPr>
     </w:tblStylePr>
   </w:style>
-  <w:style w:type="paragraph" w:styleId="afff5">
+  <w:style w:type="paragraph" w:styleId="afff4">
     <w:name w:val="footnote text"/>
-    <w:uiPriority w:val="99"/>
     <w:basedOn w:val="a7"/>
     <w:link w:val="Charf6"/>
+    <w:uiPriority w:val="99"/>
     <w:semiHidden/>
     <w:unhideWhenUsed/>
     <w:pPr>
+      <w:widowControl w:val="0"/>
+      <w:wordWrap w:val="0"/>
+      <w:autoSpaceDE w:val="0"/>
+      <w:autoSpaceDN w:val="0"/>
+      <w:snapToGrid w:val="0"/>
+      <w:spacing w:line="240" w:lineRule="auto"/>
       <w:ind w:firstLineChars="0" w:firstLine="0"/>
-      <w:autoSpaceDE w:val="off"/>
-      <w:autoSpaceDN w:val="off"/>
-      <w:widowControl w:val="off"/>
-      <w:wordWrap w:val="off"/>
-      <w:snapToGrid w:val="0"/>
       <w:jc w:val="left"/>
-      <w:spacing w:line="240" w:lineRule="auto"/>
       <w:textAlignment w:val="auto"/>
     </w:pPr>
     <w:rPr>
       <w:rFonts w:ascii="맑은 고딕" w:eastAsia="맑은 고딕" w:hAnsi="맑은 고딕"/>
+      <w:kern w:val="2"/>
       <w:sz w:val="20"/>
       <w:szCs w:val="22"/>
-      <w:kern w:val="2"/>
     </w:rPr>
   </w:style>
   <w:style w:type="character" w:customStyle="1" w:styleId="Charf6">
     <w:name w:val="각주 텍스트 Char"/>
+    <w:basedOn w:val="a9"/>
+    <w:link w:val="afff4"/>
     <w:uiPriority w:val="99"/>
+    <w:semiHidden/>
+    <w:rPr>
+      <w:rFonts w:ascii="맑은 고딕" w:eastAsia="맑은 고딕" w:hAnsi="맑은 고딕"/>
+      <w:kern w:val="2"/>
+      <w:szCs w:val="22"/>
+    </w:rPr>
+  </w:style>
+  <w:style w:type="character" w:styleId="afff5">
+    <w:name w:val="footnote reference"/>
     <w:basedOn w:val="a9"/>
-    <w:link w:val="afff5"/>
-    <w:semiHidden/>
-    <w:rPr>
-      <w:rFonts w:ascii="맑은 고딕" w:eastAsia="맑은 고딕" w:hAnsi="맑은 고딕"/>
-      <w:szCs w:val="22"/>
-      <w:kern w:val="2"/>
-    </w:rPr>
-  </w:style>
-  <w:style w:type="character" w:styleId="afff6">
-    <w:name w:val="footnote reference"/>
     <w:uiPriority w:val="99"/>
-    <w:basedOn w:val="a9"/>
     <w:semiHidden/>
     <w:unhideWhenUsed/>
     <w:rPr>
@@ -8733,19 +8707,19 @@
     <w:link w:val="4Char0"/>
     <w:qFormat/>
     <w:pPr>
+      <w:widowControl w:val="0"/>
+      <w:wordWrap w:val="0"/>
+      <w:autoSpaceDE w:val="0"/>
+      <w:autoSpaceDN w:val="0"/>
+      <w:spacing w:line="240" w:lineRule="auto"/>
       <w:ind w:firstLineChars="100" w:firstLine="100"/>
-      <w:autoSpaceDE w:val="off"/>
-      <w:autoSpaceDN w:val="off"/>
-      <w:widowControl w:val="off"/>
-      <w:wordWrap w:val="off"/>
-      <w:spacing w:line="240" w:lineRule="auto"/>
       <w:textAlignment w:val="auto"/>
     </w:pPr>
     <w:rPr>
       <w:rFonts w:ascii="맑은 고딕" w:eastAsia="맑은 고딕" w:hAnsi="맑은 고딕"/>
+      <w:kern w:val="2"/>
       <w:sz w:val="20"/>
       <w:szCs w:val="22"/>
-      <w:kern w:val="2"/>
     </w:rPr>
   </w:style>
   <w:style w:type="paragraph" w:customStyle="1" w:styleId="25">
@@ -8754,19 +8728,19 @@
     <w:link w:val="2Char0"/>
     <w:qFormat/>
     <w:pPr>
+      <w:widowControl w:val="0"/>
+      <w:wordWrap w:val="0"/>
+      <w:autoSpaceDE w:val="0"/>
+      <w:autoSpaceDN w:val="0"/>
+      <w:spacing w:line="240" w:lineRule="auto"/>
       <w:ind w:firstLineChars="0" w:firstLine="0"/>
-      <w:autoSpaceDE w:val="off"/>
-      <w:autoSpaceDN w:val="off"/>
-      <w:widowControl w:val="off"/>
-      <w:wordWrap w:val="off"/>
-      <w:spacing w:line="240" w:lineRule="auto"/>
       <w:textAlignment w:val="auto"/>
     </w:pPr>
     <w:rPr>
       <w:rFonts w:ascii="맑은 고딕" w:eastAsia="맑은 고딕" w:hAnsi="맑은 고딕"/>
+      <w:kern w:val="2"/>
       <w:sz w:val="20"/>
       <w:szCs w:val="22"/>
-      <w:kern w:val="2"/>
     </w:rPr>
   </w:style>
   <w:style w:type="character" w:customStyle="1" w:styleId="4Char0">
@@ -8775,8 +8749,8 @@
     <w:link w:val="42"/>
     <w:rPr>
       <w:rFonts w:ascii="맑은 고딕" w:eastAsia="맑은 고딕" w:hAnsi="맑은 고딕"/>
+      <w:kern w:val="2"/>
       <w:szCs w:val="22"/>
-      <w:kern w:val="2"/>
     </w:rPr>
   </w:style>
   <w:style w:type="character" w:customStyle="1" w:styleId="2Char0">
@@ -8785,14 +8759,14 @@
     <w:link w:val="25"/>
     <w:rPr>
       <w:rFonts w:ascii="맑은 고딕" w:eastAsia="맑은 고딕" w:hAnsi="맑은 고딕"/>
+      <w:kern w:val="2"/>
       <w:szCs w:val="22"/>
-      <w:kern w:val="2"/>
-    </w:rPr>
-  </w:style>
-  <w:style w:type="character" w:styleId="afff7">
+    </w:rPr>
+  </w:style>
+  <w:style w:type="character" w:styleId="afff6">
     <w:name w:val="annotation reference"/>
+    <w:basedOn w:val="a9"/>
     <w:uiPriority w:val="99"/>
-    <w:basedOn w:val="a9"/>
     <w:semiHidden/>
     <w:unhideWhenUsed/>
     <w:rPr>
@@ -8800,48 +8774,48 @@
       <w:szCs w:val="18"/>
     </w:rPr>
   </w:style>
-  <w:style w:type="paragraph" w:styleId="afff8">
+  <w:style w:type="paragraph" w:styleId="afff7">
     <w:name w:val="annotation text"/>
-    <w:uiPriority w:val="99"/>
     <w:basedOn w:val="a7"/>
     <w:link w:val="Charf7"/>
+    <w:uiPriority w:val="99"/>
     <w:semiHidden/>
     <w:unhideWhenUsed/>
     <w:pPr>
+      <w:widowControl w:val="0"/>
+      <w:wordWrap w:val="0"/>
+      <w:autoSpaceDE w:val="0"/>
+      <w:autoSpaceDN w:val="0"/>
+      <w:spacing w:line="240" w:lineRule="auto"/>
       <w:ind w:firstLineChars="0" w:firstLine="0"/>
-      <w:autoSpaceDE w:val="off"/>
-      <w:autoSpaceDN w:val="off"/>
-      <w:widowControl w:val="off"/>
-      <w:wordWrap w:val="off"/>
       <w:jc w:val="left"/>
-      <w:spacing w:line="240" w:lineRule="auto"/>
       <w:textAlignment w:val="auto"/>
     </w:pPr>
     <w:rPr>
       <w:rFonts w:ascii="맑은 고딕" w:eastAsia="맑은 고딕" w:hAnsi="맑은 고딕"/>
+      <w:kern w:val="2"/>
       <w:sz w:val="20"/>
       <w:szCs w:val="22"/>
-      <w:kern w:val="2"/>
     </w:rPr>
   </w:style>
   <w:style w:type="character" w:customStyle="1" w:styleId="Charf7">
     <w:name w:val="메모 텍스트 Char"/>
+    <w:basedOn w:val="a9"/>
+    <w:link w:val="afff7"/>
     <w:uiPriority w:val="99"/>
-    <w:basedOn w:val="a9"/>
-    <w:link w:val="afff8"/>
     <w:semiHidden/>
     <w:rPr>
       <w:rFonts w:ascii="맑은 고딕" w:eastAsia="맑은 고딕" w:hAnsi="맑은 고딕"/>
+      <w:kern w:val="2"/>
       <w:szCs w:val="22"/>
-      <w:kern w:val="2"/>
-    </w:rPr>
-  </w:style>
-  <w:style w:type="paragraph" w:styleId="afff9">
+    </w:rPr>
+  </w:style>
+  <w:style w:type="paragraph" w:styleId="afff8">
     <w:name w:val="annotation subject"/>
+    <w:basedOn w:val="afff7"/>
+    <w:next w:val="afff7"/>
+    <w:link w:val="Charf8"/>
     <w:uiPriority w:val="99"/>
-    <w:basedOn w:val="afff8"/>
-    <w:next w:val="afff8"/>
-    <w:link w:val="Charf8"/>
     <w:semiHidden/>
     <w:unhideWhenUsed/>
     <w:rPr>
@@ -8851,25 +8825,25 @@
   </w:style>
   <w:style w:type="character" w:customStyle="1" w:styleId="Charf8">
     <w:name w:val="메모 주제 Char"/>
+    <w:basedOn w:val="Charf7"/>
+    <w:link w:val="afff8"/>
     <w:uiPriority w:val="99"/>
-    <w:basedOn w:val="Charf7"/>
-    <w:link w:val="afff9"/>
     <w:semiHidden/>
     <w:rPr>
       <w:rFonts w:ascii="맑은 고딕" w:eastAsia="맑은 고딕" w:hAnsi="맑은 고딕"/>
       <w:b/>
       <w:bCs/>
+      <w:kern w:val="2"/>
       <w:szCs w:val="22"/>
-      <w:kern w:val="2"/>
     </w:rPr>
   </w:style>
   <w:style w:type="paragraph" w:customStyle="1" w:styleId="font5">
     <w:name w:val="font5"/>
     <w:basedOn w:val="a7"/>
     <w:pPr>
+      <w:spacing w:before="100" w:beforeAutospacing="1" w:after="100" w:afterAutospacing="1" w:line="240" w:lineRule="auto"/>
       <w:ind w:firstLineChars="0" w:firstLine="0"/>
       <w:jc w:val="left"/>
-      <w:spacing w:after="100" w:afterAutospacing="1" w:before="100" w:beforeAutospacing="1" w:line="240" w:lineRule="auto"/>
       <w:textAlignment w:val="auto"/>
     </w:pPr>
     <w:rPr>
@@ -8882,10 +8856,10 @@
     <w:name w:val="xl65"/>
     <w:basedOn w:val="a7"/>
     <w:pPr>
+      <w:shd w:val="clear" w:color="000000" w:fill="8DB4E3"/>
+      <w:spacing w:before="100" w:beforeAutospacing="1" w:after="100" w:afterAutospacing="1" w:line="240" w:lineRule="auto"/>
       <w:ind w:firstLineChars="0" w:firstLine="0"/>
       <w:jc w:val="left"/>
-      <w:shd w:val="clear" w:color="000000" w:fill="8DB4E3"/>
-      <w:spacing w:after="100" w:afterAutospacing="1" w:before="100" w:beforeAutospacing="1" w:line="240" w:lineRule="auto"/>
       <w:textAlignment w:val="auto"/>
     </w:pPr>
     <w:rPr>
@@ -8900,10 +8874,10 @@
     <w:name w:val="xl66"/>
     <w:basedOn w:val="a7"/>
     <w:pPr>
+      <w:shd w:val="clear" w:color="000000" w:fill="8DB4E3"/>
+      <w:spacing w:before="100" w:beforeAutospacing="1" w:after="100" w:afterAutospacing="1" w:line="240" w:lineRule="auto"/>
       <w:ind w:firstLineChars="0" w:firstLine="0"/>
       <w:jc w:val="left"/>
-      <w:shd w:val="clear" w:color="000000" w:fill="8DB4E3"/>
-      <w:spacing w:after="100" w:afterAutospacing="1" w:before="100" w:beforeAutospacing="1" w:line="240" w:lineRule="auto"/>
       <w:textAlignment w:val="auto"/>
     </w:pPr>
     <w:rPr>
@@ -8916,12 +8890,14 @@
   </w:style>
   <w:style w:type="table" w:customStyle="1" w:styleId="5-11">
     <w:name w:val="눈금 표 5 어둡게 - 강조색 11"/>
+    <w:basedOn w:val="aa"/>
     <w:uiPriority w:val="50"/>
-    <w:basedOn w:val="aa"/>
     <w:rPr>
       <w:rFonts w:ascii="맑은 고딕" w:eastAsia="맑은 고딕" w:hAnsi="맑은 고딕"/>
     </w:rPr>
     <w:tblPr>
+      <w:tblStyleRowBandSize w:val="1"/>
+      <w:tblStyleColBandSize w:val="1"/>
       <w:tblBorders>
         <w:top w:val="single" w:sz="4" w:space="0" w:color="FFFFFF"/>
         <w:left w:val="single" w:sz="4" w:space="0" w:color="FFFFFF"/>
@@ -8930,8 +8906,6 @@
         <w:insideH w:val="single" w:sz="4" w:space="0" w:color="FFFFFF"/>
         <w:insideV w:val="single" w:sz="4" w:space="0" w:color="FFFFFF"/>
       </w:tblBorders>
-      <w:tblStyleColBandSize w:val="1"/>
-      <w:tblStyleRowBandSize w:val="1"/>
     </w:tblPr>
     <w:tcPr>
       <w:shd w:val="clear" w:color="auto" w:fill="DBE5F1" w:themeFill="accent1" w:themeFillTint="33"/>
@@ -9021,19 +8995,19 @@
   </w:style>
   <w:style w:type="character" w:customStyle="1" w:styleId="6Char">
     <w:name w:val="제목 6 Char"/>
-    <w:uiPriority w:val="9"/>
     <w:basedOn w:val="a9"/>
     <w:link w:val="6"/>
+    <w:uiPriority w:val="9"/>
     <w:rPr>
       <w:rFonts w:asciiTheme="majorHAnsi" w:eastAsiaTheme="minorEastAsia" w:hAnsi="Arial"/>
       <w:b/>
       <w:sz w:val="24"/>
     </w:rPr>
   </w:style>
-  <w:style w:type="character" w:customStyle="1" w:styleId="1f">
+  <w:style w:type="character" w:customStyle="1" w:styleId="1f0">
     <w:name w:val="스타일1"/>
+    <w:basedOn w:val="a9"/>
     <w:uiPriority w:val="1"/>
-    <w:basedOn w:val="a9"/>
     <w:rPr>
       <w:rFonts w:eastAsiaTheme="majorEastAsia"/>
       <w:sz w:val="44"/>
@@ -9041,8 +9015,8 @@
   </w:style>
   <w:style w:type="character" w:customStyle="1" w:styleId="26">
     <w:name w:val="스타일2"/>
+    <w:basedOn w:val="a9"/>
     <w:uiPriority w:val="1"/>
-    <w:basedOn w:val="a9"/>
     <w:rPr>
       <w:rFonts w:eastAsiaTheme="majorEastAsia"/>
       <w:sz w:val="32"/>
@@ -9050,8 +9024,8 @@
   </w:style>
   <w:style w:type="character" w:customStyle="1" w:styleId="33">
     <w:name w:val="스타일3"/>
+    <w:basedOn w:val="a9"/>
     <w:uiPriority w:val="1"/>
-    <w:basedOn w:val="a9"/>
     <w:rPr>
       <w:rFonts w:eastAsiaTheme="majorEastAsia"/>
       <w:b/>
@@ -9060,8 +9034,8 @@
   </w:style>
   <w:style w:type="character" w:customStyle="1" w:styleId="43">
     <w:name w:val="스타일4"/>
+    <w:basedOn w:val="a9"/>
     <w:uiPriority w:val="1"/>
-    <w:basedOn w:val="a9"/>
     <w:rPr>
       <w:rFonts w:eastAsiaTheme="majorEastAsia"/>
       <w:sz w:val="40"/>
@@ -9069,8 +9043,8 @@
   </w:style>
   <w:style w:type="character" w:customStyle="1" w:styleId="52">
     <w:name w:val="스타일5"/>
+    <w:basedOn w:val="a9"/>
     <w:uiPriority w:val="1"/>
-    <w:basedOn w:val="a9"/>
     <w:rPr>
       <w:rFonts w:eastAsiaTheme="majorEastAsia"/>
       <w:b/>
@@ -9079,8 +9053,8 @@
   </w:style>
   <w:style w:type="character" w:customStyle="1" w:styleId="62">
     <w:name w:val="스타일6"/>
+    <w:basedOn w:val="a9"/>
     <w:uiPriority w:val="1"/>
-    <w:basedOn w:val="a9"/>
     <w:rPr>
       <w:rFonts w:eastAsiaTheme="minorEastAsia"/>
       <w:sz w:val="32"/>
@@ -9088,40 +9062,40 @@
   </w:style>
   <w:style w:type="character" w:customStyle="1" w:styleId="72">
     <w:name w:val="스타일7"/>
+    <w:basedOn w:val="a9"/>
     <w:uiPriority w:val="1"/>
-    <w:basedOn w:val="a9"/>
     <w:rPr>
       <w:rFonts w:eastAsiaTheme="minorEastAsia"/>
       <w:b/>
       <w:sz w:val="20"/>
     </w:rPr>
   </w:style>
-  <w:style w:type="paragraph" w:customStyle="1" w:styleId="afffa">
+  <w:style w:type="paragraph" w:customStyle="1" w:styleId="afff9">
     <w:name w:val="본문들여쓰기"/>
     <w:basedOn w:val="a7"/>
     <w:link w:val="Charf9"/>
     <w:qFormat/>
     <w:pPr>
+      <w:spacing w:line="240" w:lineRule="auto"/>
       <w:ind w:firstLineChars="142" w:firstLine="284"/>
       <w:jc w:val="left"/>
-      <w:spacing w:line="240" w:lineRule="auto"/>
       <w:textAlignment w:val="auto"/>
     </w:pPr>
     <w:rPr>
       <w:rFonts w:ascii="맑은 고딕" w:eastAsia="맑은 고딕" w:hAnsi="맑은 고딕"/>
+      <w:kern w:val="2"/>
       <w:sz w:val="20"/>
       <w:szCs w:val="22"/>
-      <w:kern w:val="2"/>
     </w:rPr>
   </w:style>
   <w:style w:type="character" w:customStyle="1" w:styleId="Charf9">
     <w:name w:val="본문들여쓰기 Char"/>
     <w:basedOn w:val="a9"/>
-    <w:link w:val="afffa"/>
+    <w:link w:val="afff9"/>
     <w:rPr>
       <w:rFonts w:ascii="맑은 고딕" w:eastAsia="맑은 고딕" w:hAnsi="맑은 고딕"/>
+      <w:kern w:val="2"/>
       <w:szCs w:val="22"/>
-      <w:kern w:val="2"/>
     </w:rPr>
   </w:style>
   <w:style w:type="character" w:customStyle="1" w:styleId="7Char">
@@ -9133,32 +9107,32 @@
       <w:sz w:val="24"/>
     </w:rPr>
   </w:style>
-  <w:style w:type="paragraph" w:customStyle="1" w:styleId="1f0">
+  <w:style w:type="paragraph" w:customStyle="1" w:styleId="1f1">
     <w:name w:val="제목 1 내용"/>
+    <w:basedOn w:val="a7"/>
     <w:uiPriority w:val="9"/>
-    <w:basedOn w:val="a7"/>
     <w:qFormat/>
     <w:pPr>
+      <w:widowControl w:val="0"/>
+      <w:wordWrap w:val="0"/>
+      <w:autoSpaceDE w:val="0"/>
+      <w:autoSpaceDN w:val="0"/>
+      <w:spacing w:before="120" w:after="120" w:line="240" w:lineRule="auto"/>
       <w:ind w:firstLineChars="0" w:firstLine="0"/>
-      <w:autoSpaceDE w:val="off"/>
-      <w:autoSpaceDN w:val="off"/>
-      <w:widowControl w:val="off"/>
-      <w:wordWrap w:val="off"/>
-      <w:spacing w:after="120" w:before="120" w:line="240" w:lineRule="auto"/>
       <w:textAlignment w:val="auto"/>
     </w:pPr>
     <w:rPr>
       <w:rFonts w:ascii="Arial" w:eastAsia="맑은 고딕" w:hAnsi="Arial" w:cstheme="minorBidi"/>
+      <w:kern w:val="2"/>
       <w:sz w:val="20"/>
-      <w:kern w:val="2"/>
     </w:rPr>
   </w:style>
   <w:style w:type="paragraph" w:customStyle="1" w:styleId="27">
     <w:name w:val="제목 2 내용"/>
-    <w:basedOn w:val="1f0"/>
+    <w:basedOn w:val="1f1"/>
     <w:qFormat/>
     <w:pPr>
-      <w:spacing w:after="100" w:before="100"/>
+      <w:spacing w:before="100" w:after="100"/>
     </w:pPr>
   </w:style>
   <w:style w:type="paragraph" w:customStyle="1" w:styleId="34">
@@ -9171,53 +9145,53 @@
   </w:style>
   <w:style w:type="paragraph" w:customStyle="1" w:styleId="44">
     <w:name w:val="제목 4 내용"/>
+    <w:basedOn w:val="34"/>
     <w:uiPriority w:val="9"/>
-    <w:basedOn w:val="34"/>
     <w:qFormat/>
     <w:pPr>
       <w:ind w:leftChars="400" w:left="400" w:rightChars="0" w:right="0"/>
     </w:pPr>
   </w:style>
-  <w:style w:type="paragraph" w:customStyle="1" w:styleId="afffb">
+  <w:style w:type="paragraph" w:customStyle="1" w:styleId="afffa">
     <w:name w:val="테이블"/>
     <w:basedOn w:val="a7"/>
     <w:next w:val="a7"/>
     <w:qFormat/>
     <w:pPr>
+      <w:widowControl w:val="0"/>
+      <w:wordWrap w:val="0"/>
+      <w:autoSpaceDE w:val="0"/>
+      <w:autoSpaceDN w:val="0"/>
+      <w:spacing w:before="60" w:after="60" w:line="240" w:lineRule="auto"/>
       <w:ind w:firstLineChars="0" w:firstLine="0"/>
-      <w:autoSpaceDE w:val="off"/>
-      <w:autoSpaceDN w:val="off"/>
-      <w:widowControl w:val="off"/>
-      <w:wordWrap w:val="off"/>
       <w:jc w:val="center"/>
-      <w:spacing w:after="60" w:before="60" w:line="240" w:lineRule="auto"/>
       <w:textAlignment w:val="auto"/>
     </w:pPr>
     <w:rPr>
       <w:rFonts w:ascii="Arial" w:eastAsia="맑은 고딕" w:hAnsi="Arial" w:cstheme="minorBidi"/>
+      <w:kern w:val="2"/>
       <w:sz w:val="20"/>
-      <w:kern w:val="2"/>
     </w:rPr>
   </w:style>
   <w:style w:type="paragraph" w:customStyle="1" w:styleId="a0">
     <w:name w:val="머릿글 □"/>
     <w:basedOn w:val="a7"/>
     <w:pPr>
-      <w:ind w:firstLineChars="0"/>
-      <w:autoSpaceDE w:val="off"/>
-      <w:autoSpaceDN w:val="off"/>
-      <w:widowControl w:val="off"/>
-      <w:wordWrap w:val="off"/>
+      <w:widowControl w:val="0"/>
       <w:numPr>
         <w:numId w:val="19"/>
       </w:numPr>
+      <w:wordWrap w:val="0"/>
+      <w:autoSpaceDE w:val="0"/>
+      <w:autoSpaceDN w:val="0"/>
       <w:spacing w:line="240" w:lineRule="auto"/>
+      <w:ind w:firstLineChars="0"/>
       <w:textAlignment w:val="auto"/>
     </w:pPr>
     <w:rPr>
       <w:rFonts w:ascii="굴림" w:eastAsia="굴림" w:hAnsi="Arial"/>
+      <w:kern w:val="2"/>
       <w:sz w:val="20"/>
-      <w:kern w:val="2"/>
     </w:rPr>
   </w:style>
   <w:style w:type="character" w:customStyle="1" w:styleId="api-responseok">
@@ -9232,22 +9206,22 @@
     <w:name w:val="api-response_error"/>
     <w:basedOn w:val="a9"/>
   </w:style>
-  <w:style w:type="paragraph" w:customStyle="1" w:styleId="afffc">
+  <w:style w:type="paragraph" w:customStyle="1" w:styleId="afffb">
     <w:name w:val="표부제"/>
     <w:basedOn w:val="aff9"/>
     <w:qFormat/>
     <w:pPr>
-      <w:ind w:leftChars="0" w:left="0" w:rightChars="0" w:right="0"/>
+      <w:wordWrap w:val="0"/>
       <w:autoSpaceDE/>
       <w:autoSpaceDN/>
-      <w:wordWrap w:val="off"/>
-      <w:spacing w:after="20" w:before="20" w:line="140" w:lineRule="atLeast"/>
-    </w:pPr>
-    <w:rPr>
-      <w:lang w:val="pt-BR"/>
+      <w:spacing w:before="20" w:after="20" w:line="140" w:lineRule="atLeast"/>
+      <w:ind w:leftChars="0" w:left="0" w:rightChars="0" w:right="0"/>
+    </w:pPr>
+    <w:rPr>
       <w:sz w:val="12"/>
       <w:szCs w:val="18"/>
       <w:shd w:val="clear" w:color="auto" w:fill="auto"/>
+      <w:lang w:val="pt-BR"/>
     </w:rPr>
   </w:style>
   <w:style w:type="paragraph" w:customStyle="1" w:styleId="ProgrammingCode">
@@ -9256,19 +9230,19 @@
     <w:link w:val="ProgrammingCodeChar"/>
     <w:qFormat/>
     <w:pPr>
+      <w:widowControl w:val="0"/>
+      <w:wordWrap w:val="0"/>
+      <w:autoSpaceDE w:val="0"/>
+      <w:autoSpaceDN w:val="0"/>
+      <w:spacing w:line="240" w:lineRule="auto"/>
       <w:ind w:firstLineChars="0" w:firstLine="0"/>
-      <w:autoSpaceDE w:val="off"/>
-      <w:autoSpaceDN w:val="off"/>
-      <w:widowControl w:val="off"/>
-      <w:wordWrap w:val="off"/>
-      <w:spacing w:line="240" w:lineRule="auto"/>
       <w:textAlignment w:val="auto"/>
     </w:pPr>
     <w:rPr>
       <w:rFonts w:ascii="Courier New" w:eastAsia="맑은 고딕" w:hAnsi="Courier New" w:cs="Courier New"/>
+      <w:kern w:val="2"/>
       <w:sz w:val="20"/>
       <w:szCs w:val="22"/>
-      <w:kern w:val="2"/>
     </w:rPr>
   </w:style>
   <w:style w:type="character" w:customStyle="1" w:styleId="ProgrammingCodeChar">
@@ -9277,8 +9251,8 @@
     <w:link w:val="ProgrammingCode"/>
     <w:rPr>
       <w:rFonts w:ascii="Courier New" w:eastAsia="맑은 고딕" w:hAnsi="Courier New" w:cs="Courier New"/>
+      <w:kern w:val="2"/>
       <w:szCs w:val="22"/>
-      <w:kern w:val="2"/>
     </w:rPr>
   </w:style>
   <w:style w:type="paragraph" w:customStyle="1" w:styleId="a3">
@@ -9287,22 +9261,22 @@
     <w:link w:val="Charfa"/>
     <w:qFormat/>
     <w:pPr>
-      <w:ind w:firstLineChars="0" w:firstLine="0"/>
-      <w:autoSpaceDE w:val="off"/>
-      <w:autoSpaceDN w:val="off"/>
-      <w:widowControl w:val="off"/>
-      <w:wordWrap w:val="off"/>
+      <w:widowControl w:val="0"/>
       <w:numPr>
         <w:numId w:val="20"/>
       </w:numPr>
+      <w:wordWrap w:val="0"/>
+      <w:autoSpaceDE w:val="0"/>
+      <w:autoSpaceDN w:val="0"/>
       <w:spacing w:line="240" w:lineRule="auto"/>
+      <w:ind w:firstLineChars="0" w:firstLine="0"/>
       <w:textAlignment w:val="auto"/>
     </w:pPr>
     <w:rPr>
       <w:rFonts w:ascii="새굴림" w:eastAsia="새굴림" w:hAnsi="맑은 고딕"/>
+      <w:kern w:val="2"/>
       <w:sz w:val="18"/>
       <w:szCs w:val="22"/>
-      <w:kern w:val="2"/>
     </w:rPr>
   </w:style>
   <w:style w:type="character" w:customStyle="1" w:styleId="Charfa">
@@ -9311,16 +9285,16 @@
     <w:link w:val="a3"/>
     <w:rPr>
       <w:rFonts w:ascii="새굴림" w:eastAsia="새굴림" w:hAnsi="맑은 고딕"/>
+      <w:kern w:val="2"/>
       <w:sz w:val="18"/>
       <w:szCs w:val="22"/>
-      <w:kern w:val="2"/>
-    </w:rPr>
-  </w:style>
-  <w:style w:type="table" w:customStyle="1" w:styleId="1f1">
+    </w:rPr>
+  </w:style>
+  <w:style w:type="table" w:customStyle="1" w:styleId="1f2">
     <w:name w:val="표 구분선1"/>
-    <w:uiPriority w:val="59"/>
     <w:basedOn w:val="aa"/>
     <w:next w:val="afe"/>
+    <w:uiPriority w:val="59"/>
     <w:pPr>
       <w:jc w:val="both"/>
     </w:pPr>
